--- a/documentation/SQL Select Data Structure.docx
+++ b/documentation/SQL Select Data Structure.docx
@@ -787,23 +787,7 @@
                 <w:sz w:val="28"/>
                 <w:szCs w:val="28"/>
               </w:rPr>
-              <w:t xml:space="preserve">Name Considered </w:t>
-            </w:r>
-            <w:proofErr w:type="gramStart"/>
-            <w:r>
-              <w:rPr>
-                <w:sz w:val="28"/>
-                <w:szCs w:val="28"/>
-              </w:rPr>
-              <w:t>In</w:t>
-            </w:r>
-            <w:proofErr w:type="gramEnd"/>
-            <w:r>
-              <w:rPr>
-                <w:sz w:val="28"/>
-                <w:szCs w:val="28"/>
-              </w:rPr>
-              <w:t xml:space="preserve"> Query</w:t>
+              <w:t>Name Considered In Query</w:t>
             </w:r>
           </w:p>
         </w:tc>
@@ -1112,7 +1096,6 @@
                 <w:szCs w:val="28"/>
               </w:rPr>
             </w:pPr>
-            <w:proofErr w:type="spellStart"/>
             <w:r>
               <w:rPr>
                 <w:sz w:val="28"/>
@@ -1120,7 +1103,6 @@
               </w:rPr>
               <w:t>plusYear</w:t>
             </w:r>
-            <w:proofErr w:type="spellEnd"/>
           </w:p>
         </w:tc>
         <w:tc>
@@ -1191,7 +1173,6 @@
                 <w:szCs w:val="28"/>
               </w:rPr>
             </w:pPr>
-            <w:proofErr w:type="spellStart"/>
             <w:r>
               <w:rPr>
                 <w:sz w:val="28"/>
@@ -1199,7 +1180,6 @@
               </w:rPr>
               <w:t>minusYear</w:t>
             </w:r>
-            <w:proofErr w:type="spellEnd"/>
           </w:p>
         </w:tc>
         <w:tc>
@@ -1270,7 +1250,6 @@
                 <w:szCs w:val="28"/>
               </w:rPr>
             </w:pPr>
-            <w:proofErr w:type="spellStart"/>
             <w:r>
               <w:rPr>
                 <w:sz w:val="28"/>
@@ -1278,7 +1257,6 @@
               </w:rPr>
               <w:t>plusMonth</w:t>
             </w:r>
-            <w:proofErr w:type="spellEnd"/>
           </w:p>
         </w:tc>
         <w:tc>
@@ -1349,7 +1327,6 @@
                 <w:szCs w:val="28"/>
               </w:rPr>
             </w:pPr>
-            <w:proofErr w:type="spellStart"/>
             <w:r>
               <w:rPr>
                 <w:sz w:val="28"/>
@@ -1357,7 +1334,6 @@
               </w:rPr>
               <w:t>minusMonth</w:t>
             </w:r>
-            <w:proofErr w:type="spellEnd"/>
           </w:p>
         </w:tc>
         <w:tc>
@@ -1428,7 +1404,6 @@
                 <w:szCs w:val="28"/>
               </w:rPr>
             </w:pPr>
-            <w:proofErr w:type="spellStart"/>
             <w:r>
               <w:rPr>
                 <w:sz w:val="28"/>
@@ -1436,7 +1411,6 @@
               </w:rPr>
               <w:t>plusDay</w:t>
             </w:r>
-            <w:proofErr w:type="spellEnd"/>
           </w:p>
         </w:tc>
         <w:tc>
@@ -1507,7 +1481,6 @@
                 <w:szCs w:val="28"/>
               </w:rPr>
             </w:pPr>
-            <w:proofErr w:type="spellStart"/>
             <w:r>
               <w:rPr>
                 <w:sz w:val="28"/>
@@ -1515,7 +1488,6 @@
               </w:rPr>
               <w:t>minusDay</w:t>
             </w:r>
-            <w:proofErr w:type="spellEnd"/>
           </w:p>
         </w:tc>
         <w:tc>
@@ -1586,7 +1558,6 @@
                 <w:szCs w:val="28"/>
               </w:rPr>
             </w:pPr>
-            <w:proofErr w:type="spellStart"/>
             <w:r>
               <w:rPr>
                 <w:sz w:val="28"/>
@@ -1594,7 +1565,6 @@
               </w:rPr>
               <w:t>plusHour</w:t>
             </w:r>
-            <w:proofErr w:type="spellEnd"/>
           </w:p>
         </w:tc>
         <w:tc>
@@ -1666,7 +1636,6 @@
                 <w:szCs w:val="28"/>
               </w:rPr>
             </w:pPr>
-            <w:proofErr w:type="spellStart"/>
             <w:r>
               <w:rPr>
                 <w:sz w:val="28"/>
@@ -1675,7 +1644,6 @@
               <w:lastRenderedPageBreak/>
               <w:t>minusHour</w:t>
             </w:r>
-            <w:proofErr w:type="spellEnd"/>
           </w:p>
         </w:tc>
         <w:tc>
@@ -1746,7 +1714,6 @@
                 <w:szCs w:val="28"/>
               </w:rPr>
             </w:pPr>
-            <w:proofErr w:type="spellStart"/>
             <w:r>
               <w:rPr>
                 <w:sz w:val="28"/>
@@ -1754,7 +1721,6 @@
               </w:rPr>
               <w:t>plusMinute</w:t>
             </w:r>
-            <w:proofErr w:type="spellEnd"/>
           </w:p>
         </w:tc>
         <w:tc>
@@ -1825,7 +1791,6 @@
                 <w:szCs w:val="28"/>
               </w:rPr>
             </w:pPr>
-            <w:proofErr w:type="spellStart"/>
             <w:r>
               <w:rPr>
                 <w:sz w:val="28"/>
@@ -1833,7 +1798,6 @@
               </w:rPr>
               <w:t>minusMinute</w:t>
             </w:r>
-            <w:proofErr w:type="spellEnd"/>
           </w:p>
         </w:tc>
         <w:tc>
@@ -2554,7 +2518,6 @@
                 <w:szCs w:val="28"/>
               </w:rPr>
             </w:pPr>
-            <w:proofErr w:type="spellStart"/>
             <w:r>
               <w:rPr>
                 <w:sz w:val="28"/>
@@ -2562,7 +2525,6 @@
               </w:rPr>
               <w:t>notEqual</w:t>
             </w:r>
-            <w:proofErr w:type="spellEnd"/>
           </w:p>
         </w:tc>
         <w:tc>
@@ -2633,7 +2595,6 @@
                 <w:szCs w:val="28"/>
               </w:rPr>
             </w:pPr>
-            <w:proofErr w:type="spellStart"/>
             <w:r>
               <w:rPr>
                 <w:sz w:val="28"/>
@@ -2641,7 +2602,6 @@
               </w:rPr>
               <w:t>notEqual</w:t>
             </w:r>
-            <w:proofErr w:type="spellEnd"/>
           </w:p>
         </w:tc>
         <w:tc>
@@ -2867,7 +2827,6 @@
                 <w:szCs w:val="28"/>
               </w:rPr>
             </w:pPr>
-            <w:proofErr w:type="spellStart"/>
             <w:r>
               <w:rPr>
                 <w:sz w:val="28"/>
@@ -2875,7 +2834,6 @@
               </w:rPr>
               <w:t>greaterEqual</w:t>
             </w:r>
-            <w:proofErr w:type="spellEnd"/>
           </w:p>
         </w:tc>
         <w:tc>
@@ -2946,7 +2904,6 @@
                 <w:szCs w:val="28"/>
               </w:rPr>
             </w:pPr>
-            <w:proofErr w:type="spellStart"/>
             <w:r>
               <w:rPr>
                 <w:sz w:val="28"/>
@@ -2954,7 +2911,6 @@
               </w:rPr>
               <w:t>greaterEqual</w:t>
             </w:r>
-            <w:proofErr w:type="spellEnd"/>
           </w:p>
         </w:tc>
         <w:tc>
@@ -3179,7 +3135,6 @@
                 <w:szCs w:val="28"/>
               </w:rPr>
             </w:pPr>
-            <w:proofErr w:type="spellStart"/>
             <w:r>
               <w:rPr>
                 <w:sz w:val="28"/>
@@ -3187,7 +3142,6 @@
               </w:rPr>
               <w:t>lessEqual</w:t>
             </w:r>
-            <w:proofErr w:type="spellEnd"/>
           </w:p>
         </w:tc>
         <w:tc>
@@ -3258,7 +3212,6 @@
                 <w:szCs w:val="28"/>
               </w:rPr>
             </w:pPr>
-            <w:proofErr w:type="spellStart"/>
             <w:r>
               <w:rPr>
                 <w:sz w:val="28"/>
@@ -3266,7 +3219,6 @@
               </w:rPr>
               <w:t>lessEqual</w:t>
             </w:r>
-            <w:proofErr w:type="spellEnd"/>
           </w:p>
         </w:tc>
         <w:tc>
@@ -3521,7 +3473,6 @@
                 <w:szCs w:val="28"/>
               </w:rPr>
             </w:pPr>
-            <w:proofErr w:type="spellStart"/>
             <w:r>
               <w:rPr>
                 <w:sz w:val="28"/>
@@ -3529,7 +3480,6 @@
               </w:rPr>
               <w:t>isNull</w:t>
             </w:r>
-            <w:proofErr w:type="spellEnd"/>
           </w:p>
         </w:tc>
         <w:tc>
@@ -3585,7 +3535,6 @@
                 <w:szCs w:val="28"/>
               </w:rPr>
             </w:pPr>
-            <w:proofErr w:type="spellStart"/>
             <w:r>
               <w:rPr>
                 <w:sz w:val="28"/>
@@ -3593,7 +3542,6 @@
               </w:rPr>
               <w:t>isNotNull</w:t>
             </w:r>
-            <w:proofErr w:type="spellEnd"/>
           </w:p>
         </w:tc>
         <w:tc>
@@ -3727,7 +3675,6 @@
                 <w:szCs w:val="28"/>
               </w:rPr>
             </w:pPr>
-            <w:proofErr w:type="spellStart"/>
             <w:r>
               <w:rPr>
                 <w:sz w:val="28"/>
@@ -3735,7 +3682,6 @@
               </w:rPr>
               <w:t>notIn</w:t>
             </w:r>
-            <w:proofErr w:type="spellEnd"/>
           </w:p>
         </w:tc>
         <w:tc>
@@ -3883,7 +3829,6 @@
                 <w:szCs w:val="28"/>
               </w:rPr>
             </w:pPr>
-            <w:proofErr w:type="spellStart"/>
             <w:r>
               <w:rPr>
                 <w:sz w:val="28"/>
@@ -3891,7 +3836,6 @@
               </w:rPr>
               <w:t>notIn</w:t>
             </w:r>
-            <w:proofErr w:type="spellEnd"/>
           </w:p>
         </w:tc>
         <w:tc>
@@ -3962,7 +3906,6 @@
                 <w:szCs w:val="28"/>
               </w:rPr>
             </w:pPr>
-            <w:proofErr w:type="spellStart"/>
             <w:r>
               <w:rPr>
                 <w:sz w:val="28"/>
@@ -3970,7 +3913,6 @@
               </w:rPr>
               <w:t>asc</w:t>
             </w:r>
-            <w:proofErr w:type="spellEnd"/>
           </w:p>
         </w:tc>
         <w:tc>
@@ -5173,23 +5115,7 @@
                 <w:sz w:val="28"/>
                 <w:szCs w:val="28"/>
               </w:rPr>
-              <w:t xml:space="preserve">In/not </w:t>
-            </w:r>
-            <w:proofErr w:type="gramStart"/>
-            <w:r>
-              <w:rPr>
-                <w:sz w:val="28"/>
-                <w:szCs w:val="28"/>
-              </w:rPr>
-              <w:t>In</w:t>
-            </w:r>
-            <w:proofErr w:type="gramEnd"/>
-            <w:r>
-              <w:rPr>
-                <w:sz w:val="28"/>
-                <w:szCs w:val="28"/>
-              </w:rPr>
-              <w:t xml:space="preserve"> values</w:t>
+              <w:t>In/not In values</w:t>
             </w:r>
           </w:p>
         </w:tc>
@@ -5437,23 +5363,7 @@
                 <w:sz w:val="28"/>
                 <w:szCs w:val="28"/>
               </w:rPr>
-              <w:t xml:space="preserve">Exists/Not Exists/In/Not </w:t>
-            </w:r>
-            <w:proofErr w:type="gramStart"/>
-            <w:r>
-              <w:rPr>
-                <w:sz w:val="28"/>
-                <w:szCs w:val="28"/>
-              </w:rPr>
-              <w:t>In</w:t>
-            </w:r>
-            <w:proofErr w:type="gramEnd"/>
-            <w:r>
-              <w:rPr>
-                <w:sz w:val="28"/>
-                <w:szCs w:val="28"/>
-              </w:rPr>
-              <w:t xml:space="preserve"> Query</w:t>
+              <w:t>Exists/Not Exists/In/Not In Query</w:t>
             </w:r>
           </w:p>
         </w:tc>
@@ -5972,6 +5882,13 @@
                 <w:sz w:val="28"/>
                 <w:szCs w:val="28"/>
               </w:rPr>
+              <w:t>Then</w:t>
+            </w:r>
+            <w:r>
+              <w:rPr>
+                <w:sz w:val="28"/>
+                <w:szCs w:val="28"/>
+              </w:rPr>
               <w:t>Column</w:t>
             </w:r>
           </w:p>
@@ -6048,6 +5965,13 @@
                 <w:sz w:val="28"/>
                 <w:szCs w:val="28"/>
               </w:rPr>
+              <w:t>Then</w:t>
+            </w:r>
+            <w:r>
+              <w:rPr>
+                <w:sz w:val="28"/>
+                <w:szCs w:val="28"/>
+              </w:rPr>
               <w:t>Value</w:t>
             </w:r>
           </w:p>
@@ -6110,14 +6034,7 @@
                 <w:sz w:val="28"/>
                 <w:szCs w:val="28"/>
               </w:rPr>
-              <w:t>Case</w:t>
-            </w:r>
-            <w:r>
-              <w:rPr>
-                <w:sz w:val="28"/>
-                <w:szCs w:val="28"/>
-              </w:rPr>
-              <w:t xml:space="preserve"> </w:t>
+              <w:t>When</w:t>
             </w:r>
             <w:r>
               <w:rPr>
@@ -6434,27 +6351,7 @@
           <w:sz w:val="28"/>
           <w:szCs w:val="28"/>
         </w:rPr>
-        <w:t xml:space="preserve">. </w:t>
-      </w:r>
-      <w:proofErr w:type="spellStart"/>
-      <w:r>
-        <w:rPr>
-          <w:b/>
-          <w:bCs/>
-          <w:sz w:val="28"/>
-          <w:szCs w:val="28"/>
-        </w:rPr>
-        <w:t>RowNumber</w:t>
-      </w:r>
-      <w:proofErr w:type="spellEnd"/>
-      <w:r>
-        <w:rPr>
-          <w:b/>
-          <w:bCs/>
-          <w:sz w:val="28"/>
-          <w:szCs w:val="28"/>
-        </w:rPr>
-        <w:t xml:space="preserve"> Class</w:t>
+        <w:t>. RowNumber Class</w:t>
       </w:r>
     </w:p>
     <w:tbl>
@@ -6785,7 +6682,6 @@
                 <w:szCs w:val="28"/>
               </w:rPr>
             </w:pPr>
-            <w:proofErr w:type="spellStart"/>
             <w:r>
               <w:rPr>
                 <w:sz w:val="28"/>
@@ -6793,7 +6689,6 @@
               </w:rPr>
               <w:t>partitionBy</w:t>
             </w:r>
-            <w:proofErr w:type="spellEnd"/>
           </w:p>
         </w:tc>
         <w:tc>
@@ -6849,7 +6744,6 @@
                 <w:szCs w:val="28"/>
               </w:rPr>
             </w:pPr>
-            <w:proofErr w:type="spellStart"/>
             <w:r>
               <w:rPr>
                 <w:sz w:val="28"/>
@@ -6857,7 +6751,6 @@
               </w:rPr>
               <w:t>orderBy</w:t>
             </w:r>
-            <w:proofErr w:type="spellEnd"/>
           </w:p>
         </w:tc>
         <w:tc>
@@ -6913,7 +6806,6 @@
                 <w:szCs w:val="28"/>
               </w:rPr>
             </w:pPr>
-            <w:proofErr w:type="spellStart"/>
             <w:r>
               <w:rPr>
                 <w:sz w:val="28"/>
@@ -6921,7 +6813,6 @@
               </w:rPr>
               <w:t>orderByDesc</w:t>
             </w:r>
-            <w:proofErr w:type="spellEnd"/>
           </w:p>
         </w:tc>
         <w:tc>
@@ -6977,7 +6868,6 @@
                 <w:szCs w:val="28"/>
               </w:rPr>
             </w:pPr>
-            <w:proofErr w:type="spellStart"/>
             <w:r>
               <w:rPr>
                 <w:sz w:val="28"/>
@@ -6985,7 +6875,6 @@
               </w:rPr>
               <w:t>orderBy</w:t>
             </w:r>
-            <w:proofErr w:type="spellEnd"/>
           </w:p>
         </w:tc>
         <w:tc>
@@ -7073,14 +6962,14 @@
         <w:tblLook w:val="04A0" w:firstRow="1" w:lastRow="0" w:firstColumn="1" w:lastColumn="0" w:noHBand="0" w:noVBand="1"/>
       </w:tblPr>
       <w:tblGrid>
-        <w:gridCol w:w="1783"/>
+        <w:gridCol w:w="2327"/>
         <w:gridCol w:w="3270"/>
-        <w:gridCol w:w="4297"/>
+        <w:gridCol w:w="3753"/>
       </w:tblGrid>
       <w:tr>
         <w:tc>
           <w:tcPr>
-            <w:tcW w:w="1941" w:type="dxa"/>
+            <w:tcW w:w="2785" w:type="dxa"/>
           </w:tcPr>
           <w:p>
             <w:pPr>
@@ -7104,7 +6993,7 @@
         </w:tc>
         <w:tc>
           <w:tcPr>
-            <w:tcW w:w="2104" w:type="dxa"/>
+            <w:tcW w:w="2268" w:type="dxa"/>
           </w:tcPr>
           <w:p>
             <w:pPr>
@@ -7128,7 +7017,7 @@
         </w:tc>
         <w:tc>
           <w:tcPr>
-            <w:tcW w:w="5305" w:type="dxa"/>
+            <w:tcW w:w="4297" w:type="dxa"/>
           </w:tcPr>
           <w:p>
             <w:pPr>
@@ -7154,7 +7043,7 @@
       <w:tr>
         <w:tc>
           <w:tcPr>
-            <w:tcW w:w="1941" w:type="dxa"/>
+            <w:tcW w:w="2785" w:type="dxa"/>
           </w:tcPr>
           <w:p>
             <w:pPr>
@@ -7174,7 +7063,7 @@
         </w:tc>
         <w:tc>
           <w:tcPr>
-            <w:tcW w:w="2104" w:type="dxa"/>
+            <w:tcW w:w="2268" w:type="dxa"/>
           </w:tcPr>
           <w:p>
             <w:pPr>
@@ -7194,43 +7083,29 @@
         </w:tc>
         <w:tc>
           <w:tcPr>
-            <w:tcW w:w="5305" w:type="dxa"/>
-          </w:tcPr>
-          <w:p>
-            <w:pPr>
-              <w:rPr>
-                <w:sz w:val="28"/>
-                <w:szCs w:val="28"/>
-              </w:rPr>
-            </w:pPr>
-            <w:r>
-              <w:rPr>
-                <w:sz w:val="28"/>
-                <w:szCs w:val="28"/>
-              </w:rPr>
-              <w:t>Integer</w:t>
-            </w:r>
-            <w:r>
-              <w:rPr>
-                <w:sz w:val="28"/>
-                <w:szCs w:val="28"/>
-              </w:rPr>
-              <w:t xml:space="preserve"> Column</w:t>
-            </w:r>
-            <w:r>
-              <w:rPr>
-                <w:sz w:val="28"/>
-                <w:szCs w:val="28"/>
-              </w:rPr>
-              <w:t xml:space="preserve"> with name 1</w:t>
-            </w:r>
-          </w:p>
-        </w:tc>
-      </w:tr>
-      <w:tr>
-        <w:tc>
-          <w:tcPr>
-            <w:tcW w:w="1941" w:type="dxa"/>
+            <w:tcW w:w="4297" w:type="dxa"/>
+          </w:tcPr>
+          <w:p>
+            <w:pPr>
+              <w:rPr>
+                <w:sz w:val="28"/>
+                <w:szCs w:val="28"/>
+              </w:rPr>
+            </w:pPr>
+            <w:r>
+              <w:rPr>
+                <w:sz w:val="28"/>
+                <w:szCs w:val="28"/>
+              </w:rPr>
+              <w:t>Integer Column with name 1</w:t>
+            </w:r>
+          </w:p>
+        </w:tc>
+      </w:tr>
+      <w:tr>
+        <w:tc>
+          <w:tcPr>
+            <w:tcW w:w="2785" w:type="dxa"/>
           </w:tcPr>
           <w:p>
             <w:pPr>
@@ -7252,7 +7127,7 @@
         </w:tc>
         <w:tc>
           <w:tcPr>
-            <w:tcW w:w="2104" w:type="dxa"/>
+            <w:tcW w:w="2268" w:type="dxa"/>
           </w:tcPr>
           <w:p>
             <w:pPr>
@@ -7274,7 +7149,7 @@
         </w:tc>
         <w:tc>
           <w:tcPr>
-            <w:tcW w:w="5305" w:type="dxa"/>
+            <w:tcW w:w="4297" w:type="dxa"/>
           </w:tcPr>
           <w:p>
             <w:pPr>
@@ -7290,22 +7165,15 @@
                 <w:sz w:val="28"/>
                 <w:szCs w:val="28"/>
               </w:rPr>
-              <w:t>Date Column</w:t>
-            </w:r>
-            <w:r>
-              <w:rPr>
-                <w:sz w:val="28"/>
-                <w:szCs w:val="28"/>
-              </w:rPr>
-              <w:t xml:space="preserve"> with name CURRENT_DATE</w:t>
-            </w:r>
-          </w:p>
-        </w:tc>
-      </w:tr>
-      <w:tr>
-        <w:tc>
-          <w:tcPr>
-            <w:tcW w:w="1941" w:type="dxa"/>
+              <w:t>Date Column with name CURRENT_DATE</w:t>
+            </w:r>
+          </w:p>
+        </w:tc>
+      </w:tr>
+      <w:tr>
+        <w:tc>
+          <w:tcPr>
+            <w:tcW w:w="2785" w:type="dxa"/>
           </w:tcPr>
           <w:p>
             <w:pPr>
@@ -7327,7 +7195,7 @@
         </w:tc>
         <w:tc>
           <w:tcPr>
-            <w:tcW w:w="2104" w:type="dxa"/>
+            <w:tcW w:w="2268" w:type="dxa"/>
           </w:tcPr>
           <w:p>
             <w:pPr>
@@ -7349,7 +7217,7 @@
         </w:tc>
         <w:tc>
           <w:tcPr>
-            <w:tcW w:w="5305" w:type="dxa"/>
+            <w:tcW w:w="4297" w:type="dxa"/>
           </w:tcPr>
           <w:p>
             <w:pPr>
@@ -7365,36 +7233,15 @@
                 <w:sz w:val="28"/>
                 <w:szCs w:val="28"/>
               </w:rPr>
-              <w:t>Timestamp Column</w:t>
-            </w:r>
-            <w:r>
-              <w:rPr>
-                <w:sz w:val="28"/>
-                <w:szCs w:val="28"/>
-              </w:rPr>
-              <w:t xml:space="preserve"> with name </w:t>
-            </w:r>
-            <w:r>
-              <w:rPr>
-                <w:sz w:val="28"/>
-                <w:szCs w:val="28"/>
-              </w:rPr>
-              <w:t>CURRENT_</w:t>
-            </w:r>
-            <w:r>
-              <w:rPr>
-                <w:sz w:val="28"/>
-                <w:szCs w:val="28"/>
-              </w:rPr>
-              <w:t>TIMESTAMP</w:t>
-            </w:r>
-          </w:p>
-        </w:tc>
-      </w:tr>
-      <w:tr>
-        <w:tc>
-          <w:tcPr>
-            <w:tcW w:w="1941" w:type="dxa"/>
+              <w:t>Timestamp Column with name CURRENT_TIMESTAMP</w:t>
+            </w:r>
+          </w:p>
+        </w:tc>
+      </w:tr>
+      <w:tr>
+        <w:tc>
+          <w:tcPr>
+            <w:tcW w:w="2785" w:type="dxa"/>
           </w:tcPr>
           <w:p>
             <w:pPr>
@@ -7416,7 +7263,7 @@
         </w:tc>
         <w:tc>
           <w:tcPr>
-            <w:tcW w:w="2104" w:type="dxa"/>
+            <w:tcW w:w="2268" w:type="dxa"/>
           </w:tcPr>
           <w:p>
             <w:pPr>
@@ -7438,7 +7285,7 @@
         </w:tc>
         <w:tc>
           <w:tcPr>
-            <w:tcW w:w="5305" w:type="dxa"/>
+            <w:tcW w:w="4297" w:type="dxa"/>
           </w:tcPr>
           <w:p>
             <w:pPr>
@@ -7454,29 +7301,15 @@
                 <w:sz w:val="28"/>
                 <w:szCs w:val="28"/>
               </w:rPr>
-              <w:t>Time Column</w:t>
-            </w:r>
-            <w:r>
-              <w:rPr>
-                <w:sz w:val="28"/>
-                <w:szCs w:val="28"/>
-              </w:rPr>
-              <w:t xml:space="preserve"> </w:t>
-            </w:r>
-            <w:r>
-              <w:rPr>
-                <w:sz w:val="28"/>
-                <w:szCs w:val="28"/>
-              </w:rPr>
-              <w:t>with name CURRENT_TIME</w:t>
-            </w:r>
-          </w:p>
-        </w:tc>
-      </w:tr>
-      <w:tr>
-        <w:tc>
-          <w:tcPr>
-            <w:tcW w:w="1941" w:type="dxa"/>
+              <w:t>Time Column with name CURRENT_TIME</w:t>
+            </w:r>
+          </w:p>
+        </w:tc>
+      </w:tr>
+      <w:tr>
+        <w:tc>
+          <w:tcPr>
+            <w:tcW w:w="2785" w:type="dxa"/>
           </w:tcPr>
           <w:p>
             <w:pPr>
@@ -7496,7 +7329,7 @@
         </w:tc>
         <w:tc>
           <w:tcPr>
-            <w:tcW w:w="2104" w:type="dxa"/>
+            <w:tcW w:w="2268" w:type="dxa"/>
           </w:tcPr>
           <w:p>
             <w:pPr>
@@ -7516,7 +7349,7 @@
         </w:tc>
         <w:tc>
           <w:tcPr>
-            <w:tcW w:w="5305" w:type="dxa"/>
+            <w:tcW w:w="4297" w:type="dxa"/>
           </w:tcPr>
           <w:p>
             <w:pPr>
@@ -7538,7 +7371,7 @@
       <w:tr>
         <w:tc>
           <w:tcPr>
-            <w:tcW w:w="1941" w:type="dxa"/>
+            <w:tcW w:w="2785" w:type="dxa"/>
           </w:tcPr>
           <w:p>
             <w:pPr>
@@ -7558,7 +7391,7 @@
         </w:tc>
         <w:tc>
           <w:tcPr>
-            <w:tcW w:w="2104" w:type="dxa"/>
+            <w:tcW w:w="2268" w:type="dxa"/>
           </w:tcPr>
           <w:p>
             <w:pPr>
@@ -7578,7 +7411,7 @@
         </w:tc>
         <w:tc>
           <w:tcPr>
-            <w:tcW w:w="5305" w:type="dxa"/>
+            <w:tcW w:w="4297" w:type="dxa"/>
           </w:tcPr>
           <w:p>
             <w:pPr>
@@ -7600,7 +7433,7 @@
       <w:tr>
         <w:tc>
           <w:tcPr>
-            <w:tcW w:w="1941" w:type="dxa"/>
+            <w:tcW w:w="2785" w:type="dxa"/>
           </w:tcPr>
           <w:p>
             <w:pPr>
@@ -7620,7 +7453,7 @@
         </w:tc>
         <w:tc>
           <w:tcPr>
-            <w:tcW w:w="2104" w:type="dxa"/>
+            <w:tcW w:w="2268" w:type="dxa"/>
           </w:tcPr>
           <w:p>
             <w:pPr>
@@ -7640,7 +7473,7 @@
         </w:tc>
         <w:tc>
           <w:tcPr>
-            <w:tcW w:w="5305" w:type="dxa"/>
+            <w:tcW w:w="4297" w:type="dxa"/>
           </w:tcPr>
           <w:p>
             <w:pPr>
@@ -7662,7 +7495,7 @@
       <w:tr>
         <w:tc>
           <w:tcPr>
-            <w:tcW w:w="1941" w:type="dxa"/>
+            <w:tcW w:w="2785" w:type="dxa"/>
           </w:tcPr>
           <w:p>
             <w:pPr>
@@ -7682,7 +7515,7 @@
         </w:tc>
         <w:tc>
           <w:tcPr>
-            <w:tcW w:w="2104" w:type="dxa"/>
+            <w:tcW w:w="2268" w:type="dxa"/>
           </w:tcPr>
           <w:p>
             <w:pPr>
@@ -7702,7 +7535,7 @@
         </w:tc>
         <w:tc>
           <w:tcPr>
-            <w:tcW w:w="5305" w:type="dxa"/>
+            <w:tcW w:w="4297" w:type="dxa"/>
           </w:tcPr>
           <w:p>
             <w:pPr>
@@ -7724,7 +7557,7 @@
       <w:tr>
         <w:tc>
           <w:tcPr>
-            <w:tcW w:w="1941" w:type="dxa"/>
+            <w:tcW w:w="2785" w:type="dxa"/>
           </w:tcPr>
           <w:p>
             <w:pPr>
@@ -7744,7 +7577,7 @@
         </w:tc>
         <w:tc>
           <w:tcPr>
-            <w:tcW w:w="2104" w:type="dxa"/>
+            <w:tcW w:w="2268" w:type="dxa"/>
           </w:tcPr>
           <w:p>
             <w:pPr>
@@ -7764,7 +7597,7 @@
         </w:tc>
         <w:tc>
           <w:tcPr>
-            <w:tcW w:w="5305" w:type="dxa"/>
+            <w:tcW w:w="4297" w:type="dxa"/>
           </w:tcPr>
           <w:p>
             <w:pPr>
@@ -7786,7 +7619,7 @@
       <w:tr>
         <w:tc>
           <w:tcPr>
-            <w:tcW w:w="1941" w:type="dxa"/>
+            <w:tcW w:w="2785" w:type="dxa"/>
           </w:tcPr>
           <w:p>
             <w:pPr>
@@ -7807,7 +7640,7 @@
         </w:tc>
         <w:tc>
           <w:tcPr>
-            <w:tcW w:w="2104" w:type="dxa"/>
+            <w:tcW w:w="2268" w:type="dxa"/>
           </w:tcPr>
           <w:p>
             <w:pPr>
@@ -7827,7 +7660,7 @@
         </w:tc>
         <w:tc>
           <w:tcPr>
-            <w:tcW w:w="5305" w:type="dxa"/>
+            <w:tcW w:w="4297" w:type="dxa"/>
           </w:tcPr>
           <w:p>
             <w:pPr>
@@ -7849,7 +7682,7 @@
       <w:tr>
         <w:tc>
           <w:tcPr>
-            <w:tcW w:w="1941" w:type="dxa"/>
+            <w:tcW w:w="2785" w:type="dxa"/>
           </w:tcPr>
           <w:p>
             <w:pPr>
@@ -7869,7 +7702,7 @@
         </w:tc>
         <w:tc>
           <w:tcPr>
-            <w:tcW w:w="2104" w:type="dxa"/>
+            <w:tcW w:w="2268" w:type="dxa"/>
           </w:tcPr>
           <w:p>
             <w:pPr>
@@ -7889,7 +7722,7 @@
         </w:tc>
         <w:tc>
           <w:tcPr>
-            <w:tcW w:w="5305" w:type="dxa"/>
+            <w:tcW w:w="4297" w:type="dxa"/>
           </w:tcPr>
           <w:p>
             <w:pPr>
@@ -7911,7 +7744,7 @@
       <w:tr>
         <w:tc>
           <w:tcPr>
-            <w:tcW w:w="1941" w:type="dxa"/>
+            <w:tcW w:w="2785" w:type="dxa"/>
           </w:tcPr>
           <w:p>
             <w:pPr>
@@ -7931,7 +7764,7 @@
         </w:tc>
         <w:tc>
           <w:tcPr>
-            <w:tcW w:w="2104" w:type="dxa"/>
+            <w:tcW w:w="2268" w:type="dxa"/>
           </w:tcPr>
           <w:p>
             <w:pPr>
@@ -7951,7 +7784,7 @@
         </w:tc>
         <w:tc>
           <w:tcPr>
-            <w:tcW w:w="5305" w:type="dxa"/>
+            <w:tcW w:w="4297" w:type="dxa"/>
           </w:tcPr>
           <w:p>
             <w:pPr>
@@ -7973,7 +7806,7 @@
       <w:tr>
         <w:tc>
           <w:tcPr>
-            <w:tcW w:w="1941" w:type="dxa"/>
+            <w:tcW w:w="2785" w:type="dxa"/>
           </w:tcPr>
           <w:p>
             <w:pPr>
@@ -7993,7 +7826,7 @@
         </w:tc>
         <w:tc>
           <w:tcPr>
-            <w:tcW w:w="2104" w:type="dxa"/>
+            <w:tcW w:w="2268" w:type="dxa"/>
           </w:tcPr>
           <w:p>
             <w:pPr>
@@ -8013,7 +7846,7 @@
         </w:tc>
         <w:tc>
           <w:tcPr>
-            <w:tcW w:w="5305" w:type="dxa"/>
+            <w:tcW w:w="4297" w:type="dxa"/>
           </w:tcPr>
           <w:p>
             <w:pPr>
@@ -8035,7 +7868,7 @@
       <w:tr>
         <w:tc>
           <w:tcPr>
-            <w:tcW w:w="1941" w:type="dxa"/>
+            <w:tcW w:w="2785" w:type="dxa"/>
           </w:tcPr>
           <w:p>
             <w:pPr>
@@ -8055,43 +7888,27 @@
         </w:tc>
         <w:tc>
           <w:tcPr>
-            <w:tcW w:w="2104" w:type="dxa"/>
-          </w:tcPr>
-          <w:p>
-            <w:pPr>
-              <w:rPr>
-                <w:sz w:val="28"/>
-                <w:szCs w:val="28"/>
-              </w:rPr>
-            </w:pPr>
-            <w:r>
-              <w:rPr>
-                <w:sz w:val="28"/>
-                <w:szCs w:val="28"/>
-              </w:rPr>
-              <w:t>List&lt;Entry&lt;</w:t>
-            </w:r>
-            <w:proofErr w:type="spellStart"/>
-            <w:r>
-              <w:rPr>
-                <w:sz w:val="28"/>
-                <w:szCs w:val="28"/>
-              </w:rPr>
-              <w:t>CombineQuery</w:t>
-            </w:r>
-            <w:proofErr w:type="spellEnd"/>
-            <w:r>
-              <w:rPr>
-                <w:sz w:val="28"/>
-                <w:szCs w:val="28"/>
-              </w:rPr>
-              <w:t>, Query&gt;&gt;</w:t>
-            </w:r>
-          </w:p>
-        </w:tc>
-        <w:tc>
-          <w:tcPr>
-            <w:tcW w:w="5305" w:type="dxa"/>
+            <w:tcW w:w="2268" w:type="dxa"/>
+          </w:tcPr>
+          <w:p>
+            <w:pPr>
+              <w:rPr>
+                <w:sz w:val="28"/>
+                <w:szCs w:val="28"/>
+              </w:rPr>
+            </w:pPr>
+            <w:r>
+              <w:rPr>
+                <w:sz w:val="28"/>
+                <w:szCs w:val="28"/>
+              </w:rPr>
+              <w:t>List&lt;Entry&lt;CombineQuery, Query&gt;&gt;</w:t>
+            </w:r>
+          </w:p>
+        </w:tc>
+        <w:tc>
+          <w:tcPr>
+            <w:tcW w:w="4297" w:type="dxa"/>
           </w:tcPr>
           <w:p>
             <w:pPr>
@@ -8143,7 +7960,7 @@
       <w:tr>
         <w:tc>
           <w:tcPr>
-            <w:tcW w:w="1941" w:type="dxa"/>
+            <w:tcW w:w="2785" w:type="dxa"/>
           </w:tcPr>
           <w:p>
             <w:pPr>
@@ -8163,7 +7980,7 @@
         </w:tc>
         <w:tc>
           <w:tcPr>
-            <w:tcW w:w="2104" w:type="dxa"/>
+            <w:tcW w:w="2268" w:type="dxa"/>
           </w:tcPr>
           <w:p>
             <w:pPr>
@@ -8183,7 +8000,7 @@
         </w:tc>
         <w:tc>
           <w:tcPr>
-            <w:tcW w:w="5305" w:type="dxa"/>
+            <w:tcW w:w="4297" w:type="dxa"/>
           </w:tcPr>
           <w:p>
             <w:pPr>
@@ -8816,7 +8633,6 @@
                 <w:szCs w:val="28"/>
               </w:rPr>
             </w:pPr>
-            <w:proofErr w:type="spellStart"/>
             <w:r>
               <w:rPr>
                 <w:sz w:val="28"/>
@@ -8824,7 +8640,6 @@
               </w:rPr>
               <w:t>coelsce</w:t>
             </w:r>
-            <w:proofErr w:type="spellEnd"/>
           </w:p>
         </w:tc>
         <w:tc>
@@ -8863,23 +8678,7 @@
                 <w:sz w:val="28"/>
                 <w:szCs w:val="28"/>
               </w:rPr>
-              <w:t xml:space="preserve">Give Column with </w:t>
-            </w:r>
-            <w:proofErr w:type="spellStart"/>
-            <w:r>
-              <w:rPr>
-                <w:sz w:val="28"/>
-                <w:szCs w:val="28"/>
-              </w:rPr>
-              <w:t>coelsce</w:t>
-            </w:r>
-            <w:proofErr w:type="spellEnd"/>
-            <w:r>
-              <w:rPr>
-                <w:sz w:val="28"/>
-                <w:szCs w:val="28"/>
-              </w:rPr>
-              <w:t xml:space="preserve"> function</w:t>
+              <w:t>Give Column with coelsce function</w:t>
             </w:r>
           </w:p>
         </w:tc>
@@ -9160,7 +8959,6 @@
                 <w:szCs w:val="28"/>
               </w:rPr>
             </w:pPr>
-            <w:proofErr w:type="spellStart"/>
             <w:r>
               <w:rPr>
                 <w:sz w:val="28"/>
@@ -9168,7 +8966,6 @@
               </w:rPr>
               <w:t>row_number</w:t>
             </w:r>
-            <w:proofErr w:type="spellEnd"/>
           </w:p>
         </w:tc>
         <w:tc>
@@ -9200,39 +8997,7 @@
                 <w:sz w:val="28"/>
                 <w:szCs w:val="28"/>
               </w:rPr>
-              <w:t xml:space="preserve">Give Column with </w:t>
-            </w:r>
-            <w:proofErr w:type="spellStart"/>
-            <w:r>
-              <w:rPr>
-                <w:sz w:val="28"/>
-                <w:szCs w:val="28"/>
-              </w:rPr>
-              <w:t>row_</w:t>
-            </w:r>
-            <w:proofErr w:type="gramStart"/>
-            <w:r>
-              <w:rPr>
-                <w:sz w:val="28"/>
-                <w:szCs w:val="28"/>
-              </w:rPr>
-              <w:t>number</w:t>
-            </w:r>
-            <w:proofErr w:type="spellEnd"/>
-            <w:r>
-              <w:rPr>
-                <w:sz w:val="28"/>
-                <w:szCs w:val="28"/>
-              </w:rPr>
-              <w:t>(</w:t>
-            </w:r>
-            <w:proofErr w:type="gramEnd"/>
-            <w:r>
-              <w:rPr>
-                <w:sz w:val="28"/>
-                <w:szCs w:val="28"/>
-              </w:rPr>
-              <w:t>) name</w:t>
+              <w:t>Give Column with row_number() name</w:t>
             </w:r>
           </w:p>
         </w:tc>
@@ -9249,7 +9014,6 @@
                 <w:szCs w:val="28"/>
               </w:rPr>
             </w:pPr>
-            <w:proofErr w:type="spellStart"/>
             <w:r>
               <w:rPr>
                 <w:sz w:val="28"/>
@@ -9257,7 +9021,6 @@
               </w:rPr>
               <w:t>row_number</w:t>
             </w:r>
-            <w:proofErr w:type="spellEnd"/>
           </w:p>
         </w:tc>
         <w:tc>
@@ -9291,17 +9054,8 @@
                 <w:sz w:val="28"/>
                 <w:szCs w:val="28"/>
               </w:rPr>
-              <w:t xml:space="preserve">Return </w:t>
-            </w:r>
-            <w:proofErr w:type="spellStart"/>
-            <w:r>
-              <w:rPr>
-                <w:sz w:val="28"/>
-                <w:szCs w:val="28"/>
-              </w:rPr>
-              <w:t>RowNumber</w:t>
-            </w:r>
-            <w:proofErr w:type="spellEnd"/>
+              <w:t>Return RowNumber</w:t>
+            </w:r>
           </w:p>
         </w:tc>
         <w:tc>
@@ -9320,23 +9074,7 @@
                 <w:sz w:val="28"/>
                 <w:szCs w:val="28"/>
               </w:rPr>
-              <w:t xml:space="preserve">Give </w:t>
-            </w:r>
-            <w:proofErr w:type="spellStart"/>
-            <w:r>
-              <w:rPr>
-                <w:sz w:val="28"/>
-                <w:szCs w:val="28"/>
-              </w:rPr>
-              <w:t>RowNumber</w:t>
-            </w:r>
-            <w:proofErr w:type="spellEnd"/>
-            <w:r>
-              <w:rPr>
-                <w:sz w:val="28"/>
-                <w:szCs w:val="28"/>
-              </w:rPr>
-              <w:t xml:space="preserve"> with par</w:t>
+              <w:t>Give RowNumber with par</w:t>
             </w:r>
             <w:r>
               <w:rPr>
@@ -9577,7 +9315,6 @@
                 <w:szCs w:val="28"/>
               </w:rPr>
             </w:pPr>
-            <w:proofErr w:type="spellStart"/>
             <w:r>
               <w:rPr>
                 <w:sz w:val="28"/>
@@ -9585,7 +9322,6 @@
               </w:rPr>
               <w:t>innerJoin</w:t>
             </w:r>
-            <w:proofErr w:type="spellEnd"/>
           </w:p>
         </w:tc>
         <w:tc>
@@ -9639,23 +9375,7 @@
                 <w:sz w:val="28"/>
                 <w:szCs w:val="28"/>
               </w:rPr>
-              <w:t xml:space="preserve">Give Relation with parameter table and </w:t>
-            </w:r>
-            <w:proofErr w:type="spellStart"/>
-            <w:r>
-              <w:rPr>
-                <w:sz w:val="28"/>
-                <w:szCs w:val="28"/>
-              </w:rPr>
-              <w:t>Innter</w:t>
-            </w:r>
-            <w:proofErr w:type="spellEnd"/>
-            <w:r>
-              <w:rPr>
-                <w:sz w:val="28"/>
-                <w:szCs w:val="28"/>
-              </w:rPr>
-              <w:t xml:space="preserve"> Join type</w:t>
+              <w:t>Give Relation with parameter table and Innter Join type</w:t>
             </w:r>
           </w:p>
         </w:tc>
@@ -9672,7 +9392,6 @@
                 <w:szCs w:val="28"/>
               </w:rPr>
             </w:pPr>
-            <w:proofErr w:type="spellStart"/>
             <w:r>
               <w:rPr>
                 <w:sz w:val="28"/>
@@ -9680,7 +9399,6 @@
               </w:rPr>
               <w:t>leftJoin</w:t>
             </w:r>
-            <w:proofErr w:type="spellEnd"/>
           </w:p>
         </w:tc>
         <w:tc>
@@ -9751,7 +9469,6 @@
                 <w:szCs w:val="28"/>
               </w:rPr>
             </w:pPr>
-            <w:proofErr w:type="spellStart"/>
             <w:r>
               <w:rPr>
                 <w:sz w:val="28"/>
@@ -9759,7 +9476,6 @@
               </w:rPr>
               <w:t>fullJoin</w:t>
             </w:r>
-            <w:proofErr w:type="spellEnd"/>
           </w:p>
         </w:tc>
         <w:tc>
@@ -9907,7 +9623,6 @@
                 <w:szCs w:val="28"/>
               </w:rPr>
             </w:pPr>
-            <w:proofErr w:type="spellStart"/>
             <w:r>
               <w:rPr>
                 <w:sz w:val="28"/>
@@ -9915,7 +9630,6 @@
               </w:rPr>
               <w:t>notExists</w:t>
             </w:r>
-            <w:proofErr w:type="spellEnd"/>
           </w:p>
         </w:tc>
         <w:tc>
@@ -10173,7 +9887,6 @@
                 <w:szCs w:val="28"/>
               </w:rPr>
             </w:pPr>
-            <w:proofErr w:type="spellStart"/>
             <w:r>
               <w:rPr>
                 <w:sz w:val="28"/>
@@ -10181,7 +9894,6 @@
               </w:rPr>
               <w:t>orderBy</w:t>
             </w:r>
-            <w:proofErr w:type="spellEnd"/>
           </w:p>
         </w:tc>
         <w:tc>
@@ -10237,7 +9949,6 @@
                 <w:szCs w:val="28"/>
               </w:rPr>
             </w:pPr>
-            <w:proofErr w:type="spellStart"/>
             <w:r>
               <w:rPr>
                 <w:sz w:val="28"/>
@@ -10245,7 +9956,6 @@
               </w:rPr>
               <w:t>orderByDesc</w:t>
             </w:r>
-            <w:proofErr w:type="spellEnd"/>
           </w:p>
         </w:tc>
         <w:tc>
@@ -10301,7 +10011,6 @@
                 <w:szCs w:val="28"/>
               </w:rPr>
             </w:pPr>
-            <w:proofErr w:type="spellStart"/>
             <w:r>
               <w:rPr>
                 <w:sz w:val="28"/>
@@ -10309,7 +10018,6 @@
               </w:rPr>
               <w:t>orderBy</w:t>
             </w:r>
-            <w:proofErr w:type="spellEnd"/>
           </w:p>
         </w:tc>
         <w:tc>
@@ -10365,7 +10073,6 @@
                 <w:szCs w:val="28"/>
               </w:rPr>
             </w:pPr>
-            <w:proofErr w:type="spellStart"/>
             <w:r>
               <w:rPr>
                 <w:sz w:val="28"/>
@@ -10373,7 +10080,6 @@
               </w:rPr>
               <w:t>groupBy</w:t>
             </w:r>
-            <w:proofErr w:type="spellEnd"/>
           </w:p>
         </w:tc>
         <w:tc>
@@ -10615,7 +10321,6 @@
                 <w:szCs w:val="28"/>
               </w:rPr>
             </w:pPr>
-            <w:proofErr w:type="spellStart"/>
             <w:r>
               <w:rPr>
                 <w:sz w:val="28"/>
@@ -10623,7 +10328,6 @@
               </w:rPr>
               <w:t>unionAll</w:t>
             </w:r>
-            <w:proofErr w:type="spellEnd"/>
           </w:p>
         </w:tc>
         <w:tc>
@@ -10741,7 +10445,6 @@
                 <w:szCs w:val="28"/>
               </w:rPr>
             </w:pPr>
-            <w:proofErr w:type="spellStart"/>
             <w:r>
               <w:rPr>
                 <w:sz w:val="28"/>
@@ -10749,7 +10452,6 @@
               </w:rPr>
               <w:t>intersectAll</w:t>
             </w:r>
-            <w:proofErr w:type="spellEnd"/>
           </w:p>
         </w:tc>
         <w:tc>
@@ -10867,7 +10569,6 @@
                 <w:szCs w:val="28"/>
               </w:rPr>
             </w:pPr>
-            <w:proofErr w:type="spellStart"/>
             <w:r>
               <w:rPr>
                 <w:sz w:val="28"/>
@@ -10875,7 +10576,6 @@
               </w:rPr>
               <w:t>exceptAll</w:t>
             </w:r>
-            <w:proofErr w:type="spellEnd"/>
           </w:p>
         </w:tc>
         <w:tc>

--- a/documentation/SQL Select Data Structure.docx
+++ b/documentation/SQL Select Data Structure.docx
@@ -2,6 +2,28 @@
 <file path=word/document.xml><?xml version="1.0" encoding="utf-8"?>
 <w:document xmlns:wpc="http://schemas.microsoft.com/office/word/2010/wordprocessingCanvas" xmlns:cx="http://schemas.microsoft.com/office/drawing/2014/chartex" xmlns:cx1="http://schemas.microsoft.com/office/drawing/2015/9/8/chartex" xmlns:cx2="http://schemas.microsoft.com/office/drawing/2015/10/21/chartex" xmlns:cx3="http://schemas.microsoft.com/office/drawing/2016/5/9/chartex" xmlns:cx4="http://schemas.microsoft.com/office/drawing/2016/5/10/chartex" xmlns:cx5="http://schemas.microsoft.com/office/drawing/2016/5/11/chartex" xmlns:cx6="http://schemas.microsoft.com/office/drawing/2016/5/12/chartex" xmlns:cx7="http://schemas.microsoft.com/office/drawing/2016/5/13/chartex" xmlns:cx8="http://schemas.microsoft.com/office/drawing/2016/5/14/chartex" xmlns:mc="http://schemas.openxmlformats.org/markup-compatibility/2006" xmlns:aink="http://schemas.microsoft.com/office/drawing/2016/ink" xmlns:am3d="http://schemas.microsoft.com/office/drawing/2017/model3d" xmlns:o="urn:schemas-microsoft-com:office:office" xmlns:r="http://schemas.openxmlformats.org/officeDocument/2006/relationships" xmlns:m="http://schemas.openxmlformats.org/officeDocument/2006/math" xmlns:v="urn:schemas-microsoft-com:vml" xmlns:wp14="http://schemas.microsoft.com/office/word/2010/wordprocessingDrawing" xmlns:wp="http://schemas.openxmlformats.org/drawingml/2006/wordprocessingDrawing" xmlns:w10="urn:schemas-microsoft-com:office:word" xmlns:w="http://schemas.openxmlformats.org/wordprocessingml/2006/main" xmlns:w14="http://schemas.microsoft.com/office/word/2010/wordml" xmlns:w15="http://schemas.microsoft.com/office/word/2012/wordml" xmlns:w16cex="http://schemas.microsoft.com/office/word/2018/wordml/cex" xmlns:w16cid="http://schemas.microsoft.com/office/word/2016/wordml/cid" xmlns:w16="http://schemas.microsoft.com/office/word/2018/wordml" xmlns:w16sdtdh="http://schemas.microsoft.com/office/word/2020/wordml/sdtdatahash" xmlns:w16se="http://schemas.microsoft.com/office/word/2015/wordml/symex" xmlns:wpg="http://schemas.microsoft.com/office/word/2010/wordprocessingGroup" xmlns:wpi="http://schemas.microsoft.com/office/word/2010/wordprocessingInk" xmlns:wne="http://schemas.microsoft.com/office/word/2006/wordml" xmlns:wps="http://schemas.microsoft.com/office/word/2010/wordprocessingShape" mc:Ignorable="w14 w15 w16se w16cid w16 w16cex w16sdtdh wp14">
   <w:body>
+    <w:p>
+      <w:pPr>
+        <w:jc w:val="center"/>
+        <w:rPr>
+          <w:b/>
+          <w:bCs/>
+          <w:sz w:val="32"/>
+          <w:szCs w:val="32"/>
+          <w:u w:val="single"/>
+        </w:rPr>
+      </w:pPr>
+      <w:r>
+        <w:rPr>
+          <w:b/>
+          <w:bCs/>
+          <w:sz w:val="32"/>
+          <w:szCs w:val="32"/>
+          <w:u w:val="single"/>
+        </w:rPr>
+        <w:t>SQL Select Data Structure</w:t>
+      </w:r>
+    </w:p>
     <w:p>
       <w:pPr>
         <w:rPr>
@@ -787,7 +809,23 @@
                 <w:sz w:val="28"/>
                 <w:szCs w:val="28"/>
               </w:rPr>
-              <w:t>Name Considered In Query</w:t>
+              <w:t xml:space="preserve">Name Considered </w:t>
+            </w:r>
+            <w:proofErr w:type="gramStart"/>
+            <w:r>
+              <w:rPr>
+                <w:sz w:val="28"/>
+                <w:szCs w:val="28"/>
+              </w:rPr>
+              <w:t>In</w:t>
+            </w:r>
+            <w:proofErr w:type="gramEnd"/>
+            <w:r>
+              <w:rPr>
+                <w:sz w:val="28"/>
+                <w:szCs w:val="28"/>
+              </w:rPr>
+              <w:t xml:space="preserve"> Query</w:t>
             </w:r>
           </w:p>
         </w:tc>
@@ -1096,6 +1134,7 @@
                 <w:szCs w:val="28"/>
               </w:rPr>
             </w:pPr>
+            <w:proofErr w:type="spellStart"/>
             <w:r>
               <w:rPr>
                 <w:sz w:val="28"/>
@@ -1103,6 +1142,7 @@
               </w:rPr>
               <w:t>plusYear</w:t>
             </w:r>
+            <w:proofErr w:type="spellEnd"/>
           </w:p>
         </w:tc>
         <w:tc>
@@ -1173,6 +1213,7 @@
                 <w:szCs w:val="28"/>
               </w:rPr>
             </w:pPr>
+            <w:proofErr w:type="spellStart"/>
             <w:r>
               <w:rPr>
                 <w:sz w:val="28"/>
@@ -1180,6 +1221,7 @@
               </w:rPr>
               <w:t>minusYear</w:t>
             </w:r>
+            <w:proofErr w:type="spellEnd"/>
           </w:p>
         </w:tc>
         <w:tc>
@@ -1250,6 +1292,7 @@
                 <w:szCs w:val="28"/>
               </w:rPr>
             </w:pPr>
+            <w:proofErr w:type="spellStart"/>
             <w:r>
               <w:rPr>
                 <w:sz w:val="28"/>
@@ -1257,6 +1300,7 @@
               </w:rPr>
               <w:t>plusMonth</w:t>
             </w:r>
+            <w:proofErr w:type="spellEnd"/>
           </w:p>
         </w:tc>
         <w:tc>
@@ -1327,6 +1371,7 @@
                 <w:szCs w:val="28"/>
               </w:rPr>
             </w:pPr>
+            <w:proofErr w:type="spellStart"/>
             <w:r>
               <w:rPr>
                 <w:sz w:val="28"/>
@@ -1334,6 +1379,7 @@
               </w:rPr>
               <w:t>minusMonth</w:t>
             </w:r>
+            <w:proofErr w:type="spellEnd"/>
           </w:p>
         </w:tc>
         <w:tc>
@@ -1404,6 +1450,7 @@
                 <w:szCs w:val="28"/>
               </w:rPr>
             </w:pPr>
+            <w:proofErr w:type="spellStart"/>
             <w:r>
               <w:rPr>
                 <w:sz w:val="28"/>
@@ -1411,6 +1458,7 @@
               </w:rPr>
               <w:t>plusDay</w:t>
             </w:r>
+            <w:proofErr w:type="spellEnd"/>
           </w:p>
         </w:tc>
         <w:tc>
@@ -1481,6 +1529,7 @@
                 <w:szCs w:val="28"/>
               </w:rPr>
             </w:pPr>
+            <w:proofErr w:type="spellStart"/>
             <w:r>
               <w:rPr>
                 <w:sz w:val="28"/>
@@ -1488,6 +1537,7 @@
               </w:rPr>
               <w:t>minusDay</w:t>
             </w:r>
+            <w:proofErr w:type="spellEnd"/>
           </w:p>
         </w:tc>
         <w:tc>
@@ -1541,6 +1591,7 @@
                 <w:sz w:val="28"/>
                 <w:szCs w:val="28"/>
               </w:rPr>
+              <w:lastRenderedPageBreak/>
               <w:t>/Timestamp</w:t>
             </w:r>
           </w:p>
@@ -1558,13 +1609,16 @@
                 <w:szCs w:val="28"/>
               </w:rPr>
             </w:pPr>
-            <w:r>
-              <w:rPr>
-                <w:sz w:val="28"/>
-                <w:szCs w:val="28"/>
-              </w:rPr>
+            <w:proofErr w:type="spellStart"/>
+            <w:r>
+              <w:rPr>
+                <w:sz w:val="28"/>
+                <w:szCs w:val="28"/>
+              </w:rPr>
+              <w:lastRenderedPageBreak/>
               <w:t>plusHour</w:t>
             </w:r>
+            <w:proofErr w:type="spellEnd"/>
           </w:p>
         </w:tc>
         <w:tc>
@@ -1618,7 +1672,6 @@
                 <w:sz w:val="28"/>
                 <w:szCs w:val="28"/>
               </w:rPr>
-              <w:lastRenderedPageBreak/>
               <w:t>Timestamp/Time</w:t>
             </w:r>
           </w:p>
@@ -1636,14 +1689,15 @@
                 <w:szCs w:val="28"/>
               </w:rPr>
             </w:pPr>
-            <w:r>
-              <w:rPr>
-                <w:sz w:val="28"/>
-                <w:szCs w:val="28"/>
-              </w:rPr>
-              <w:lastRenderedPageBreak/>
+            <w:proofErr w:type="spellStart"/>
+            <w:r>
+              <w:rPr>
+                <w:sz w:val="28"/>
+                <w:szCs w:val="28"/>
+              </w:rPr>
               <w:t>minusHour</w:t>
             </w:r>
+            <w:proofErr w:type="spellEnd"/>
           </w:p>
         </w:tc>
         <w:tc>
@@ -1714,6 +1768,7 @@
                 <w:szCs w:val="28"/>
               </w:rPr>
             </w:pPr>
+            <w:proofErr w:type="spellStart"/>
             <w:r>
               <w:rPr>
                 <w:sz w:val="28"/>
@@ -1721,6 +1776,7 @@
               </w:rPr>
               <w:t>plusMinute</w:t>
             </w:r>
+            <w:proofErr w:type="spellEnd"/>
           </w:p>
         </w:tc>
         <w:tc>
@@ -1791,6 +1847,7 @@
                 <w:szCs w:val="28"/>
               </w:rPr>
             </w:pPr>
+            <w:proofErr w:type="spellStart"/>
             <w:r>
               <w:rPr>
                 <w:sz w:val="28"/>
@@ -1798,6 +1855,7 @@
               </w:rPr>
               <w:t>minusMinute</w:t>
             </w:r>
+            <w:proofErr w:type="spellEnd"/>
           </w:p>
         </w:tc>
         <w:tc>
@@ -2518,6 +2576,7 @@
                 <w:szCs w:val="28"/>
               </w:rPr>
             </w:pPr>
+            <w:proofErr w:type="spellStart"/>
             <w:r>
               <w:rPr>
                 <w:sz w:val="28"/>
@@ -2525,6 +2584,7 @@
               </w:rPr>
               <w:t>notEqual</w:t>
             </w:r>
+            <w:proofErr w:type="spellEnd"/>
           </w:p>
         </w:tc>
         <w:tc>
@@ -2595,6 +2655,7 @@
                 <w:szCs w:val="28"/>
               </w:rPr>
             </w:pPr>
+            <w:proofErr w:type="spellStart"/>
             <w:r>
               <w:rPr>
                 <w:sz w:val="28"/>
@@ -2602,6 +2663,7 @@
               </w:rPr>
               <w:t>notEqual</w:t>
             </w:r>
+            <w:proofErr w:type="spellEnd"/>
           </w:p>
         </w:tc>
         <w:tc>
@@ -2827,6 +2889,7 @@
                 <w:szCs w:val="28"/>
               </w:rPr>
             </w:pPr>
+            <w:proofErr w:type="spellStart"/>
             <w:r>
               <w:rPr>
                 <w:sz w:val="28"/>
@@ -2834,6 +2897,7 @@
               </w:rPr>
               <w:t>greaterEqual</w:t>
             </w:r>
+            <w:proofErr w:type="spellEnd"/>
           </w:p>
         </w:tc>
         <w:tc>
@@ -2904,6 +2968,7 @@
                 <w:szCs w:val="28"/>
               </w:rPr>
             </w:pPr>
+            <w:proofErr w:type="spellStart"/>
             <w:r>
               <w:rPr>
                 <w:sz w:val="28"/>
@@ -2911,6 +2976,7 @@
               </w:rPr>
               <w:t>greaterEqual</w:t>
             </w:r>
+            <w:proofErr w:type="spellEnd"/>
           </w:p>
         </w:tc>
         <w:tc>
@@ -3135,6 +3201,7 @@
                 <w:szCs w:val="28"/>
               </w:rPr>
             </w:pPr>
+            <w:proofErr w:type="spellStart"/>
             <w:r>
               <w:rPr>
                 <w:sz w:val="28"/>
@@ -3142,6 +3209,7 @@
               </w:rPr>
               <w:t>lessEqual</w:t>
             </w:r>
+            <w:proofErr w:type="spellEnd"/>
           </w:p>
         </w:tc>
         <w:tc>
@@ -3212,6 +3280,7 @@
                 <w:szCs w:val="28"/>
               </w:rPr>
             </w:pPr>
+            <w:proofErr w:type="spellStart"/>
             <w:r>
               <w:rPr>
                 <w:sz w:val="28"/>
@@ -3219,6 +3288,7 @@
               </w:rPr>
               <w:t>lessEqual</w:t>
             </w:r>
+            <w:proofErr w:type="spellEnd"/>
           </w:p>
         </w:tc>
         <w:tc>
@@ -3473,6 +3543,7 @@
                 <w:szCs w:val="28"/>
               </w:rPr>
             </w:pPr>
+            <w:proofErr w:type="spellStart"/>
             <w:r>
               <w:rPr>
                 <w:sz w:val="28"/>
@@ -3480,6 +3551,7 @@
               </w:rPr>
               <w:t>isNull</w:t>
             </w:r>
+            <w:proofErr w:type="spellEnd"/>
           </w:p>
         </w:tc>
         <w:tc>
@@ -3535,6 +3607,7 @@
                 <w:szCs w:val="28"/>
               </w:rPr>
             </w:pPr>
+            <w:proofErr w:type="spellStart"/>
             <w:r>
               <w:rPr>
                 <w:sz w:val="28"/>
@@ -3542,6 +3615,7 @@
               </w:rPr>
               <w:t>isNotNull</w:t>
             </w:r>
+            <w:proofErr w:type="spellEnd"/>
           </w:p>
         </w:tc>
         <w:tc>
@@ -3675,6 +3749,7 @@
                 <w:szCs w:val="28"/>
               </w:rPr>
             </w:pPr>
+            <w:proofErr w:type="spellStart"/>
             <w:r>
               <w:rPr>
                 <w:sz w:val="28"/>
@@ -3682,6 +3757,7 @@
               </w:rPr>
               <w:t>notIn</w:t>
             </w:r>
+            <w:proofErr w:type="spellEnd"/>
           </w:p>
         </w:tc>
         <w:tc>
@@ -3829,6 +3905,7 @@
                 <w:szCs w:val="28"/>
               </w:rPr>
             </w:pPr>
+            <w:proofErr w:type="spellStart"/>
             <w:r>
               <w:rPr>
                 <w:sz w:val="28"/>
@@ -3836,6 +3913,7 @@
               </w:rPr>
               <w:t>notIn</w:t>
             </w:r>
+            <w:proofErr w:type="spellEnd"/>
           </w:p>
         </w:tc>
         <w:tc>
@@ -3906,6 +3984,7 @@
                 <w:szCs w:val="28"/>
               </w:rPr>
             </w:pPr>
+            <w:proofErr w:type="spellStart"/>
             <w:r>
               <w:rPr>
                 <w:sz w:val="28"/>
@@ -3913,6 +3992,7 @@
               </w:rPr>
               <w:t>asc</w:t>
             </w:r>
+            <w:proofErr w:type="spellEnd"/>
           </w:p>
         </w:tc>
         <w:tc>
@@ -5115,7 +5195,23 @@
                 <w:sz w:val="28"/>
                 <w:szCs w:val="28"/>
               </w:rPr>
-              <w:t>In/not In values</w:t>
+              <w:t xml:space="preserve">In/not </w:t>
+            </w:r>
+            <w:proofErr w:type="gramStart"/>
+            <w:r>
+              <w:rPr>
+                <w:sz w:val="28"/>
+                <w:szCs w:val="28"/>
+              </w:rPr>
+              <w:t>In</w:t>
+            </w:r>
+            <w:proofErr w:type="gramEnd"/>
+            <w:r>
+              <w:rPr>
+                <w:sz w:val="28"/>
+                <w:szCs w:val="28"/>
+              </w:rPr>
+              <w:t xml:space="preserve"> values</w:t>
             </w:r>
           </w:p>
         </w:tc>
@@ -5363,7 +5459,23 @@
                 <w:sz w:val="28"/>
                 <w:szCs w:val="28"/>
               </w:rPr>
-              <w:t>Exists/Not Exists/In/Not In Query</w:t>
+              <w:t xml:space="preserve">Exists/Not Exists/In/Not </w:t>
+            </w:r>
+            <w:proofErr w:type="gramStart"/>
+            <w:r>
+              <w:rPr>
+                <w:sz w:val="28"/>
+                <w:szCs w:val="28"/>
+              </w:rPr>
+              <w:t>In</w:t>
+            </w:r>
+            <w:proofErr w:type="gramEnd"/>
+            <w:r>
+              <w:rPr>
+                <w:sz w:val="28"/>
+                <w:szCs w:val="28"/>
+              </w:rPr>
+              <w:t xml:space="preserve"> Query</w:t>
             </w:r>
           </w:p>
         </w:tc>
@@ -5877,6 +5989,7 @@
                 <w:szCs w:val="28"/>
               </w:rPr>
             </w:pPr>
+            <w:proofErr w:type="spellStart"/>
             <w:r>
               <w:rPr>
                 <w:sz w:val="28"/>
@@ -5891,6 +6004,7 @@
               </w:rPr>
               <w:t>Column</w:t>
             </w:r>
+            <w:proofErr w:type="spellEnd"/>
           </w:p>
         </w:tc>
         <w:tc>
@@ -5960,6 +6074,7 @@
                 <w:szCs w:val="28"/>
               </w:rPr>
             </w:pPr>
+            <w:proofErr w:type="spellStart"/>
             <w:r>
               <w:rPr>
                 <w:sz w:val="28"/>
@@ -5974,6 +6089,7 @@
               </w:rPr>
               <w:t>Value</w:t>
             </w:r>
+            <w:proofErr w:type="spellEnd"/>
           </w:p>
         </w:tc>
         <w:tc>
@@ -6029,6 +6145,7 @@
                 <w:szCs w:val="28"/>
               </w:rPr>
             </w:pPr>
+            <w:proofErr w:type="spellStart"/>
             <w:r>
               <w:rPr>
                 <w:sz w:val="28"/>
@@ -6043,6 +6160,7 @@
               </w:rPr>
               <w:t>Value</w:t>
             </w:r>
+            <w:proofErr w:type="spellEnd"/>
           </w:p>
         </w:tc>
         <w:tc>
@@ -6351,7 +6469,27 @@
           <w:sz w:val="28"/>
           <w:szCs w:val="28"/>
         </w:rPr>
-        <w:t>. RowNumber Class</w:t>
+        <w:t xml:space="preserve">. </w:t>
+      </w:r>
+      <w:proofErr w:type="spellStart"/>
+      <w:r>
+        <w:rPr>
+          <w:b/>
+          <w:bCs/>
+          <w:sz w:val="28"/>
+          <w:szCs w:val="28"/>
+        </w:rPr>
+        <w:t>RowNumber</w:t>
+      </w:r>
+      <w:proofErr w:type="spellEnd"/>
+      <w:r>
+        <w:rPr>
+          <w:b/>
+          <w:bCs/>
+          <w:sz w:val="28"/>
+          <w:szCs w:val="28"/>
+        </w:rPr>
+        <w:t xml:space="preserve"> Class</w:t>
       </w:r>
     </w:p>
     <w:tbl>
@@ -6682,6 +6820,7 @@
                 <w:szCs w:val="28"/>
               </w:rPr>
             </w:pPr>
+            <w:proofErr w:type="spellStart"/>
             <w:r>
               <w:rPr>
                 <w:sz w:val="28"/>
@@ -6689,6 +6828,7 @@
               </w:rPr>
               <w:t>partitionBy</w:t>
             </w:r>
+            <w:proofErr w:type="spellEnd"/>
           </w:p>
         </w:tc>
         <w:tc>
@@ -6744,6 +6884,7 @@
                 <w:szCs w:val="28"/>
               </w:rPr>
             </w:pPr>
+            <w:proofErr w:type="spellStart"/>
             <w:r>
               <w:rPr>
                 <w:sz w:val="28"/>
@@ -6751,6 +6892,7 @@
               </w:rPr>
               <w:t>orderBy</w:t>
             </w:r>
+            <w:proofErr w:type="spellEnd"/>
           </w:p>
         </w:tc>
         <w:tc>
@@ -6806,6 +6948,7 @@
                 <w:szCs w:val="28"/>
               </w:rPr>
             </w:pPr>
+            <w:proofErr w:type="spellStart"/>
             <w:r>
               <w:rPr>
                 <w:sz w:val="28"/>
@@ -6813,6 +6956,7 @@
               </w:rPr>
               <w:t>orderByDesc</w:t>
             </w:r>
+            <w:proofErr w:type="spellEnd"/>
           </w:p>
         </w:tc>
         <w:tc>
@@ -6868,6 +7012,7 @@
                 <w:szCs w:val="28"/>
               </w:rPr>
             </w:pPr>
+            <w:proofErr w:type="spellStart"/>
             <w:r>
               <w:rPr>
                 <w:sz w:val="28"/>
@@ -6875,6 +7020,7 @@
               </w:rPr>
               <w:t>orderBy</w:t>
             </w:r>
+            <w:proofErr w:type="spellEnd"/>
           </w:p>
         </w:tc>
         <w:tc>
@@ -7902,7 +8048,23 @@
                 <w:sz w:val="28"/>
                 <w:szCs w:val="28"/>
               </w:rPr>
-              <w:t>List&lt;Entry&lt;CombineQuery, Query&gt;&gt;</w:t>
+              <w:t>List&lt;Entry&lt;</w:t>
+            </w:r>
+            <w:proofErr w:type="spellStart"/>
+            <w:r>
+              <w:rPr>
+                <w:sz w:val="28"/>
+                <w:szCs w:val="28"/>
+              </w:rPr>
+              <w:t>CombineQuery</w:t>
+            </w:r>
+            <w:proofErr w:type="spellEnd"/>
+            <w:r>
+              <w:rPr>
+                <w:sz w:val="28"/>
+                <w:szCs w:val="28"/>
+              </w:rPr>
+              <w:t>, Query&gt;&gt;</w:t>
             </w:r>
           </w:p>
         </w:tc>
@@ -8029,8 +8191,9 @@
       </w:tblPr>
       <w:tblGrid>
         <w:gridCol w:w="2668"/>
-        <w:gridCol w:w="3177"/>
-        <w:gridCol w:w="3505"/>
+        <w:gridCol w:w="2457"/>
+        <w:gridCol w:w="19"/>
+        <w:gridCol w:w="4206"/>
       </w:tblGrid>
       <w:tr>
         <w:trPr>
@@ -8062,7 +8225,8 @@
         </w:tc>
         <w:tc>
           <w:tcPr>
-            <w:tcW w:w="3177" w:type="dxa"/>
+            <w:tcW w:w="2476" w:type="dxa"/>
+            <w:gridSpan w:val="2"/>
           </w:tcPr>
           <w:p>
             <w:pPr>
@@ -8095,7 +8259,7 @@
         </w:tc>
         <w:tc>
           <w:tcPr>
-            <w:tcW w:w="3505" w:type="dxa"/>
+            <w:tcW w:w="4206" w:type="dxa"/>
           </w:tcPr>
           <w:p>
             <w:pPr>
@@ -8141,7 +8305,8 @@
         </w:tc>
         <w:tc>
           <w:tcPr>
-            <w:tcW w:w="3177" w:type="dxa"/>
+            <w:tcW w:w="2476" w:type="dxa"/>
+            <w:gridSpan w:val="2"/>
           </w:tcPr>
           <w:p>
             <w:pPr>
@@ -8161,7 +8326,7 @@
         </w:tc>
         <w:tc>
           <w:tcPr>
-            <w:tcW w:w="3505" w:type="dxa"/>
+            <w:tcW w:w="4206" w:type="dxa"/>
           </w:tcPr>
           <w:p>
             <w:pPr>
@@ -8210,7 +8375,8 @@
         </w:tc>
         <w:tc>
           <w:tcPr>
-            <w:tcW w:w="3177" w:type="dxa"/>
+            <w:tcW w:w="2476" w:type="dxa"/>
+            <w:gridSpan w:val="2"/>
           </w:tcPr>
           <w:p>
             <w:pPr>
@@ -8230,7 +8396,7 @@
         </w:tc>
         <w:tc>
           <w:tcPr>
-            <w:tcW w:w="3505" w:type="dxa"/>
+            <w:tcW w:w="4206" w:type="dxa"/>
           </w:tcPr>
           <w:p>
             <w:pPr>
@@ -8272,7 +8438,8 @@
         </w:tc>
         <w:tc>
           <w:tcPr>
-            <w:tcW w:w="3177" w:type="dxa"/>
+            <w:tcW w:w="2476" w:type="dxa"/>
+            <w:gridSpan w:val="2"/>
           </w:tcPr>
           <w:p>
             <w:pPr>
@@ -8292,7 +8459,7 @@
         </w:tc>
         <w:tc>
           <w:tcPr>
-            <w:tcW w:w="3505" w:type="dxa"/>
+            <w:tcW w:w="4206" w:type="dxa"/>
           </w:tcPr>
           <w:p>
             <w:pPr>
@@ -8334,7 +8501,8 @@
         </w:tc>
         <w:tc>
           <w:tcPr>
-            <w:tcW w:w="3177" w:type="dxa"/>
+            <w:tcW w:w="2476" w:type="dxa"/>
+            <w:gridSpan w:val="2"/>
           </w:tcPr>
           <w:p>
             <w:pPr>
@@ -8354,7 +8522,7 @@
         </w:tc>
         <w:tc>
           <w:tcPr>
-            <w:tcW w:w="3505" w:type="dxa"/>
+            <w:tcW w:w="4206" w:type="dxa"/>
           </w:tcPr>
           <w:p>
             <w:pPr>
@@ -8396,7 +8564,8 @@
         </w:tc>
         <w:tc>
           <w:tcPr>
-            <w:tcW w:w="3177" w:type="dxa"/>
+            <w:tcW w:w="2476" w:type="dxa"/>
+            <w:gridSpan w:val="2"/>
           </w:tcPr>
           <w:p>
             <w:pPr>
@@ -8416,7 +8585,7 @@
         </w:tc>
         <w:tc>
           <w:tcPr>
-            <w:tcW w:w="3505" w:type="dxa"/>
+            <w:tcW w:w="4206" w:type="dxa"/>
           </w:tcPr>
           <w:p>
             <w:pPr>
@@ -8458,7 +8627,8 @@
         </w:tc>
         <w:tc>
           <w:tcPr>
-            <w:tcW w:w="3177" w:type="dxa"/>
+            <w:tcW w:w="2476" w:type="dxa"/>
+            <w:gridSpan w:val="2"/>
           </w:tcPr>
           <w:p>
             <w:pPr>
@@ -8478,7 +8648,7 @@
         </w:tc>
         <w:tc>
           <w:tcPr>
-            <w:tcW w:w="3505" w:type="dxa"/>
+            <w:tcW w:w="4206" w:type="dxa"/>
           </w:tcPr>
           <w:p>
             <w:pPr>
@@ -8520,7 +8690,8 @@
         </w:tc>
         <w:tc>
           <w:tcPr>
-            <w:tcW w:w="3177" w:type="dxa"/>
+            <w:tcW w:w="2476" w:type="dxa"/>
+            <w:gridSpan w:val="2"/>
           </w:tcPr>
           <w:p>
             <w:pPr>
@@ -8540,7 +8711,7 @@
         </w:tc>
         <w:tc>
           <w:tcPr>
-            <w:tcW w:w="3505" w:type="dxa"/>
+            <w:tcW w:w="4206" w:type="dxa"/>
           </w:tcPr>
           <w:p>
             <w:pPr>
@@ -8582,7 +8753,8 @@
         </w:tc>
         <w:tc>
           <w:tcPr>
-            <w:tcW w:w="3177" w:type="dxa"/>
+            <w:tcW w:w="2476" w:type="dxa"/>
+            <w:gridSpan w:val="2"/>
           </w:tcPr>
           <w:p>
             <w:pPr>
@@ -8602,7 +8774,7 @@
         </w:tc>
         <w:tc>
           <w:tcPr>
-            <w:tcW w:w="3505" w:type="dxa"/>
+            <w:tcW w:w="4206" w:type="dxa"/>
           </w:tcPr>
           <w:p>
             <w:pPr>
@@ -8633,6 +8805,7 @@
                 <w:szCs w:val="28"/>
               </w:rPr>
             </w:pPr>
+            <w:proofErr w:type="spellStart"/>
             <w:r>
               <w:rPr>
                 <w:sz w:val="28"/>
@@ -8640,11 +8813,13 @@
               </w:rPr>
               <w:t>coelsce</w:t>
             </w:r>
-          </w:p>
-        </w:tc>
-        <w:tc>
-          <w:tcPr>
-            <w:tcW w:w="3177" w:type="dxa"/>
+            <w:proofErr w:type="spellEnd"/>
+          </w:p>
+        </w:tc>
+        <w:tc>
+          <w:tcPr>
+            <w:tcW w:w="2476" w:type="dxa"/>
+            <w:gridSpan w:val="2"/>
           </w:tcPr>
           <w:p>
             <w:pPr>
@@ -8664,21 +8839,37 @@
         </w:tc>
         <w:tc>
           <w:tcPr>
-            <w:tcW w:w="3505" w:type="dxa"/>
-          </w:tcPr>
-          <w:p>
-            <w:pPr>
-              <w:rPr>
-                <w:sz w:val="28"/>
-                <w:szCs w:val="28"/>
-              </w:rPr>
-            </w:pPr>
-            <w:r>
-              <w:rPr>
-                <w:sz w:val="28"/>
-                <w:szCs w:val="28"/>
-              </w:rPr>
-              <w:t>Give Column with coelsce function</w:t>
+            <w:tcW w:w="4206" w:type="dxa"/>
+          </w:tcPr>
+          <w:p>
+            <w:pPr>
+              <w:rPr>
+                <w:sz w:val="28"/>
+                <w:szCs w:val="28"/>
+              </w:rPr>
+            </w:pPr>
+            <w:r>
+              <w:rPr>
+                <w:sz w:val="28"/>
+                <w:szCs w:val="28"/>
+              </w:rPr>
+              <w:t xml:space="preserve">Give Column with </w:t>
+            </w:r>
+            <w:proofErr w:type="spellStart"/>
+            <w:r>
+              <w:rPr>
+                <w:sz w:val="28"/>
+                <w:szCs w:val="28"/>
+              </w:rPr>
+              <w:t>coelsce</w:t>
+            </w:r>
+            <w:proofErr w:type="spellEnd"/>
+            <w:r>
+              <w:rPr>
+                <w:sz w:val="28"/>
+                <w:szCs w:val="28"/>
+              </w:rPr>
+              <w:t xml:space="preserve"> function</w:t>
             </w:r>
           </w:p>
         </w:tc>
@@ -8706,7 +8897,8 @@
         </w:tc>
         <w:tc>
           <w:tcPr>
-            <w:tcW w:w="3177" w:type="dxa"/>
+            <w:tcW w:w="2476" w:type="dxa"/>
+            <w:gridSpan w:val="2"/>
           </w:tcPr>
           <w:p>
             <w:pPr>
@@ -8726,7 +8918,7 @@
         </w:tc>
         <w:tc>
           <w:tcPr>
-            <w:tcW w:w="3505" w:type="dxa"/>
+            <w:tcW w:w="4206" w:type="dxa"/>
           </w:tcPr>
           <w:p>
             <w:pPr>
@@ -8768,7 +8960,8 @@
         </w:tc>
         <w:tc>
           <w:tcPr>
-            <w:tcW w:w="3177" w:type="dxa"/>
+            <w:tcW w:w="2476" w:type="dxa"/>
+            <w:gridSpan w:val="2"/>
           </w:tcPr>
           <w:p>
             <w:pPr>
@@ -8803,7 +8996,7 @@
         </w:tc>
         <w:tc>
           <w:tcPr>
-            <w:tcW w:w="3505" w:type="dxa"/>
+            <w:tcW w:w="4206" w:type="dxa"/>
           </w:tcPr>
           <w:p>
             <w:pPr>
@@ -8839,48 +9032,322 @@
                 <w:sz w:val="28"/>
                 <w:szCs w:val="28"/>
               </w:rPr>
+              <w:t>when</w:t>
+            </w:r>
+          </w:p>
+        </w:tc>
+        <w:tc>
+          <w:tcPr>
+            <w:tcW w:w="2476" w:type="dxa"/>
+            <w:gridSpan w:val="2"/>
+          </w:tcPr>
+          <w:p>
+            <w:pPr>
+              <w:rPr>
+                <w:sz w:val="28"/>
+                <w:szCs w:val="28"/>
+              </w:rPr>
+            </w:pPr>
+            <w:r>
+              <w:rPr>
+                <w:sz w:val="28"/>
+                <w:szCs w:val="28"/>
+              </w:rPr>
+              <w:t>Restriction: Restriction</w:t>
+            </w:r>
+          </w:p>
+        </w:tc>
+        <w:tc>
+          <w:tcPr>
+            <w:tcW w:w="4206" w:type="dxa"/>
+          </w:tcPr>
+          <w:p>
+            <w:pPr>
+              <w:rPr>
+                <w:sz w:val="28"/>
+                <w:szCs w:val="28"/>
+              </w:rPr>
+            </w:pPr>
+            <w:r>
+              <w:rPr>
+                <w:sz w:val="28"/>
+                <w:szCs w:val="28"/>
+              </w:rPr>
+              <w:t>Give Case with Restriction Parameter</w:t>
+            </w:r>
+          </w:p>
+        </w:tc>
+      </w:tr>
+      <w:tr>
+        <w:tc>
+          <w:tcPr>
+            <w:tcW w:w="2668" w:type="dxa"/>
+          </w:tcPr>
+          <w:p>
+            <w:pPr>
+              <w:rPr>
+                <w:sz w:val="28"/>
+                <w:szCs w:val="28"/>
+              </w:rPr>
+            </w:pPr>
+            <w:r>
+              <w:rPr>
+                <w:sz w:val="28"/>
+                <w:szCs w:val="28"/>
+              </w:rPr>
+              <w:t>when</w:t>
+            </w:r>
+          </w:p>
+        </w:tc>
+        <w:tc>
+          <w:tcPr>
+            <w:tcW w:w="2476" w:type="dxa"/>
+            <w:gridSpan w:val="2"/>
+          </w:tcPr>
+          <w:p>
+            <w:pPr>
+              <w:rPr>
+                <w:sz w:val="28"/>
+                <w:szCs w:val="28"/>
+              </w:rPr>
+            </w:pPr>
+            <w:r>
+              <w:rPr>
+                <w:sz w:val="28"/>
+                <w:szCs w:val="28"/>
+              </w:rPr>
+              <w:t>Value: Object</w:t>
+            </w:r>
+          </w:p>
+        </w:tc>
+        <w:tc>
+          <w:tcPr>
+            <w:tcW w:w="4206" w:type="dxa"/>
+          </w:tcPr>
+          <w:p>
+            <w:pPr>
+              <w:rPr>
+                <w:sz w:val="28"/>
+                <w:szCs w:val="28"/>
+              </w:rPr>
+            </w:pPr>
+            <w:r>
+              <w:rPr>
+                <w:sz w:val="28"/>
+                <w:szCs w:val="28"/>
+              </w:rPr>
+              <w:t>Give Case with Value Parameter</w:t>
+            </w:r>
+          </w:p>
+        </w:tc>
+      </w:tr>
+      <w:tr>
+        <w:tc>
+          <w:tcPr>
+            <w:tcW w:w="2668" w:type="dxa"/>
+          </w:tcPr>
+          <w:p>
+            <w:pPr>
+              <w:rPr>
+                <w:sz w:val="28"/>
+                <w:szCs w:val="28"/>
+              </w:rPr>
+            </w:pPr>
+            <w:proofErr w:type="spellStart"/>
+            <w:r>
+              <w:rPr>
+                <w:sz w:val="28"/>
+                <w:szCs w:val="28"/>
+              </w:rPr>
+              <w:t>row_number</w:t>
+            </w:r>
+            <w:proofErr w:type="spellEnd"/>
+          </w:p>
+        </w:tc>
+        <w:tc>
+          <w:tcPr>
+            <w:tcW w:w="2476" w:type="dxa"/>
+            <w:gridSpan w:val="2"/>
+          </w:tcPr>
+          <w:p>
+            <w:pPr>
+              <w:rPr>
+                <w:sz w:val="28"/>
+                <w:szCs w:val="28"/>
+              </w:rPr>
+            </w:pPr>
+          </w:p>
+        </w:tc>
+        <w:tc>
+          <w:tcPr>
+            <w:tcW w:w="4206" w:type="dxa"/>
+          </w:tcPr>
+          <w:p>
+            <w:pPr>
+              <w:rPr>
+                <w:sz w:val="28"/>
+                <w:szCs w:val="28"/>
+              </w:rPr>
+            </w:pPr>
+            <w:r>
+              <w:rPr>
+                <w:sz w:val="28"/>
+                <w:szCs w:val="28"/>
+              </w:rPr>
+              <w:t xml:space="preserve">Give Column with </w:t>
+            </w:r>
+            <w:proofErr w:type="spellStart"/>
+            <w:r>
+              <w:rPr>
+                <w:sz w:val="28"/>
+                <w:szCs w:val="28"/>
+              </w:rPr>
+              <w:t>row_</w:t>
+            </w:r>
+            <w:proofErr w:type="gramStart"/>
+            <w:r>
+              <w:rPr>
+                <w:sz w:val="28"/>
+                <w:szCs w:val="28"/>
+              </w:rPr>
+              <w:t>number</w:t>
+            </w:r>
+            <w:proofErr w:type="spellEnd"/>
+            <w:r>
+              <w:rPr>
+                <w:sz w:val="28"/>
+                <w:szCs w:val="28"/>
+              </w:rPr>
+              <w:t>(</w:t>
+            </w:r>
+            <w:proofErr w:type="gramEnd"/>
+            <w:r>
+              <w:rPr>
+                <w:sz w:val="28"/>
+                <w:szCs w:val="28"/>
+              </w:rPr>
+              <w:t>) name</w:t>
+            </w:r>
+          </w:p>
+        </w:tc>
+      </w:tr>
+      <w:tr>
+        <w:tc>
+          <w:tcPr>
+            <w:tcW w:w="2668" w:type="dxa"/>
+          </w:tcPr>
+          <w:p>
+            <w:pPr>
+              <w:rPr>
+                <w:sz w:val="28"/>
+                <w:szCs w:val="28"/>
+              </w:rPr>
+            </w:pPr>
+            <w:proofErr w:type="spellStart"/>
+            <w:r>
+              <w:rPr>
+                <w:sz w:val="28"/>
+                <w:szCs w:val="28"/>
+              </w:rPr>
+              <w:t>row_number</w:t>
+            </w:r>
+            <w:proofErr w:type="spellEnd"/>
+          </w:p>
+        </w:tc>
+        <w:tc>
+          <w:tcPr>
+            <w:tcW w:w="2476" w:type="dxa"/>
+            <w:gridSpan w:val="2"/>
+          </w:tcPr>
+          <w:p>
+            <w:pPr>
+              <w:rPr>
+                <w:sz w:val="28"/>
+                <w:szCs w:val="28"/>
+              </w:rPr>
+            </w:pPr>
+            <w:r>
+              <w:rPr>
+                <w:sz w:val="28"/>
+                <w:szCs w:val="28"/>
+              </w:rPr>
+              <w:t>Partitions: List&lt;Partition&gt;</w:t>
+            </w:r>
+          </w:p>
+          <w:p>
+            <w:pPr>
+              <w:rPr>
+                <w:sz w:val="28"/>
+                <w:szCs w:val="28"/>
+              </w:rPr>
+            </w:pPr>
+            <w:r>
+              <w:rPr>
+                <w:sz w:val="28"/>
+                <w:szCs w:val="28"/>
+              </w:rPr>
               <w:lastRenderedPageBreak/>
-              <w:t>when</w:t>
-            </w:r>
-          </w:p>
-        </w:tc>
-        <w:tc>
-          <w:tcPr>
-            <w:tcW w:w="3177" w:type="dxa"/>
-          </w:tcPr>
-          <w:p>
-            <w:pPr>
-              <w:rPr>
-                <w:sz w:val="28"/>
-                <w:szCs w:val="28"/>
-              </w:rPr>
-            </w:pPr>
-            <w:r>
-              <w:rPr>
-                <w:sz w:val="28"/>
-                <w:szCs w:val="28"/>
-              </w:rPr>
-              <w:t>Restriction: Restriction</w:t>
-            </w:r>
-          </w:p>
-        </w:tc>
-        <w:tc>
-          <w:tcPr>
-            <w:tcW w:w="3505" w:type="dxa"/>
-          </w:tcPr>
-          <w:p>
-            <w:pPr>
-              <w:rPr>
-                <w:sz w:val="28"/>
-                <w:szCs w:val="28"/>
-              </w:rPr>
-            </w:pPr>
-            <w:r>
-              <w:rPr>
-                <w:sz w:val="28"/>
-                <w:szCs w:val="28"/>
-              </w:rPr>
-              <w:t>Give Case with Restriction Parameter</w:t>
+              <w:t xml:space="preserve">Return </w:t>
+            </w:r>
+            <w:proofErr w:type="spellStart"/>
+            <w:r>
+              <w:rPr>
+                <w:sz w:val="28"/>
+                <w:szCs w:val="28"/>
+              </w:rPr>
+              <w:t>RowNumber</w:t>
+            </w:r>
+            <w:proofErr w:type="spellEnd"/>
+          </w:p>
+        </w:tc>
+        <w:tc>
+          <w:tcPr>
+            <w:tcW w:w="4206" w:type="dxa"/>
+          </w:tcPr>
+          <w:p>
+            <w:pPr>
+              <w:rPr>
+                <w:sz w:val="28"/>
+                <w:szCs w:val="28"/>
+              </w:rPr>
+            </w:pPr>
+            <w:r>
+              <w:rPr>
+                <w:sz w:val="28"/>
+                <w:szCs w:val="28"/>
+              </w:rPr>
+              <w:lastRenderedPageBreak/>
+              <w:t xml:space="preserve">Give </w:t>
+            </w:r>
+            <w:proofErr w:type="spellStart"/>
+            <w:r>
+              <w:rPr>
+                <w:sz w:val="28"/>
+                <w:szCs w:val="28"/>
+              </w:rPr>
+              <w:t>RowNumber</w:t>
+            </w:r>
+            <w:proofErr w:type="spellEnd"/>
+            <w:r>
+              <w:rPr>
+                <w:sz w:val="28"/>
+                <w:szCs w:val="28"/>
+              </w:rPr>
+              <w:t xml:space="preserve"> with par</w:t>
+            </w:r>
+            <w:r>
+              <w:rPr>
+                <w:sz w:val="28"/>
+                <w:szCs w:val="28"/>
+              </w:rPr>
+              <w:t>t</w:t>
+            </w:r>
+            <w:r>
+              <w:rPr>
+                <w:sz w:val="28"/>
+                <w:szCs w:val="28"/>
+              </w:rPr>
+              <w:t>itions parameters</w:t>
             </w:r>
           </w:p>
         </w:tc>
@@ -8902,47 +9369,48 @@
                 <w:sz w:val="28"/>
                 <w:szCs w:val="28"/>
               </w:rPr>
-              <w:t>when</w:t>
-            </w:r>
-          </w:p>
-        </w:tc>
-        <w:tc>
-          <w:tcPr>
-            <w:tcW w:w="3177" w:type="dxa"/>
-          </w:tcPr>
-          <w:p>
-            <w:pPr>
-              <w:rPr>
-                <w:sz w:val="28"/>
-                <w:szCs w:val="28"/>
-              </w:rPr>
-            </w:pPr>
-            <w:r>
-              <w:rPr>
-                <w:sz w:val="28"/>
-                <w:szCs w:val="28"/>
-              </w:rPr>
-              <w:t>Value: Object</w:t>
-            </w:r>
-          </w:p>
-        </w:tc>
-        <w:tc>
-          <w:tcPr>
-            <w:tcW w:w="3505" w:type="dxa"/>
-          </w:tcPr>
-          <w:p>
-            <w:pPr>
-              <w:rPr>
-                <w:sz w:val="28"/>
-                <w:szCs w:val="28"/>
-              </w:rPr>
-            </w:pPr>
-            <w:r>
-              <w:rPr>
-                <w:sz w:val="28"/>
-                <w:szCs w:val="28"/>
-              </w:rPr>
-              <w:t>Give Case with Value Parameter</w:t>
+              <w:t>from</w:t>
+            </w:r>
+          </w:p>
+        </w:tc>
+        <w:tc>
+          <w:tcPr>
+            <w:tcW w:w="2476" w:type="dxa"/>
+            <w:gridSpan w:val="2"/>
+          </w:tcPr>
+          <w:p>
+            <w:pPr>
+              <w:rPr>
+                <w:sz w:val="28"/>
+                <w:szCs w:val="28"/>
+              </w:rPr>
+            </w:pPr>
+            <w:r>
+              <w:rPr>
+                <w:sz w:val="28"/>
+                <w:szCs w:val="28"/>
+              </w:rPr>
+              <w:t>Table: Table</w:t>
+            </w:r>
+          </w:p>
+        </w:tc>
+        <w:tc>
+          <w:tcPr>
+            <w:tcW w:w="4206" w:type="dxa"/>
+          </w:tcPr>
+          <w:p>
+            <w:pPr>
+              <w:rPr>
+                <w:sz w:val="28"/>
+                <w:szCs w:val="28"/>
+              </w:rPr>
+            </w:pPr>
+            <w:r>
+              <w:rPr>
+                <w:sz w:val="28"/>
+                <w:szCs w:val="28"/>
+              </w:rPr>
+              <w:t>Save Table in from clause</w:t>
             </w:r>
           </w:p>
         </w:tc>
@@ -8964,221 +9432,14 @@
                 <w:sz w:val="28"/>
                 <w:szCs w:val="28"/>
               </w:rPr>
-              <w:t>row_number</w:t>
-            </w:r>
-          </w:p>
-        </w:tc>
-        <w:tc>
-          <w:tcPr>
-            <w:tcW w:w="3177" w:type="dxa"/>
-          </w:tcPr>
-          <w:p>
-            <w:pPr>
-              <w:rPr>
-                <w:sz w:val="28"/>
-                <w:szCs w:val="28"/>
-              </w:rPr>
-            </w:pPr>
-          </w:p>
-        </w:tc>
-        <w:tc>
-          <w:tcPr>
-            <w:tcW w:w="3505" w:type="dxa"/>
-          </w:tcPr>
-          <w:p>
-            <w:pPr>
-              <w:rPr>
-                <w:sz w:val="28"/>
-                <w:szCs w:val="28"/>
-              </w:rPr>
-            </w:pPr>
-            <w:r>
-              <w:rPr>
-                <w:sz w:val="28"/>
-                <w:szCs w:val="28"/>
-              </w:rPr>
-              <w:t>Give Column with row_number() name</w:t>
-            </w:r>
-          </w:p>
-        </w:tc>
-      </w:tr>
-      <w:tr>
-        <w:tc>
-          <w:tcPr>
-            <w:tcW w:w="2668" w:type="dxa"/>
-          </w:tcPr>
-          <w:p>
-            <w:pPr>
-              <w:rPr>
-                <w:sz w:val="28"/>
-                <w:szCs w:val="28"/>
-              </w:rPr>
-            </w:pPr>
-            <w:r>
-              <w:rPr>
-                <w:sz w:val="28"/>
-                <w:szCs w:val="28"/>
-              </w:rPr>
-              <w:t>row_number</w:t>
-            </w:r>
-          </w:p>
-        </w:tc>
-        <w:tc>
-          <w:tcPr>
-            <w:tcW w:w="3177" w:type="dxa"/>
-          </w:tcPr>
-          <w:p>
-            <w:pPr>
-              <w:rPr>
-                <w:sz w:val="28"/>
-                <w:szCs w:val="28"/>
-              </w:rPr>
-            </w:pPr>
-            <w:r>
-              <w:rPr>
-                <w:sz w:val="28"/>
-                <w:szCs w:val="28"/>
-              </w:rPr>
-              <w:t>Partitions: List&lt;Partition&gt;</w:t>
-            </w:r>
-          </w:p>
-          <w:p>
-            <w:pPr>
-              <w:rPr>
-                <w:sz w:val="28"/>
-                <w:szCs w:val="28"/>
-              </w:rPr>
-            </w:pPr>
-            <w:r>
-              <w:rPr>
-                <w:sz w:val="28"/>
-                <w:szCs w:val="28"/>
-              </w:rPr>
-              <w:t>Return RowNumber</w:t>
-            </w:r>
-          </w:p>
-        </w:tc>
-        <w:tc>
-          <w:tcPr>
-            <w:tcW w:w="3505" w:type="dxa"/>
-          </w:tcPr>
-          <w:p>
-            <w:pPr>
-              <w:rPr>
-                <w:sz w:val="28"/>
-                <w:szCs w:val="28"/>
-              </w:rPr>
-            </w:pPr>
-            <w:r>
-              <w:rPr>
-                <w:sz w:val="28"/>
-                <w:szCs w:val="28"/>
-              </w:rPr>
-              <w:t>Give RowNumber with par</w:t>
-            </w:r>
-            <w:r>
-              <w:rPr>
-                <w:sz w:val="28"/>
-                <w:szCs w:val="28"/>
-              </w:rPr>
-              <w:t>t</w:t>
-            </w:r>
-            <w:r>
-              <w:rPr>
-                <w:sz w:val="28"/>
-                <w:szCs w:val="28"/>
-              </w:rPr>
-              <w:t>itions parameters</w:t>
-            </w:r>
-          </w:p>
-        </w:tc>
-      </w:tr>
-      <w:tr>
-        <w:tc>
-          <w:tcPr>
-            <w:tcW w:w="2668" w:type="dxa"/>
-          </w:tcPr>
-          <w:p>
-            <w:pPr>
-              <w:rPr>
-                <w:sz w:val="28"/>
-                <w:szCs w:val="28"/>
-              </w:rPr>
-            </w:pPr>
-            <w:r>
-              <w:rPr>
-                <w:sz w:val="28"/>
-                <w:szCs w:val="28"/>
-              </w:rPr>
               <w:t>from</w:t>
             </w:r>
           </w:p>
         </w:tc>
         <w:tc>
           <w:tcPr>
-            <w:tcW w:w="3177" w:type="dxa"/>
-          </w:tcPr>
-          <w:p>
-            <w:pPr>
-              <w:rPr>
-                <w:sz w:val="28"/>
-                <w:szCs w:val="28"/>
-              </w:rPr>
-            </w:pPr>
-            <w:r>
-              <w:rPr>
-                <w:sz w:val="28"/>
-                <w:szCs w:val="28"/>
-              </w:rPr>
-              <w:t>Table: Table</w:t>
-            </w:r>
-          </w:p>
-        </w:tc>
-        <w:tc>
-          <w:tcPr>
-            <w:tcW w:w="3505" w:type="dxa"/>
-          </w:tcPr>
-          <w:p>
-            <w:pPr>
-              <w:rPr>
-                <w:sz w:val="28"/>
-                <w:szCs w:val="28"/>
-              </w:rPr>
-            </w:pPr>
-            <w:r>
-              <w:rPr>
-                <w:sz w:val="28"/>
-                <w:szCs w:val="28"/>
-              </w:rPr>
-              <w:t>Save Table in from clause</w:t>
-            </w:r>
-          </w:p>
-        </w:tc>
-      </w:tr>
-      <w:tr>
-        <w:tc>
-          <w:tcPr>
-            <w:tcW w:w="2668" w:type="dxa"/>
-          </w:tcPr>
-          <w:p>
-            <w:pPr>
-              <w:rPr>
-                <w:sz w:val="28"/>
-                <w:szCs w:val="28"/>
-              </w:rPr>
-            </w:pPr>
-            <w:r>
-              <w:rPr>
-                <w:sz w:val="28"/>
-                <w:szCs w:val="28"/>
-              </w:rPr>
-              <w:t>from</w:t>
-            </w:r>
-          </w:p>
-        </w:tc>
-        <w:tc>
-          <w:tcPr>
-            <w:tcW w:w="3177" w:type="dxa"/>
+            <w:tcW w:w="2476" w:type="dxa"/>
+            <w:gridSpan w:val="2"/>
           </w:tcPr>
           <w:p>
             <w:pPr>
@@ -9200,7 +9461,7 @@
         </w:tc>
         <w:tc>
           <w:tcPr>
-            <w:tcW w:w="3505" w:type="dxa"/>
+            <w:tcW w:w="4206" w:type="dxa"/>
           </w:tcPr>
           <w:p>
             <w:pPr>
@@ -9249,7 +9510,8 @@
         </w:tc>
         <w:tc>
           <w:tcPr>
-            <w:tcW w:w="3177" w:type="dxa"/>
+            <w:tcW w:w="2476" w:type="dxa"/>
+            <w:gridSpan w:val="2"/>
           </w:tcPr>
           <w:p>
             <w:pPr>
@@ -9284,7 +9546,7 @@
         </w:tc>
         <w:tc>
           <w:tcPr>
-            <w:tcW w:w="3505" w:type="dxa"/>
+            <w:tcW w:w="4206" w:type="dxa"/>
           </w:tcPr>
           <w:p>
             <w:pPr>
@@ -9315,6 +9577,7 @@
                 <w:szCs w:val="28"/>
               </w:rPr>
             </w:pPr>
+            <w:proofErr w:type="spellStart"/>
             <w:r>
               <w:rPr>
                 <w:sz w:val="28"/>
@@ -9322,11 +9585,13 @@
               </w:rPr>
               <w:t>innerJoin</w:t>
             </w:r>
-          </w:p>
-        </w:tc>
-        <w:tc>
-          <w:tcPr>
-            <w:tcW w:w="3177" w:type="dxa"/>
+            <w:proofErr w:type="spellEnd"/>
+          </w:p>
+        </w:tc>
+        <w:tc>
+          <w:tcPr>
+            <w:tcW w:w="2476" w:type="dxa"/>
+            <w:gridSpan w:val="2"/>
           </w:tcPr>
           <w:p>
             <w:pPr>
@@ -9361,21 +9626,37 @@
         </w:tc>
         <w:tc>
           <w:tcPr>
-            <w:tcW w:w="3505" w:type="dxa"/>
-          </w:tcPr>
-          <w:p>
-            <w:pPr>
-              <w:rPr>
-                <w:sz w:val="28"/>
-                <w:szCs w:val="28"/>
-              </w:rPr>
-            </w:pPr>
-            <w:r>
-              <w:rPr>
-                <w:sz w:val="28"/>
-                <w:szCs w:val="28"/>
-              </w:rPr>
-              <w:t>Give Relation with parameter table and Innter Join type</w:t>
+            <w:tcW w:w="4206" w:type="dxa"/>
+          </w:tcPr>
+          <w:p>
+            <w:pPr>
+              <w:rPr>
+                <w:sz w:val="28"/>
+                <w:szCs w:val="28"/>
+              </w:rPr>
+            </w:pPr>
+            <w:r>
+              <w:rPr>
+                <w:sz w:val="28"/>
+                <w:szCs w:val="28"/>
+              </w:rPr>
+              <w:t xml:space="preserve">Give Relation with parameter table and </w:t>
+            </w:r>
+            <w:proofErr w:type="spellStart"/>
+            <w:r>
+              <w:rPr>
+                <w:sz w:val="28"/>
+                <w:szCs w:val="28"/>
+              </w:rPr>
+              <w:t>Innter</w:t>
+            </w:r>
+            <w:proofErr w:type="spellEnd"/>
+            <w:r>
+              <w:rPr>
+                <w:sz w:val="28"/>
+                <w:szCs w:val="28"/>
+              </w:rPr>
+              <w:t xml:space="preserve"> Join type</w:t>
             </w:r>
           </w:p>
         </w:tc>
@@ -9392,6 +9673,7 @@
                 <w:szCs w:val="28"/>
               </w:rPr>
             </w:pPr>
+            <w:proofErr w:type="spellStart"/>
             <w:r>
               <w:rPr>
                 <w:sz w:val="28"/>
@@ -9399,11 +9681,13 @@
               </w:rPr>
               <w:t>leftJoin</w:t>
             </w:r>
-          </w:p>
-        </w:tc>
-        <w:tc>
-          <w:tcPr>
-            <w:tcW w:w="3177" w:type="dxa"/>
+            <w:proofErr w:type="spellEnd"/>
+          </w:p>
+        </w:tc>
+        <w:tc>
+          <w:tcPr>
+            <w:tcW w:w="2476" w:type="dxa"/>
+            <w:gridSpan w:val="2"/>
           </w:tcPr>
           <w:p>
             <w:pPr>
@@ -9438,7 +9722,7 @@
         </w:tc>
         <w:tc>
           <w:tcPr>
-            <w:tcW w:w="3505" w:type="dxa"/>
+            <w:tcW w:w="4206" w:type="dxa"/>
           </w:tcPr>
           <w:p>
             <w:pPr>
@@ -9469,6 +9753,7 @@
                 <w:szCs w:val="28"/>
               </w:rPr>
             </w:pPr>
+            <w:proofErr w:type="spellStart"/>
             <w:r>
               <w:rPr>
                 <w:sz w:val="28"/>
@@ -9476,11 +9761,13 @@
               </w:rPr>
               <w:t>fullJoin</w:t>
             </w:r>
-          </w:p>
-        </w:tc>
-        <w:tc>
-          <w:tcPr>
-            <w:tcW w:w="3177" w:type="dxa"/>
+            <w:proofErr w:type="spellEnd"/>
+          </w:p>
+        </w:tc>
+        <w:tc>
+          <w:tcPr>
+            <w:tcW w:w="2476" w:type="dxa"/>
+            <w:gridSpan w:val="2"/>
           </w:tcPr>
           <w:p>
             <w:pPr>
@@ -9515,7 +9802,7 @@
         </w:tc>
         <w:tc>
           <w:tcPr>
-            <w:tcW w:w="3505" w:type="dxa"/>
+            <w:tcW w:w="4206" w:type="dxa"/>
           </w:tcPr>
           <w:p>
             <w:pPr>
@@ -9557,7 +9844,8 @@
         </w:tc>
         <w:tc>
           <w:tcPr>
-            <w:tcW w:w="3177" w:type="dxa"/>
+            <w:tcW w:w="2476" w:type="dxa"/>
+            <w:gridSpan w:val="2"/>
           </w:tcPr>
           <w:p>
             <w:pPr>
@@ -9592,7 +9880,7 @@
         </w:tc>
         <w:tc>
           <w:tcPr>
-            <w:tcW w:w="3505" w:type="dxa"/>
+            <w:tcW w:w="4206" w:type="dxa"/>
           </w:tcPr>
           <w:p>
             <w:pPr>
@@ -9623,6 +9911,7 @@
                 <w:szCs w:val="28"/>
               </w:rPr>
             </w:pPr>
+            <w:proofErr w:type="spellStart"/>
             <w:r>
               <w:rPr>
                 <w:sz w:val="28"/>
@@ -9630,11 +9919,13 @@
               </w:rPr>
               <w:t>notExists</w:t>
             </w:r>
-          </w:p>
-        </w:tc>
-        <w:tc>
-          <w:tcPr>
-            <w:tcW w:w="3177" w:type="dxa"/>
+            <w:proofErr w:type="spellEnd"/>
+          </w:p>
+        </w:tc>
+        <w:tc>
+          <w:tcPr>
+            <w:tcW w:w="2476" w:type="dxa"/>
+            <w:gridSpan w:val="2"/>
           </w:tcPr>
           <w:p>
             <w:pPr>
@@ -9669,7 +9960,7 @@
         </w:tc>
         <w:tc>
           <w:tcPr>
-            <w:tcW w:w="3505" w:type="dxa"/>
+            <w:tcW w:w="4206" w:type="dxa"/>
           </w:tcPr>
           <w:p>
             <w:pPr>
@@ -9711,7 +10002,8 @@
         </w:tc>
         <w:tc>
           <w:tcPr>
-            <w:tcW w:w="3177" w:type="dxa"/>
+            <w:tcW w:w="2476" w:type="dxa"/>
+            <w:gridSpan w:val="2"/>
           </w:tcPr>
           <w:p>
             <w:pPr>
@@ -9731,7 +10023,7 @@
         </w:tc>
         <w:tc>
           <w:tcPr>
-            <w:tcW w:w="3505" w:type="dxa"/>
+            <w:tcW w:w="4206" w:type="dxa"/>
           </w:tcPr>
           <w:p>
             <w:pPr>
@@ -9773,7 +10065,8 @@
         </w:tc>
         <w:tc>
           <w:tcPr>
-            <w:tcW w:w="3177" w:type="dxa"/>
+            <w:tcW w:w="2476" w:type="dxa"/>
+            <w:gridSpan w:val="2"/>
           </w:tcPr>
           <w:p>
             <w:pPr>
@@ -9793,7 +10086,7 @@
         </w:tc>
         <w:tc>
           <w:tcPr>
-            <w:tcW w:w="3505" w:type="dxa"/>
+            <w:tcW w:w="4206" w:type="dxa"/>
           </w:tcPr>
           <w:p>
             <w:pPr>
@@ -9829,48 +10122,563 @@
                 <w:sz w:val="28"/>
                 <w:szCs w:val="28"/>
               </w:rPr>
+              <w:t>or</w:t>
+            </w:r>
+          </w:p>
+        </w:tc>
+        <w:tc>
+          <w:tcPr>
+            <w:tcW w:w="2476" w:type="dxa"/>
+            <w:gridSpan w:val="2"/>
+          </w:tcPr>
+          <w:p>
+            <w:pPr>
+              <w:rPr>
+                <w:sz w:val="28"/>
+                <w:szCs w:val="28"/>
+              </w:rPr>
+            </w:pPr>
+            <w:r>
+              <w:rPr>
+                <w:sz w:val="28"/>
+                <w:szCs w:val="28"/>
+              </w:rPr>
+              <w:t>Restriction</w:t>
+            </w:r>
+          </w:p>
+        </w:tc>
+        <w:tc>
+          <w:tcPr>
+            <w:tcW w:w="4206" w:type="dxa"/>
+          </w:tcPr>
+          <w:p>
+            <w:pPr>
+              <w:rPr>
+                <w:sz w:val="28"/>
+                <w:szCs w:val="28"/>
+              </w:rPr>
+            </w:pPr>
+            <w:r>
+              <w:rPr>
+                <w:sz w:val="28"/>
+                <w:szCs w:val="28"/>
+              </w:rPr>
+              <w:t>Add Restriction into Restrictions with OR operator</w:t>
+            </w:r>
+          </w:p>
+        </w:tc>
+      </w:tr>
+      <w:tr>
+        <w:tc>
+          <w:tcPr>
+            <w:tcW w:w="2668" w:type="dxa"/>
+          </w:tcPr>
+          <w:p>
+            <w:pPr>
+              <w:rPr>
+                <w:sz w:val="28"/>
+                <w:szCs w:val="28"/>
+              </w:rPr>
+            </w:pPr>
+            <w:proofErr w:type="spellStart"/>
+            <w:r>
+              <w:rPr>
+                <w:sz w:val="28"/>
+                <w:szCs w:val="28"/>
+              </w:rPr>
+              <w:t>orderBy</w:t>
+            </w:r>
+            <w:proofErr w:type="spellEnd"/>
+          </w:p>
+        </w:tc>
+        <w:tc>
+          <w:tcPr>
+            <w:tcW w:w="2476" w:type="dxa"/>
+            <w:gridSpan w:val="2"/>
+          </w:tcPr>
+          <w:p>
+            <w:pPr>
+              <w:rPr>
+                <w:sz w:val="28"/>
+                <w:szCs w:val="28"/>
+              </w:rPr>
+            </w:pPr>
+            <w:r>
+              <w:rPr>
+                <w:sz w:val="28"/>
+                <w:szCs w:val="28"/>
+              </w:rPr>
+              <w:t>Columns: Variable Column Array</w:t>
+            </w:r>
+          </w:p>
+        </w:tc>
+        <w:tc>
+          <w:tcPr>
+            <w:tcW w:w="4206" w:type="dxa"/>
+          </w:tcPr>
+          <w:p>
+            <w:pPr>
+              <w:rPr>
+                <w:sz w:val="28"/>
+                <w:szCs w:val="28"/>
+              </w:rPr>
+            </w:pPr>
+            <w:r>
+              <w:rPr>
+                <w:sz w:val="28"/>
+                <w:szCs w:val="28"/>
+              </w:rPr>
+              <w:t>Add Columns in orders with Order Ascending</w:t>
+            </w:r>
+          </w:p>
+        </w:tc>
+      </w:tr>
+      <w:tr>
+        <w:tc>
+          <w:tcPr>
+            <w:tcW w:w="2668" w:type="dxa"/>
+          </w:tcPr>
+          <w:p>
+            <w:pPr>
+              <w:rPr>
+                <w:sz w:val="28"/>
+                <w:szCs w:val="28"/>
+              </w:rPr>
+            </w:pPr>
+            <w:proofErr w:type="spellStart"/>
+            <w:r>
+              <w:rPr>
+                <w:sz w:val="28"/>
+                <w:szCs w:val="28"/>
+              </w:rPr>
+              <w:t>orderByDesc</w:t>
+            </w:r>
+            <w:proofErr w:type="spellEnd"/>
+          </w:p>
+        </w:tc>
+        <w:tc>
+          <w:tcPr>
+            <w:tcW w:w="2476" w:type="dxa"/>
+            <w:gridSpan w:val="2"/>
+          </w:tcPr>
+          <w:p>
+            <w:pPr>
+              <w:rPr>
+                <w:sz w:val="28"/>
+                <w:szCs w:val="28"/>
+              </w:rPr>
+            </w:pPr>
+            <w:r>
+              <w:rPr>
+                <w:sz w:val="28"/>
+                <w:szCs w:val="28"/>
+              </w:rPr>
+              <w:t>Columns: Variable Column Array</w:t>
+            </w:r>
+          </w:p>
+        </w:tc>
+        <w:tc>
+          <w:tcPr>
+            <w:tcW w:w="4206" w:type="dxa"/>
+          </w:tcPr>
+          <w:p>
+            <w:pPr>
+              <w:rPr>
+                <w:sz w:val="28"/>
+                <w:szCs w:val="28"/>
+              </w:rPr>
+            </w:pPr>
+            <w:r>
+              <w:rPr>
+                <w:sz w:val="28"/>
+                <w:szCs w:val="28"/>
+              </w:rPr>
+              <w:t>Add Columns in orders with Order Descending</w:t>
+            </w:r>
+          </w:p>
+        </w:tc>
+      </w:tr>
+      <w:tr>
+        <w:tc>
+          <w:tcPr>
+            <w:tcW w:w="2668" w:type="dxa"/>
+          </w:tcPr>
+          <w:p>
+            <w:pPr>
+              <w:rPr>
+                <w:sz w:val="28"/>
+                <w:szCs w:val="28"/>
+              </w:rPr>
+            </w:pPr>
+            <w:proofErr w:type="spellStart"/>
+            <w:r>
+              <w:rPr>
+                <w:sz w:val="28"/>
+                <w:szCs w:val="28"/>
+              </w:rPr>
+              <w:t>orderBy</w:t>
+            </w:r>
+            <w:proofErr w:type="spellEnd"/>
+          </w:p>
+        </w:tc>
+        <w:tc>
+          <w:tcPr>
+            <w:tcW w:w="2476" w:type="dxa"/>
+            <w:gridSpan w:val="2"/>
+          </w:tcPr>
+          <w:p>
+            <w:pPr>
+              <w:rPr>
+                <w:sz w:val="28"/>
+                <w:szCs w:val="28"/>
+              </w:rPr>
+            </w:pPr>
+            <w:r>
+              <w:rPr>
+                <w:sz w:val="28"/>
+                <w:szCs w:val="28"/>
+              </w:rPr>
+              <w:t>Orders: Variable Entries with Column/Order</w:t>
+            </w:r>
+          </w:p>
+        </w:tc>
+        <w:tc>
+          <w:tcPr>
+            <w:tcW w:w="4206" w:type="dxa"/>
+          </w:tcPr>
+          <w:p>
+            <w:pPr>
+              <w:rPr>
+                <w:sz w:val="28"/>
+                <w:szCs w:val="28"/>
+              </w:rPr>
+            </w:pPr>
+            <w:r>
+              <w:rPr>
+                <w:sz w:val="28"/>
+                <w:szCs w:val="28"/>
+              </w:rPr>
+              <w:t>Add Entries in orders</w:t>
+            </w:r>
+          </w:p>
+        </w:tc>
+      </w:tr>
+      <w:tr>
+        <w:tc>
+          <w:tcPr>
+            <w:tcW w:w="2668" w:type="dxa"/>
+          </w:tcPr>
+          <w:p>
+            <w:pPr>
+              <w:rPr>
+                <w:sz w:val="28"/>
+                <w:szCs w:val="28"/>
+              </w:rPr>
+            </w:pPr>
+            <w:proofErr w:type="spellStart"/>
+            <w:r>
+              <w:rPr>
+                <w:sz w:val="28"/>
+                <w:szCs w:val="28"/>
+              </w:rPr>
+              <w:t>groupBy</w:t>
+            </w:r>
+            <w:proofErr w:type="spellEnd"/>
+          </w:p>
+        </w:tc>
+        <w:tc>
+          <w:tcPr>
+            <w:tcW w:w="2476" w:type="dxa"/>
+            <w:gridSpan w:val="2"/>
+          </w:tcPr>
+          <w:p>
+            <w:pPr>
+              <w:rPr>
+                <w:sz w:val="28"/>
+                <w:szCs w:val="28"/>
+              </w:rPr>
+            </w:pPr>
+            <w:r>
+              <w:rPr>
+                <w:sz w:val="28"/>
+                <w:szCs w:val="28"/>
+              </w:rPr>
+              <w:t>Columns: Variable Column Array</w:t>
+            </w:r>
+          </w:p>
+        </w:tc>
+        <w:tc>
+          <w:tcPr>
+            <w:tcW w:w="4206" w:type="dxa"/>
+          </w:tcPr>
+          <w:p>
+            <w:pPr>
+              <w:rPr>
+                <w:sz w:val="28"/>
+                <w:szCs w:val="28"/>
+              </w:rPr>
+            </w:pPr>
+            <w:r>
+              <w:rPr>
+                <w:sz w:val="28"/>
+                <w:szCs w:val="28"/>
+              </w:rPr>
+              <w:t>Add Columns in groups</w:t>
+            </w:r>
+          </w:p>
+        </w:tc>
+      </w:tr>
+      <w:tr>
+        <w:tc>
+          <w:tcPr>
+            <w:tcW w:w="2668" w:type="dxa"/>
+          </w:tcPr>
+          <w:p>
+            <w:pPr>
+              <w:rPr>
+                <w:sz w:val="28"/>
+                <w:szCs w:val="28"/>
+              </w:rPr>
+            </w:pPr>
+            <w:r>
+              <w:rPr>
+                <w:sz w:val="28"/>
+                <w:szCs w:val="28"/>
+              </w:rPr>
+              <w:t>limit</w:t>
+            </w:r>
+          </w:p>
+        </w:tc>
+        <w:tc>
+          <w:tcPr>
+            <w:tcW w:w="2476" w:type="dxa"/>
+            <w:gridSpan w:val="2"/>
+          </w:tcPr>
+          <w:p>
+            <w:pPr>
+              <w:rPr>
+                <w:sz w:val="28"/>
+                <w:szCs w:val="28"/>
+              </w:rPr>
+            </w:pPr>
+            <w:r>
+              <w:rPr>
+                <w:sz w:val="28"/>
+                <w:szCs w:val="28"/>
+              </w:rPr>
+              <w:t>Integer</w:t>
+            </w:r>
+          </w:p>
+        </w:tc>
+        <w:tc>
+          <w:tcPr>
+            <w:tcW w:w="4206" w:type="dxa"/>
+          </w:tcPr>
+          <w:p>
+            <w:pPr>
+              <w:rPr>
+                <w:sz w:val="28"/>
+                <w:szCs w:val="28"/>
+              </w:rPr>
+            </w:pPr>
+            <w:r>
+              <w:rPr>
+                <w:sz w:val="28"/>
+                <w:szCs w:val="28"/>
+              </w:rPr>
+              <w:t>Save Limit value</w:t>
+            </w:r>
+          </w:p>
+        </w:tc>
+      </w:tr>
+      <w:tr>
+        <w:tc>
+          <w:tcPr>
+            <w:tcW w:w="2668" w:type="dxa"/>
+          </w:tcPr>
+          <w:p>
+            <w:pPr>
+              <w:rPr>
+                <w:sz w:val="28"/>
+                <w:szCs w:val="28"/>
+              </w:rPr>
+            </w:pPr>
+            <w:r>
+              <w:rPr>
+                <w:sz w:val="28"/>
+                <w:szCs w:val="28"/>
+              </w:rPr>
+              <w:t>offset</w:t>
+            </w:r>
+          </w:p>
+        </w:tc>
+        <w:tc>
+          <w:tcPr>
+            <w:tcW w:w="2476" w:type="dxa"/>
+            <w:gridSpan w:val="2"/>
+          </w:tcPr>
+          <w:p>
+            <w:pPr>
+              <w:rPr>
+                <w:sz w:val="28"/>
+                <w:szCs w:val="28"/>
+              </w:rPr>
+            </w:pPr>
+            <w:r>
+              <w:rPr>
+                <w:sz w:val="28"/>
+                <w:szCs w:val="28"/>
+              </w:rPr>
+              <w:t>Integer</w:t>
+            </w:r>
+          </w:p>
+        </w:tc>
+        <w:tc>
+          <w:tcPr>
+            <w:tcW w:w="4206" w:type="dxa"/>
+          </w:tcPr>
+          <w:p>
+            <w:pPr>
+              <w:rPr>
+                <w:sz w:val="28"/>
+                <w:szCs w:val="28"/>
+              </w:rPr>
+            </w:pPr>
+            <w:r>
+              <w:rPr>
+                <w:sz w:val="28"/>
+                <w:szCs w:val="28"/>
+              </w:rPr>
+              <w:t>Save Offset value</w:t>
+            </w:r>
+          </w:p>
+        </w:tc>
+      </w:tr>
+      <w:tr>
+        <w:tc>
+          <w:tcPr>
+            <w:tcW w:w="2668" w:type="dxa"/>
+          </w:tcPr>
+          <w:p>
+            <w:pPr>
+              <w:rPr>
+                <w:sz w:val="28"/>
+                <w:szCs w:val="28"/>
+              </w:rPr>
+            </w:pPr>
+            <w:r>
+              <w:rPr>
+                <w:sz w:val="28"/>
+                <w:szCs w:val="28"/>
+              </w:rPr>
+              <w:t>union</w:t>
+            </w:r>
+          </w:p>
+        </w:tc>
+        <w:tc>
+          <w:tcPr>
+            <w:tcW w:w="2476" w:type="dxa"/>
+            <w:gridSpan w:val="2"/>
+          </w:tcPr>
+          <w:p>
+            <w:pPr>
+              <w:rPr>
+                <w:sz w:val="28"/>
+                <w:szCs w:val="28"/>
+              </w:rPr>
+            </w:pPr>
+            <w:r>
+              <w:rPr>
+                <w:sz w:val="28"/>
+                <w:szCs w:val="28"/>
+              </w:rPr>
+              <w:t>Query</w:t>
+            </w:r>
+          </w:p>
+        </w:tc>
+        <w:tc>
+          <w:tcPr>
+            <w:tcW w:w="4206" w:type="dxa"/>
+          </w:tcPr>
+          <w:p>
+            <w:pPr>
+              <w:rPr>
+                <w:sz w:val="28"/>
+                <w:szCs w:val="28"/>
+              </w:rPr>
+            </w:pPr>
+            <w:r>
+              <w:rPr>
+                <w:sz w:val="28"/>
+                <w:szCs w:val="28"/>
+              </w:rPr>
+              <w:t>Save Parameter Query into combine Queries with Union type</w:t>
+            </w:r>
+          </w:p>
+        </w:tc>
+      </w:tr>
+      <w:tr>
+        <w:tc>
+          <w:tcPr>
+            <w:tcW w:w="2668" w:type="dxa"/>
+          </w:tcPr>
+          <w:p>
+            <w:pPr>
+              <w:rPr>
+                <w:sz w:val="28"/>
+                <w:szCs w:val="28"/>
+              </w:rPr>
+            </w:pPr>
+            <w:proofErr w:type="spellStart"/>
+            <w:r>
+              <w:rPr>
+                <w:sz w:val="28"/>
+                <w:szCs w:val="28"/>
+              </w:rPr>
               <w:lastRenderedPageBreak/>
-              <w:t>or</w:t>
-            </w:r>
-          </w:p>
-        </w:tc>
-        <w:tc>
-          <w:tcPr>
-            <w:tcW w:w="3177" w:type="dxa"/>
-          </w:tcPr>
-          <w:p>
-            <w:pPr>
-              <w:rPr>
-                <w:sz w:val="28"/>
-                <w:szCs w:val="28"/>
-              </w:rPr>
-            </w:pPr>
-            <w:r>
-              <w:rPr>
-                <w:sz w:val="28"/>
-                <w:szCs w:val="28"/>
-              </w:rPr>
-              <w:t>Restriction</w:t>
-            </w:r>
-          </w:p>
-        </w:tc>
-        <w:tc>
-          <w:tcPr>
-            <w:tcW w:w="3505" w:type="dxa"/>
-          </w:tcPr>
-          <w:p>
-            <w:pPr>
-              <w:rPr>
-                <w:sz w:val="28"/>
-                <w:szCs w:val="28"/>
-              </w:rPr>
-            </w:pPr>
-            <w:r>
-              <w:rPr>
-                <w:sz w:val="28"/>
-                <w:szCs w:val="28"/>
-              </w:rPr>
-              <w:t>Add Restriction into Restrictions with OR operator</w:t>
+              <w:t>unionAll</w:t>
+            </w:r>
+            <w:proofErr w:type="spellEnd"/>
+          </w:p>
+        </w:tc>
+        <w:tc>
+          <w:tcPr>
+            <w:tcW w:w="2476" w:type="dxa"/>
+            <w:gridSpan w:val="2"/>
+          </w:tcPr>
+          <w:p>
+            <w:pPr>
+              <w:rPr>
+                <w:sz w:val="28"/>
+                <w:szCs w:val="28"/>
+              </w:rPr>
+            </w:pPr>
+            <w:r>
+              <w:rPr>
+                <w:sz w:val="28"/>
+                <w:szCs w:val="28"/>
+              </w:rPr>
+              <w:t>Query</w:t>
+            </w:r>
+          </w:p>
+        </w:tc>
+        <w:tc>
+          <w:tcPr>
+            <w:tcW w:w="4206" w:type="dxa"/>
+          </w:tcPr>
+          <w:p>
+            <w:pPr>
+              <w:rPr>
+                <w:sz w:val="28"/>
+                <w:szCs w:val="28"/>
+              </w:rPr>
+            </w:pPr>
+            <w:r>
+              <w:rPr>
+                <w:sz w:val="28"/>
+                <w:szCs w:val="28"/>
+              </w:rPr>
+              <w:t>Save Parameter Query into combine Queries with Union All type</w:t>
             </w:r>
           </w:p>
         </w:tc>
@@ -9892,47 +10700,48 @@
                 <w:sz w:val="28"/>
                 <w:szCs w:val="28"/>
               </w:rPr>
-              <w:t>orderBy</w:t>
-            </w:r>
-          </w:p>
-        </w:tc>
-        <w:tc>
-          <w:tcPr>
-            <w:tcW w:w="3177" w:type="dxa"/>
-          </w:tcPr>
-          <w:p>
-            <w:pPr>
-              <w:rPr>
-                <w:sz w:val="28"/>
-                <w:szCs w:val="28"/>
-              </w:rPr>
-            </w:pPr>
-            <w:r>
-              <w:rPr>
-                <w:sz w:val="28"/>
-                <w:szCs w:val="28"/>
-              </w:rPr>
-              <w:t>Columns: Variable Column Array</w:t>
-            </w:r>
-          </w:p>
-        </w:tc>
-        <w:tc>
-          <w:tcPr>
-            <w:tcW w:w="3505" w:type="dxa"/>
-          </w:tcPr>
-          <w:p>
-            <w:pPr>
-              <w:rPr>
-                <w:sz w:val="28"/>
-                <w:szCs w:val="28"/>
-              </w:rPr>
-            </w:pPr>
-            <w:r>
-              <w:rPr>
-                <w:sz w:val="28"/>
-                <w:szCs w:val="28"/>
-              </w:rPr>
-              <w:t>Add Columns in orders with Order Ascending</w:t>
+              <w:t>intersect</w:t>
+            </w:r>
+          </w:p>
+        </w:tc>
+        <w:tc>
+          <w:tcPr>
+            <w:tcW w:w="2476" w:type="dxa"/>
+            <w:gridSpan w:val="2"/>
+          </w:tcPr>
+          <w:p>
+            <w:pPr>
+              <w:rPr>
+                <w:sz w:val="28"/>
+                <w:szCs w:val="28"/>
+              </w:rPr>
+            </w:pPr>
+            <w:r>
+              <w:rPr>
+                <w:sz w:val="28"/>
+                <w:szCs w:val="28"/>
+              </w:rPr>
+              <w:t>Query</w:t>
+            </w:r>
+          </w:p>
+        </w:tc>
+        <w:tc>
+          <w:tcPr>
+            <w:tcW w:w="4206" w:type="dxa"/>
+          </w:tcPr>
+          <w:p>
+            <w:pPr>
+              <w:rPr>
+                <w:sz w:val="28"/>
+                <w:szCs w:val="28"/>
+              </w:rPr>
+            </w:pPr>
+            <w:r>
+              <w:rPr>
+                <w:sz w:val="28"/>
+                <w:szCs w:val="28"/>
+              </w:rPr>
+              <w:t>Save Parameter Query into combine Queries with intersect type</w:t>
             </w:r>
           </w:p>
         </w:tc>
@@ -9949,52 +10758,55 @@
                 <w:szCs w:val="28"/>
               </w:rPr>
             </w:pPr>
-            <w:r>
-              <w:rPr>
-                <w:sz w:val="28"/>
-                <w:szCs w:val="28"/>
-              </w:rPr>
-              <w:t>orderByDesc</w:t>
-            </w:r>
-          </w:p>
-        </w:tc>
-        <w:tc>
-          <w:tcPr>
-            <w:tcW w:w="3177" w:type="dxa"/>
-          </w:tcPr>
-          <w:p>
-            <w:pPr>
-              <w:rPr>
-                <w:sz w:val="28"/>
-                <w:szCs w:val="28"/>
-              </w:rPr>
-            </w:pPr>
-            <w:r>
-              <w:rPr>
-                <w:sz w:val="28"/>
-                <w:szCs w:val="28"/>
-              </w:rPr>
-              <w:t>Columns: Variable Column Array</w:t>
-            </w:r>
-          </w:p>
-        </w:tc>
-        <w:tc>
-          <w:tcPr>
-            <w:tcW w:w="3505" w:type="dxa"/>
-          </w:tcPr>
-          <w:p>
-            <w:pPr>
-              <w:rPr>
-                <w:sz w:val="28"/>
-                <w:szCs w:val="28"/>
-              </w:rPr>
-            </w:pPr>
-            <w:r>
-              <w:rPr>
-                <w:sz w:val="28"/>
-                <w:szCs w:val="28"/>
-              </w:rPr>
-              <w:t>Add Columns in orders with Order Descending</w:t>
+            <w:proofErr w:type="spellStart"/>
+            <w:r>
+              <w:rPr>
+                <w:sz w:val="28"/>
+                <w:szCs w:val="28"/>
+              </w:rPr>
+              <w:t>intersectAll</w:t>
+            </w:r>
+            <w:proofErr w:type="spellEnd"/>
+          </w:p>
+        </w:tc>
+        <w:tc>
+          <w:tcPr>
+            <w:tcW w:w="2476" w:type="dxa"/>
+            <w:gridSpan w:val="2"/>
+          </w:tcPr>
+          <w:p>
+            <w:pPr>
+              <w:rPr>
+                <w:sz w:val="28"/>
+                <w:szCs w:val="28"/>
+              </w:rPr>
+            </w:pPr>
+            <w:r>
+              <w:rPr>
+                <w:sz w:val="28"/>
+                <w:szCs w:val="28"/>
+              </w:rPr>
+              <w:t>Query</w:t>
+            </w:r>
+          </w:p>
+        </w:tc>
+        <w:tc>
+          <w:tcPr>
+            <w:tcW w:w="4206" w:type="dxa"/>
+          </w:tcPr>
+          <w:p>
+            <w:pPr>
+              <w:rPr>
+                <w:sz w:val="28"/>
+                <w:szCs w:val="28"/>
+              </w:rPr>
+            </w:pPr>
+            <w:r>
+              <w:rPr>
+                <w:sz w:val="28"/>
+                <w:szCs w:val="28"/>
+              </w:rPr>
+              <w:t>Save Parameter Query into combine Queries with intersect All type</w:t>
             </w:r>
           </w:p>
         </w:tc>
@@ -10016,47 +10828,48 @@
                 <w:sz w:val="28"/>
                 <w:szCs w:val="28"/>
               </w:rPr>
-              <w:t>orderBy</w:t>
-            </w:r>
-          </w:p>
-        </w:tc>
-        <w:tc>
-          <w:tcPr>
-            <w:tcW w:w="3177" w:type="dxa"/>
-          </w:tcPr>
-          <w:p>
-            <w:pPr>
-              <w:rPr>
-                <w:sz w:val="28"/>
-                <w:szCs w:val="28"/>
-              </w:rPr>
-            </w:pPr>
-            <w:r>
-              <w:rPr>
-                <w:sz w:val="28"/>
-                <w:szCs w:val="28"/>
-              </w:rPr>
-              <w:t>Orders: Variable Entries with Column/Order</w:t>
-            </w:r>
-          </w:p>
-        </w:tc>
-        <w:tc>
-          <w:tcPr>
-            <w:tcW w:w="3505" w:type="dxa"/>
-          </w:tcPr>
-          <w:p>
-            <w:pPr>
-              <w:rPr>
-                <w:sz w:val="28"/>
-                <w:szCs w:val="28"/>
-              </w:rPr>
-            </w:pPr>
-            <w:r>
-              <w:rPr>
-                <w:sz w:val="28"/>
-                <w:szCs w:val="28"/>
-              </w:rPr>
-              <w:t>Add Entries in orders</w:t>
+              <w:t>except</w:t>
+            </w:r>
+          </w:p>
+        </w:tc>
+        <w:tc>
+          <w:tcPr>
+            <w:tcW w:w="2476" w:type="dxa"/>
+            <w:gridSpan w:val="2"/>
+          </w:tcPr>
+          <w:p>
+            <w:pPr>
+              <w:rPr>
+                <w:sz w:val="28"/>
+                <w:szCs w:val="28"/>
+              </w:rPr>
+            </w:pPr>
+            <w:r>
+              <w:rPr>
+                <w:sz w:val="28"/>
+                <w:szCs w:val="28"/>
+              </w:rPr>
+              <w:t>Query</w:t>
+            </w:r>
+          </w:p>
+        </w:tc>
+        <w:tc>
+          <w:tcPr>
+            <w:tcW w:w="4206" w:type="dxa"/>
+          </w:tcPr>
+          <w:p>
+            <w:pPr>
+              <w:rPr>
+                <w:sz w:val="28"/>
+                <w:szCs w:val="28"/>
+              </w:rPr>
+            </w:pPr>
+            <w:r>
+              <w:rPr>
+                <w:sz w:val="28"/>
+                <w:szCs w:val="28"/>
+              </w:rPr>
+              <w:t>Save Parameter Query into combine Queries with except type</w:t>
             </w:r>
           </w:p>
         </w:tc>
@@ -10073,52 +10886,55 @@
                 <w:szCs w:val="28"/>
               </w:rPr>
             </w:pPr>
-            <w:r>
-              <w:rPr>
-                <w:sz w:val="28"/>
-                <w:szCs w:val="28"/>
-              </w:rPr>
-              <w:t>groupBy</w:t>
-            </w:r>
-          </w:p>
-        </w:tc>
-        <w:tc>
-          <w:tcPr>
-            <w:tcW w:w="3177" w:type="dxa"/>
-          </w:tcPr>
-          <w:p>
-            <w:pPr>
-              <w:rPr>
-                <w:sz w:val="28"/>
-                <w:szCs w:val="28"/>
-              </w:rPr>
-            </w:pPr>
-            <w:r>
-              <w:rPr>
-                <w:sz w:val="28"/>
-                <w:szCs w:val="28"/>
-              </w:rPr>
-              <w:t>Columns: Variable Column Array</w:t>
-            </w:r>
-          </w:p>
-        </w:tc>
-        <w:tc>
-          <w:tcPr>
-            <w:tcW w:w="3505" w:type="dxa"/>
-          </w:tcPr>
-          <w:p>
-            <w:pPr>
-              <w:rPr>
-                <w:sz w:val="28"/>
-                <w:szCs w:val="28"/>
-              </w:rPr>
-            </w:pPr>
-            <w:r>
-              <w:rPr>
-                <w:sz w:val="28"/>
-                <w:szCs w:val="28"/>
-              </w:rPr>
-              <w:t>Add Columns in groups</w:t>
+            <w:proofErr w:type="spellStart"/>
+            <w:r>
+              <w:rPr>
+                <w:sz w:val="28"/>
+                <w:szCs w:val="28"/>
+              </w:rPr>
+              <w:t>exceptAll</w:t>
+            </w:r>
+            <w:proofErr w:type="spellEnd"/>
+          </w:p>
+        </w:tc>
+        <w:tc>
+          <w:tcPr>
+            <w:tcW w:w="2476" w:type="dxa"/>
+            <w:gridSpan w:val="2"/>
+          </w:tcPr>
+          <w:p>
+            <w:pPr>
+              <w:rPr>
+                <w:sz w:val="28"/>
+                <w:szCs w:val="28"/>
+              </w:rPr>
+            </w:pPr>
+            <w:r>
+              <w:rPr>
+                <w:sz w:val="28"/>
+                <w:szCs w:val="28"/>
+              </w:rPr>
+              <w:t>Query</w:t>
+            </w:r>
+          </w:p>
+        </w:tc>
+        <w:tc>
+          <w:tcPr>
+            <w:tcW w:w="4206" w:type="dxa"/>
+          </w:tcPr>
+          <w:p>
+            <w:pPr>
+              <w:rPr>
+                <w:sz w:val="28"/>
+                <w:szCs w:val="28"/>
+              </w:rPr>
+            </w:pPr>
+            <w:r>
+              <w:rPr>
+                <w:sz w:val="28"/>
+                <w:szCs w:val="28"/>
+              </w:rPr>
+              <w:t>Save Parameter Query into combine Queries with except All type</w:t>
             </w:r>
           </w:p>
         </w:tc>
@@ -10135,52 +10951,69 @@
                 <w:szCs w:val="28"/>
               </w:rPr>
             </w:pPr>
-            <w:r>
-              <w:rPr>
-                <w:sz w:val="28"/>
-                <w:szCs w:val="28"/>
-              </w:rPr>
-              <w:t>limit</w:t>
-            </w:r>
-          </w:p>
-        </w:tc>
-        <w:tc>
-          <w:tcPr>
-            <w:tcW w:w="3177" w:type="dxa"/>
-          </w:tcPr>
-          <w:p>
-            <w:pPr>
-              <w:rPr>
-                <w:sz w:val="28"/>
-                <w:szCs w:val="28"/>
-              </w:rPr>
-            </w:pPr>
-            <w:r>
-              <w:rPr>
-                <w:sz w:val="28"/>
-                <w:szCs w:val="28"/>
-              </w:rPr>
-              <w:t>Integer</w:t>
-            </w:r>
-          </w:p>
-        </w:tc>
-        <w:tc>
-          <w:tcPr>
-            <w:tcW w:w="3505" w:type="dxa"/>
-          </w:tcPr>
-          <w:p>
-            <w:pPr>
-              <w:rPr>
-                <w:sz w:val="28"/>
-                <w:szCs w:val="28"/>
-              </w:rPr>
-            </w:pPr>
-            <w:r>
-              <w:rPr>
-                <w:sz w:val="28"/>
-                <w:szCs w:val="28"/>
-              </w:rPr>
-              <w:t>Save Limit value</w:t>
+            <w:proofErr w:type="spellStart"/>
+            <w:r>
+              <w:rPr>
+                <w:sz w:val="28"/>
+                <w:szCs w:val="28"/>
+              </w:rPr>
+              <w:t>getObjectResult</w:t>
+            </w:r>
+            <w:proofErr w:type="spellEnd"/>
+          </w:p>
+        </w:tc>
+        <w:tc>
+          <w:tcPr>
+            <w:tcW w:w="2476" w:type="dxa"/>
+            <w:gridSpan w:val="2"/>
+          </w:tcPr>
+          <w:p>
+            <w:pPr>
+              <w:rPr>
+                <w:sz w:val="28"/>
+                <w:szCs w:val="28"/>
+              </w:rPr>
+            </w:pPr>
+            <w:r>
+              <w:rPr>
+                <w:sz w:val="28"/>
+                <w:szCs w:val="28"/>
+              </w:rPr>
+              <w:t>Return Object</w:t>
+            </w:r>
+          </w:p>
+        </w:tc>
+        <w:tc>
+          <w:tcPr>
+            <w:tcW w:w="4206" w:type="dxa"/>
+          </w:tcPr>
+          <w:p>
+            <w:pPr>
+              <w:rPr>
+                <w:sz w:val="28"/>
+                <w:szCs w:val="28"/>
+              </w:rPr>
+            </w:pPr>
+            <w:r>
+              <w:rPr>
+                <w:sz w:val="28"/>
+                <w:szCs w:val="28"/>
+              </w:rPr>
+              <w:t>Return Object with Column Data Type</w:t>
+            </w:r>
+            <w:r>
+              <w:rPr>
+                <w:sz w:val="28"/>
+                <w:szCs w:val="28"/>
+              </w:rPr>
+              <w:t xml:space="preserve"> </w:t>
+            </w:r>
+            <w:r>
+              <w:rPr>
+                <w:sz w:val="28"/>
+                <w:szCs w:val="28"/>
+              </w:rPr>
+              <w:t>for one column and one row</w:t>
             </w:r>
           </w:p>
         </w:tc>
@@ -10197,52 +11030,62 @@
                 <w:szCs w:val="28"/>
               </w:rPr>
             </w:pPr>
-            <w:r>
-              <w:rPr>
-                <w:sz w:val="28"/>
-                <w:szCs w:val="28"/>
-              </w:rPr>
-              <w:t>offset</w:t>
-            </w:r>
-          </w:p>
-        </w:tc>
-        <w:tc>
-          <w:tcPr>
-            <w:tcW w:w="3177" w:type="dxa"/>
-          </w:tcPr>
-          <w:p>
-            <w:pPr>
-              <w:rPr>
-                <w:sz w:val="28"/>
-                <w:szCs w:val="28"/>
-              </w:rPr>
-            </w:pPr>
-            <w:r>
-              <w:rPr>
-                <w:sz w:val="28"/>
-                <w:szCs w:val="28"/>
-              </w:rPr>
-              <w:t>Integer</w:t>
-            </w:r>
-          </w:p>
-        </w:tc>
-        <w:tc>
-          <w:tcPr>
-            <w:tcW w:w="3505" w:type="dxa"/>
-          </w:tcPr>
-          <w:p>
-            <w:pPr>
-              <w:rPr>
-                <w:sz w:val="28"/>
-                <w:szCs w:val="28"/>
-              </w:rPr>
-            </w:pPr>
-            <w:r>
-              <w:rPr>
-                <w:sz w:val="28"/>
-                <w:szCs w:val="28"/>
-              </w:rPr>
-              <w:t>Save Offset value</w:t>
+            <w:proofErr w:type="spellStart"/>
+            <w:r>
+              <w:rPr>
+                <w:sz w:val="28"/>
+                <w:szCs w:val="28"/>
+              </w:rPr>
+              <w:t>getStringResult</w:t>
+            </w:r>
+            <w:proofErr w:type="spellEnd"/>
+          </w:p>
+        </w:tc>
+        <w:tc>
+          <w:tcPr>
+            <w:tcW w:w="2476" w:type="dxa"/>
+            <w:gridSpan w:val="2"/>
+          </w:tcPr>
+          <w:p>
+            <w:pPr>
+              <w:rPr>
+                <w:sz w:val="28"/>
+                <w:szCs w:val="28"/>
+              </w:rPr>
+            </w:pPr>
+            <w:r>
+              <w:rPr>
+                <w:sz w:val="28"/>
+                <w:szCs w:val="28"/>
+              </w:rPr>
+              <w:t>Return String</w:t>
+            </w:r>
+          </w:p>
+        </w:tc>
+        <w:tc>
+          <w:tcPr>
+            <w:tcW w:w="4206" w:type="dxa"/>
+          </w:tcPr>
+          <w:p>
+            <w:pPr>
+              <w:rPr>
+                <w:sz w:val="28"/>
+                <w:szCs w:val="28"/>
+              </w:rPr>
+            </w:pPr>
+            <w:r>
+              <w:rPr>
+                <w:sz w:val="28"/>
+                <w:szCs w:val="28"/>
+              </w:rPr>
+              <w:t>Return Single String value</w:t>
+            </w:r>
+            <w:r>
+              <w:rPr>
+                <w:sz w:val="28"/>
+                <w:szCs w:val="28"/>
+              </w:rPr>
+              <w:t xml:space="preserve"> for one column and one row</w:t>
             </w:r>
           </w:p>
         </w:tc>
@@ -10259,52 +11102,62 @@
                 <w:szCs w:val="28"/>
               </w:rPr>
             </w:pPr>
-            <w:r>
-              <w:rPr>
-                <w:sz w:val="28"/>
-                <w:szCs w:val="28"/>
-              </w:rPr>
-              <w:t>union</w:t>
-            </w:r>
-          </w:p>
-        </w:tc>
-        <w:tc>
-          <w:tcPr>
-            <w:tcW w:w="3177" w:type="dxa"/>
-          </w:tcPr>
-          <w:p>
-            <w:pPr>
-              <w:rPr>
-                <w:sz w:val="28"/>
-                <w:szCs w:val="28"/>
-              </w:rPr>
-            </w:pPr>
-            <w:r>
-              <w:rPr>
-                <w:sz w:val="28"/>
-                <w:szCs w:val="28"/>
-              </w:rPr>
-              <w:t>Query</w:t>
-            </w:r>
-          </w:p>
-        </w:tc>
-        <w:tc>
-          <w:tcPr>
-            <w:tcW w:w="3505" w:type="dxa"/>
-          </w:tcPr>
-          <w:p>
-            <w:pPr>
-              <w:rPr>
-                <w:sz w:val="28"/>
-                <w:szCs w:val="28"/>
-              </w:rPr>
-            </w:pPr>
-            <w:r>
-              <w:rPr>
-                <w:sz w:val="28"/>
-                <w:szCs w:val="28"/>
-              </w:rPr>
-              <w:t>Save Parameter Query into combine Queries with Union type</w:t>
+            <w:proofErr w:type="spellStart"/>
+            <w:r>
+              <w:rPr>
+                <w:sz w:val="28"/>
+                <w:szCs w:val="28"/>
+              </w:rPr>
+              <w:t>getCharacterResult</w:t>
+            </w:r>
+            <w:proofErr w:type="spellEnd"/>
+          </w:p>
+        </w:tc>
+        <w:tc>
+          <w:tcPr>
+            <w:tcW w:w="2476" w:type="dxa"/>
+            <w:gridSpan w:val="2"/>
+          </w:tcPr>
+          <w:p>
+            <w:pPr>
+              <w:rPr>
+                <w:sz w:val="28"/>
+                <w:szCs w:val="28"/>
+              </w:rPr>
+            </w:pPr>
+            <w:r>
+              <w:rPr>
+                <w:sz w:val="28"/>
+                <w:szCs w:val="28"/>
+              </w:rPr>
+              <w:t>Return String</w:t>
+            </w:r>
+          </w:p>
+        </w:tc>
+        <w:tc>
+          <w:tcPr>
+            <w:tcW w:w="4206" w:type="dxa"/>
+          </w:tcPr>
+          <w:p>
+            <w:pPr>
+              <w:rPr>
+                <w:sz w:val="28"/>
+                <w:szCs w:val="28"/>
+              </w:rPr>
+            </w:pPr>
+            <w:r>
+              <w:rPr>
+                <w:sz w:val="28"/>
+                <w:szCs w:val="28"/>
+              </w:rPr>
+              <w:t>Return Single Character value</w:t>
+            </w:r>
+            <w:r>
+              <w:rPr>
+                <w:sz w:val="28"/>
+                <w:szCs w:val="28"/>
+              </w:rPr>
+              <w:t xml:space="preserve"> for one column and one row</w:t>
             </w:r>
           </w:p>
         </w:tc>
@@ -10321,52 +11174,62 @@
                 <w:szCs w:val="28"/>
               </w:rPr>
             </w:pPr>
-            <w:r>
-              <w:rPr>
-                <w:sz w:val="28"/>
-                <w:szCs w:val="28"/>
-              </w:rPr>
-              <w:t>unionAll</w:t>
-            </w:r>
-          </w:p>
-        </w:tc>
-        <w:tc>
-          <w:tcPr>
-            <w:tcW w:w="3177" w:type="dxa"/>
-          </w:tcPr>
-          <w:p>
-            <w:pPr>
-              <w:rPr>
-                <w:sz w:val="28"/>
-                <w:szCs w:val="28"/>
-              </w:rPr>
-            </w:pPr>
-            <w:r>
-              <w:rPr>
-                <w:sz w:val="28"/>
-                <w:szCs w:val="28"/>
-              </w:rPr>
-              <w:t>Query</w:t>
-            </w:r>
-          </w:p>
-        </w:tc>
-        <w:tc>
-          <w:tcPr>
-            <w:tcW w:w="3505" w:type="dxa"/>
-          </w:tcPr>
-          <w:p>
-            <w:pPr>
-              <w:rPr>
-                <w:sz w:val="28"/>
-                <w:szCs w:val="28"/>
-              </w:rPr>
-            </w:pPr>
-            <w:r>
-              <w:rPr>
-                <w:sz w:val="28"/>
-                <w:szCs w:val="28"/>
-              </w:rPr>
-              <w:t>Save Parameter Query into combine Queries with Union All type</w:t>
+            <w:proofErr w:type="spellStart"/>
+            <w:r>
+              <w:rPr>
+                <w:sz w:val="28"/>
+                <w:szCs w:val="28"/>
+              </w:rPr>
+              <w:t>getShortResult</w:t>
+            </w:r>
+            <w:proofErr w:type="spellEnd"/>
+          </w:p>
+        </w:tc>
+        <w:tc>
+          <w:tcPr>
+            <w:tcW w:w="2476" w:type="dxa"/>
+            <w:gridSpan w:val="2"/>
+          </w:tcPr>
+          <w:p>
+            <w:pPr>
+              <w:rPr>
+                <w:sz w:val="28"/>
+                <w:szCs w:val="28"/>
+              </w:rPr>
+            </w:pPr>
+            <w:r>
+              <w:rPr>
+                <w:sz w:val="28"/>
+                <w:szCs w:val="28"/>
+              </w:rPr>
+              <w:t>Return Short</w:t>
+            </w:r>
+          </w:p>
+        </w:tc>
+        <w:tc>
+          <w:tcPr>
+            <w:tcW w:w="4206" w:type="dxa"/>
+          </w:tcPr>
+          <w:p>
+            <w:pPr>
+              <w:rPr>
+                <w:sz w:val="28"/>
+                <w:szCs w:val="28"/>
+              </w:rPr>
+            </w:pPr>
+            <w:r>
+              <w:rPr>
+                <w:sz w:val="28"/>
+                <w:szCs w:val="28"/>
+              </w:rPr>
+              <w:t>Return Single Short value</w:t>
+            </w:r>
+            <w:r>
+              <w:rPr>
+                <w:sz w:val="28"/>
+                <w:szCs w:val="28"/>
+              </w:rPr>
+              <w:t xml:space="preserve"> for one column and one row</w:t>
             </w:r>
           </w:p>
         </w:tc>
@@ -10383,52 +11246,62 @@
                 <w:szCs w:val="28"/>
               </w:rPr>
             </w:pPr>
-            <w:r>
-              <w:rPr>
-                <w:sz w:val="28"/>
-                <w:szCs w:val="28"/>
-              </w:rPr>
-              <w:t>intersect</w:t>
-            </w:r>
-          </w:p>
-        </w:tc>
-        <w:tc>
-          <w:tcPr>
-            <w:tcW w:w="3177" w:type="dxa"/>
-          </w:tcPr>
-          <w:p>
-            <w:pPr>
-              <w:rPr>
-                <w:sz w:val="28"/>
-                <w:szCs w:val="28"/>
-              </w:rPr>
-            </w:pPr>
-            <w:r>
-              <w:rPr>
-                <w:sz w:val="28"/>
-                <w:szCs w:val="28"/>
-              </w:rPr>
-              <w:t>Query</w:t>
-            </w:r>
-          </w:p>
-        </w:tc>
-        <w:tc>
-          <w:tcPr>
-            <w:tcW w:w="3505" w:type="dxa"/>
-          </w:tcPr>
-          <w:p>
-            <w:pPr>
-              <w:rPr>
-                <w:sz w:val="28"/>
-                <w:szCs w:val="28"/>
-              </w:rPr>
-            </w:pPr>
-            <w:r>
-              <w:rPr>
-                <w:sz w:val="28"/>
-                <w:szCs w:val="28"/>
-              </w:rPr>
-              <w:t>Save Parameter Query into combine Queries with intersect type</w:t>
+            <w:proofErr w:type="spellStart"/>
+            <w:r>
+              <w:rPr>
+                <w:sz w:val="28"/>
+                <w:szCs w:val="28"/>
+              </w:rPr>
+              <w:t>getIntegerResult</w:t>
+            </w:r>
+            <w:proofErr w:type="spellEnd"/>
+          </w:p>
+        </w:tc>
+        <w:tc>
+          <w:tcPr>
+            <w:tcW w:w="2476" w:type="dxa"/>
+            <w:gridSpan w:val="2"/>
+          </w:tcPr>
+          <w:p>
+            <w:pPr>
+              <w:rPr>
+                <w:sz w:val="28"/>
+                <w:szCs w:val="28"/>
+              </w:rPr>
+            </w:pPr>
+            <w:r>
+              <w:rPr>
+                <w:sz w:val="28"/>
+                <w:szCs w:val="28"/>
+              </w:rPr>
+              <w:t>Return Integer</w:t>
+            </w:r>
+          </w:p>
+        </w:tc>
+        <w:tc>
+          <w:tcPr>
+            <w:tcW w:w="4206" w:type="dxa"/>
+          </w:tcPr>
+          <w:p>
+            <w:pPr>
+              <w:rPr>
+                <w:sz w:val="28"/>
+                <w:szCs w:val="28"/>
+              </w:rPr>
+            </w:pPr>
+            <w:r>
+              <w:rPr>
+                <w:sz w:val="28"/>
+                <w:szCs w:val="28"/>
+              </w:rPr>
+              <w:t>Return Single Integer value</w:t>
+            </w:r>
+            <w:r>
+              <w:rPr>
+                <w:sz w:val="28"/>
+                <w:szCs w:val="28"/>
+              </w:rPr>
+              <w:t xml:space="preserve"> for one column and one row</w:t>
             </w:r>
           </w:p>
         </w:tc>
@@ -10445,52 +11318,62 @@
                 <w:szCs w:val="28"/>
               </w:rPr>
             </w:pPr>
-            <w:r>
-              <w:rPr>
-                <w:sz w:val="28"/>
-                <w:szCs w:val="28"/>
-              </w:rPr>
-              <w:t>intersectAll</w:t>
-            </w:r>
-          </w:p>
-        </w:tc>
-        <w:tc>
-          <w:tcPr>
-            <w:tcW w:w="3177" w:type="dxa"/>
-          </w:tcPr>
-          <w:p>
-            <w:pPr>
-              <w:rPr>
-                <w:sz w:val="28"/>
-                <w:szCs w:val="28"/>
-              </w:rPr>
-            </w:pPr>
-            <w:r>
-              <w:rPr>
-                <w:sz w:val="28"/>
-                <w:szCs w:val="28"/>
-              </w:rPr>
-              <w:t>Query</w:t>
-            </w:r>
-          </w:p>
-        </w:tc>
-        <w:tc>
-          <w:tcPr>
-            <w:tcW w:w="3505" w:type="dxa"/>
-          </w:tcPr>
-          <w:p>
-            <w:pPr>
-              <w:rPr>
-                <w:sz w:val="28"/>
-                <w:szCs w:val="28"/>
-              </w:rPr>
-            </w:pPr>
-            <w:r>
-              <w:rPr>
-                <w:sz w:val="28"/>
-                <w:szCs w:val="28"/>
-              </w:rPr>
-              <w:t>Save Parameter Query into combine Queries with intersect All type</w:t>
+            <w:proofErr w:type="spellStart"/>
+            <w:r>
+              <w:rPr>
+                <w:sz w:val="28"/>
+                <w:szCs w:val="28"/>
+              </w:rPr>
+              <w:t>getLongResult</w:t>
+            </w:r>
+            <w:proofErr w:type="spellEnd"/>
+          </w:p>
+        </w:tc>
+        <w:tc>
+          <w:tcPr>
+            <w:tcW w:w="2476" w:type="dxa"/>
+            <w:gridSpan w:val="2"/>
+          </w:tcPr>
+          <w:p>
+            <w:pPr>
+              <w:rPr>
+                <w:sz w:val="28"/>
+                <w:szCs w:val="28"/>
+              </w:rPr>
+            </w:pPr>
+            <w:r>
+              <w:rPr>
+                <w:sz w:val="28"/>
+                <w:szCs w:val="28"/>
+              </w:rPr>
+              <w:t>Return Long</w:t>
+            </w:r>
+          </w:p>
+        </w:tc>
+        <w:tc>
+          <w:tcPr>
+            <w:tcW w:w="4206" w:type="dxa"/>
+          </w:tcPr>
+          <w:p>
+            <w:pPr>
+              <w:rPr>
+                <w:sz w:val="28"/>
+                <w:szCs w:val="28"/>
+              </w:rPr>
+            </w:pPr>
+            <w:r>
+              <w:rPr>
+                <w:sz w:val="28"/>
+                <w:szCs w:val="28"/>
+              </w:rPr>
+              <w:t>Return Single Long value</w:t>
+            </w:r>
+            <w:r>
+              <w:rPr>
+                <w:sz w:val="28"/>
+                <w:szCs w:val="28"/>
+              </w:rPr>
+              <w:t xml:space="preserve"> for one column and one row</w:t>
             </w:r>
           </w:p>
         </w:tc>
@@ -10507,52 +11390,62 @@
                 <w:szCs w:val="28"/>
               </w:rPr>
             </w:pPr>
-            <w:r>
-              <w:rPr>
-                <w:sz w:val="28"/>
-                <w:szCs w:val="28"/>
-              </w:rPr>
-              <w:t>except</w:t>
-            </w:r>
-          </w:p>
-        </w:tc>
-        <w:tc>
-          <w:tcPr>
-            <w:tcW w:w="3177" w:type="dxa"/>
-          </w:tcPr>
-          <w:p>
-            <w:pPr>
-              <w:rPr>
-                <w:sz w:val="28"/>
-                <w:szCs w:val="28"/>
-              </w:rPr>
-            </w:pPr>
-            <w:r>
-              <w:rPr>
-                <w:sz w:val="28"/>
-                <w:szCs w:val="28"/>
-              </w:rPr>
-              <w:t>Query</w:t>
-            </w:r>
-          </w:p>
-        </w:tc>
-        <w:tc>
-          <w:tcPr>
-            <w:tcW w:w="3505" w:type="dxa"/>
-          </w:tcPr>
-          <w:p>
-            <w:pPr>
-              <w:rPr>
-                <w:sz w:val="28"/>
-                <w:szCs w:val="28"/>
-              </w:rPr>
-            </w:pPr>
-            <w:r>
-              <w:rPr>
-                <w:sz w:val="28"/>
-                <w:szCs w:val="28"/>
-              </w:rPr>
-              <w:t>Save Parameter Query into combine Queries with except type</w:t>
+            <w:proofErr w:type="spellStart"/>
+            <w:r>
+              <w:rPr>
+                <w:sz w:val="28"/>
+                <w:szCs w:val="28"/>
+              </w:rPr>
+              <w:t>getFloatResult</w:t>
+            </w:r>
+            <w:proofErr w:type="spellEnd"/>
+          </w:p>
+        </w:tc>
+        <w:tc>
+          <w:tcPr>
+            <w:tcW w:w="2476" w:type="dxa"/>
+            <w:gridSpan w:val="2"/>
+          </w:tcPr>
+          <w:p>
+            <w:pPr>
+              <w:rPr>
+                <w:sz w:val="28"/>
+                <w:szCs w:val="28"/>
+              </w:rPr>
+            </w:pPr>
+            <w:r>
+              <w:rPr>
+                <w:sz w:val="28"/>
+                <w:szCs w:val="28"/>
+              </w:rPr>
+              <w:t>Return Float</w:t>
+            </w:r>
+          </w:p>
+        </w:tc>
+        <w:tc>
+          <w:tcPr>
+            <w:tcW w:w="4206" w:type="dxa"/>
+          </w:tcPr>
+          <w:p>
+            <w:pPr>
+              <w:rPr>
+                <w:sz w:val="28"/>
+                <w:szCs w:val="28"/>
+              </w:rPr>
+            </w:pPr>
+            <w:r>
+              <w:rPr>
+                <w:sz w:val="28"/>
+                <w:szCs w:val="28"/>
+              </w:rPr>
+              <w:t>Return Single Float value</w:t>
+            </w:r>
+            <w:r>
+              <w:rPr>
+                <w:sz w:val="28"/>
+                <w:szCs w:val="28"/>
+              </w:rPr>
+              <w:t xml:space="preserve"> for one column and one row</w:t>
             </w:r>
           </w:p>
         </w:tc>
@@ -10569,52 +11462,2504 @@
                 <w:szCs w:val="28"/>
               </w:rPr>
             </w:pPr>
-            <w:r>
-              <w:rPr>
-                <w:sz w:val="28"/>
-                <w:szCs w:val="28"/>
-              </w:rPr>
-              <w:t>exceptAll</w:t>
-            </w:r>
-          </w:p>
-        </w:tc>
-        <w:tc>
-          <w:tcPr>
-            <w:tcW w:w="3177" w:type="dxa"/>
-          </w:tcPr>
-          <w:p>
-            <w:pPr>
-              <w:rPr>
-                <w:sz w:val="28"/>
-                <w:szCs w:val="28"/>
-              </w:rPr>
-            </w:pPr>
-            <w:r>
-              <w:rPr>
-                <w:sz w:val="28"/>
-                <w:szCs w:val="28"/>
-              </w:rPr>
-              <w:t>Query</w:t>
-            </w:r>
-          </w:p>
-        </w:tc>
-        <w:tc>
-          <w:tcPr>
-            <w:tcW w:w="3505" w:type="dxa"/>
-          </w:tcPr>
-          <w:p>
-            <w:pPr>
-              <w:rPr>
-                <w:sz w:val="28"/>
-                <w:szCs w:val="28"/>
-              </w:rPr>
-            </w:pPr>
-            <w:r>
-              <w:rPr>
-                <w:sz w:val="28"/>
-                <w:szCs w:val="28"/>
-              </w:rPr>
-              <w:t>Save Parameter Query into combine Queries with except All type</w:t>
+            <w:proofErr w:type="spellStart"/>
+            <w:r>
+              <w:rPr>
+                <w:sz w:val="28"/>
+                <w:szCs w:val="28"/>
+              </w:rPr>
+              <w:t>getDoubleResult</w:t>
+            </w:r>
+            <w:proofErr w:type="spellEnd"/>
+          </w:p>
+        </w:tc>
+        <w:tc>
+          <w:tcPr>
+            <w:tcW w:w="2476" w:type="dxa"/>
+            <w:gridSpan w:val="2"/>
+          </w:tcPr>
+          <w:p>
+            <w:pPr>
+              <w:rPr>
+                <w:sz w:val="28"/>
+                <w:szCs w:val="28"/>
+              </w:rPr>
+            </w:pPr>
+            <w:r>
+              <w:rPr>
+                <w:sz w:val="28"/>
+                <w:szCs w:val="28"/>
+              </w:rPr>
+              <w:t>Return Double</w:t>
+            </w:r>
+          </w:p>
+        </w:tc>
+        <w:tc>
+          <w:tcPr>
+            <w:tcW w:w="4206" w:type="dxa"/>
+          </w:tcPr>
+          <w:p>
+            <w:pPr>
+              <w:rPr>
+                <w:sz w:val="28"/>
+                <w:szCs w:val="28"/>
+              </w:rPr>
+            </w:pPr>
+            <w:r>
+              <w:rPr>
+                <w:sz w:val="28"/>
+                <w:szCs w:val="28"/>
+              </w:rPr>
+              <w:t>Return Single Double value</w:t>
+            </w:r>
+            <w:r>
+              <w:rPr>
+                <w:sz w:val="28"/>
+                <w:szCs w:val="28"/>
+              </w:rPr>
+              <w:t xml:space="preserve"> for one column and one row</w:t>
+            </w:r>
+          </w:p>
+        </w:tc>
+      </w:tr>
+      <w:tr>
+        <w:tc>
+          <w:tcPr>
+            <w:tcW w:w="2668" w:type="dxa"/>
+          </w:tcPr>
+          <w:p>
+            <w:pPr>
+              <w:rPr>
+                <w:sz w:val="28"/>
+                <w:szCs w:val="28"/>
+              </w:rPr>
+            </w:pPr>
+            <w:proofErr w:type="spellStart"/>
+            <w:r>
+              <w:rPr>
+                <w:sz w:val="28"/>
+                <w:szCs w:val="28"/>
+              </w:rPr>
+              <w:t>getDecimalResult</w:t>
+            </w:r>
+            <w:proofErr w:type="spellEnd"/>
+          </w:p>
+        </w:tc>
+        <w:tc>
+          <w:tcPr>
+            <w:tcW w:w="2476" w:type="dxa"/>
+            <w:gridSpan w:val="2"/>
+          </w:tcPr>
+          <w:p>
+            <w:pPr>
+              <w:rPr>
+                <w:sz w:val="28"/>
+                <w:szCs w:val="28"/>
+              </w:rPr>
+            </w:pPr>
+            <w:r>
+              <w:rPr>
+                <w:sz w:val="28"/>
+                <w:szCs w:val="28"/>
+              </w:rPr>
+              <w:t>Return Decimal</w:t>
+            </w:r>
+          </w:p>
+        </w:tc>
+        <w:tc>
+          <w:tcPr>
+            <w:tcW w:w="4206" w:type="dxa"/>
+          </w:tcPr>
+          <w:p>
+            <w:pPr>
+              <w:rPr>
+                <w:sz w:val="28"/>
+                <w:szCs w:val="28"/>
+              </w:rPr>
+            </w:pPr>
+            <w:r>
+              <w:rPr>
+                <w:sz w:val="28"/>
+                <w:szCs w:val="28"/>
+              </w:rPr>
+              <w:t>Return Single Decimal value</w:t>
+            </w:r>
+            <w:r>
+              <w:rPr>
+                <w:sz w:val="28"/>
+                <w:szCs w:val="28"/>
+              </w:rPr>
+              <w:t xml:space="preserve"> for one column and one row</w:t>
+            </w:r>
+          </w:p>
+        </w:tc>
+      </w:tr>
+      <w:tr>
+        <w:tc>
+          <w:tcPr>
+            <w:tcW w:w="2668" w:type="dxa"/>
+          </w:tcPr>
+          <w:p>
+            <w:pPr>
+              <w:rPr>
+                <w:sz w:val="28"/>
+                <w:szCs w:val="28"/>
+              </w:rPr>
+            </w:pPr>
+            <w:proofErr w:type="spellStart"/>
+            <w:r>
+              <w:rPr>
+                <w:sz w:val="28"/>
+                <w:szCs w:val="28"/>
+              </w:rPr>
+              <w:t>getDateResult</w:t>
+            </w:r>
+            <w:proofErr w:type="spellEnd"/>
+          </w:p>
+        </w:tc>
+        <w:tc>
+          <w:tcPr>
+            <w:tcW w:w="2476" w:type="dxa"/>
+            <w:gridSpan w:val="2"/>
+          </w:tcPr>
+          <w:p>
+            <w:pPr>
+              <w:rPr>
+                <w:sz w:val="28"/>
+                <w:szCs w:val="28"/>
+              </w:rPr>
+            </w:pPr>
+            <w:r>
+              <w:rPr>
+                <w:sz w:val="28"/>
+                <w:szCs w:val="28"/>
+              </w:rPr>
+              <w:t>Return Date</w:t>
+            </w:r>
+          </w:p>
+        </w:tc>
+        <w:tc>
+          <w:tcPr>
+            <w:tcW w:w="4206" w:type="dxa"/>
+          </w:tcPr>
+          <w:p>
+            <w:pPr>
+              <w:rPr>
+                <w:sz w:val="28"/>
+                <w:szCs w:val="28"/>
+              </w:rPr>
+            </w:pPr>
+            <w:r>
+              <w:rPr>
+                <w:sz w:val="28"/>
+                <w:szCs w:val="28"/>
+              </w:rPr>
+              <w:t>Return Single Date value</w:t>
+            </w:r>
+            <w:r>
+              <w:rPr>
+                <w:sz w:val="28"/>
+                <w:szCs w:val="28"/>
+              </w:rPr>
+              <w:t xml:space="preserve"> for one column and one row</w:t>
+            </w:r>
+          </w:p>
+        </w:tc>
+      </w:tr>
+      <w:tr>
+        <w:tc>
+          <w:tcPr>
+            <w:tcW w:w="2668" w:type="dxa"/>
+          </w:tcPr>
+          <w:p>
+            <w:pPr>
+              <w:rPr>
+                <w:sz w:val="28"/>
+                <w:szCs w:val="28"/>
+              </w:rPr>
+            </w:pPr>
+            <w:proofErr w:type="spellStart"/>
+            <w:r>
+              <w:rPr>
+                <w:sz w:val="28"/>
+                <w:szCs w:val="28"/>
+              </w:rPr>
+              <w:t>getDateResult</w:t>
+            </w:r>
+            <w:proofErr w:type="spellEnd"/>
+          </w:p>
+        </w:tc>
+        <w:tc>
+          <w:tcPr>
+            <w:tcW w:w="2476" w:type="dxa"/>
+            <w:gridSpan w:val="2"/>
+          </w:tcPr>
+          <w:p>
+            <w:pPr>
+              <w:rPr>
+                <w:sz w:val="28"/>
+                <w:szCs w:val="28"/>
+              </w:rPr>
+            </w:pPr>
+            <w:r>
+              <w:rPr>
+                <w:sz w:val="28"/>
+                <w:szCs w:val="28"/>
+              </w:rPr>
+              <w:t>Return Date</w:t>
+            </w:r>
+          </w:p>
+        </w:tc>
+        <w:tc>
+          <w:tcPr>
+            <w:tcW w:w="4206" w:type="dxa"/>
+          </w:tcPr>
+          <w:p>
+            <w:pPr>
+              <w:rPr>
+                <w:sz w:val="28"/>
+                <w:szCs w:val="28"/>
+              </w:rPr>
+            </w:pPr>
+            <w:r>
+              <w:rPr>
+                <w:sz w:val="28"/>
+                <w:szCs w:val="28"/>
+              </w:rPr>
+              <w:t>Return Single Date value</w:t>
+            </w:r>
+            <w:r>
+              <w:rPr>
+                <w:sz w:val="28"/>
+                <w:szCs w:val="28"/>
+              </w:rPr>
+              <w:t xml:space="preserve"> for one column and one row</w:t>
+            </w:r>
+          </w:p>
+        </w:tc>
+      </w:tr>
+      <w:tr>
+        <w:tc>
+          <w:tcPr>
+            <w:tcW w:w="2668" w:type="dxa"/>
+          </w:tcPr>
+          <w:p>
+            <w:pPr>
+              <w:rPr>
+                <w:sz w:val="28"/>
+                <w:szCs w:val="28"/>
+              </w:rPr>
+            </w:pPr>
+            <w:proofErr w:type="spellStart"/>
+            <w:r>
+              <w:rPr>
+                <w:sz w:val="28"/>
+                <w:szCs w:val="28"/>
+              </w:rPr>
+              <w:lastRenderedPageBreak/>
+              <w:t>getTimestampResult</w:t>
+            </w:r>
+            <w:proofErr w:type="spellEnd"/>
+          </w:p>
+        </w:tc>
+        <w:tc>
+          <w:tcPr>
+            <w:tcW w:w="2476" w:type="dxa"/>
+            <w:gridSpan w:val="2"/>
+          </w:tcPr>
+          <w:p>
+            <w:pPr>
+              <w:rPr>
+                <w:sz w:val="28"/>
+                <w:szCs w:val="28"/>
+              </w:rPr>
+            </w:pPr>
+            <w:r>
+              <w:rPr>
+                <w:sz w:val="28"/>
+                <w:szCs w:val="28"/>
+              </w:rPr>
+              <w:t>Return Timestamp</w:t>
+            </w:r>
+          </w:p>
+        </w:tc>
+        <w:tc>
+          <w:tcPr>
+            <w:tcW w:w="4206" w:type="dxa"/>
+          </w:tcPr>
+          <w:p>
+            <w:pPr>
+              <w:rPr>
+                <w:sz w:val="28"/>
+                <w:szCs w:val="28"/>
+              </w:rPr>
+            </w:pPr>
+            <w:r>
+              <w:rPr>
+                <w:sz w:val="28"/>
+                <w:szCs w:val="28"/>
+              </w:rPr>
+              <w:t>Return Single Timestamp value</w:t>
+            </w:r>
+            <w:r>
+              <w:rPr>
+                <w:sz w:val="28"/>
+                <w:szCs w:val="28"/>
+              </w:rPr>
+              <w:t xml:space="preserve"> for one column and one row</w:t>
+            </w:r>
+          </w:p>
+        </w:tc>
+      </w:tr>
+      <w:tr>
+        <w:tc>
+          <w:tcPr>
+            <w:tcW w:w="2668" w:type="dxa"/>
+          </w:tcPr>
+          <w:p>
+            <w:pPr>
+              <w:rPr>
+                <w:sz w:val="28"/>
+                <w:szCs w:val="28"/>
+              </w:rPr>
+            </w:pPr>
+            <w:proofErr w:type="spellStart"/>
+            <w:r>
+              <w:rPr>
+                <w:sz w:val="28"/>
+                <w:szCs w:val="28"/>
+              </w:rPr>
+              <w:t>getTimeResult</w:t>
+            </w:r>
+            <w:proofErr w:type="spellEnd"/>
+          </w:p>
+        </w:tc>
+        <w:tc>
+          <w:tcPr>
+            <w:tcW w:w="2476" w:type="dxa"/>
+            <w:gridSpan w:val="2"/>
+          </w:tcPr>
+          <w:p>
+            <w:pPr>
+              <w:rPr>
+                <w:sz w:val="28"/>
+                <w:szCs w:val="28"/>
+              </w:rPr>
+            </w:pPr>
+            <w:r>
+              <w:rPr>
+                <w:sz w:val="28"/>
+                <w:szCs w:val="28"/>
+              </w:rPr>
+              <w:t>Return Time</w:t>
+            </w:r>
+          </w:p>
+        </w:tc>
+        <w:tc>
+          <w:tcPr>
+            <w:tcW w:w="4206" w:type="dxa"/>
+          </w:tcPr>
+          <w:p>
+            <w:pPr>
+              <w:rPr>
+                <w:sz w:val="28"/>
+                <w:szCs w:val="28"/>
+              </w:rPr>
+            </w:pPr>
+            <w:r>
+              <w:rPr>
+                <w:sz w:val="28"/>
+                <w:szCs w:val="28"/>
+              </w:rPr>
+              <w:t>Return Single Time value</w:t>
+            </w:r>
+            <w:r>
+              <w:rPr>
+                <w:sz w:val="28"/>
+                <w:szCs w:val="28"/>
+              </w:rPr>
+              <w:t xml:space="preserve"> for one column and one row</w:t>
+            </w:r>
+          </w:p>
+        </w:tc>
+      </w:tr>
+      <w:tr>
+        <w:tc>
+          <w:tcPr>
+            <w:tcW w:w="2668" w:type="dxa"/>
+          </w:tcPr>
+          <w:p>
+            <w:pPr>
+              <w:rPr>
+                <w:sz w:val="28"/>
+                <w:szCs w:val="28"/>
+              </w:rPr>
+            </w:pPr>
+            <w:proofErr w:type="spellStart"/>
+            <w:r>
+              <w:rPr>
+                <w:sz w:val="28"/>
+                <w:szCs w:val="28"/>
+              </w:rPr>
+              <w:t>getBooleanResult</w:t>
+            </w:r>
+            <w:proofErr w:type="spellEnd"/>
+          </w:p>
+        </w:tc>
+        <w:tc>
+          <w:tcPr>
+            <w:tcW w:w="2476" w:type="dxa"/>
+            <w:gridSpan w:val="2"/>
+          </w:tcPr>
+          <w:p>
+            <w:pPr>
+              <w:rPr>
+                <w:sz w:val="28"/>
+                <w:szCs w:val="28"/>
+              </w:rPr>
+            </w:pPr>
+            <w:r>
+              <w:rPr>
+                <w:sz w:val="28"/>
+                <w:szCs w:val="28"/>
+              </w:rPr>
+              <w:t>Return Boolean</w:t>
+            </w:r>
+          </w:p>
+        </w:tc>
+        <w:tc>
+          <w:tcPr>
+            <w:tcW w:w="4206" w:type="dxa"/>
+          </w:tcPr>
+          <w:p>
+            <w:pPr>
+              <w:rPr>
+                <w:sz w:val="28"/>
+                <w:szCs w:val="28"/>
+              </w:rPr>
+            </w:pPr>
+            <w:r>
+              <w:rPr>
+                <w:sz w:val="28"/>
+                <w:szCs w:val="28"/>
+              </w:rPr>
+              <w:t>Return Single Boolean value</w:t>
+            </w:r>
+            <w:r>
+              <w:rPr>
+                <w:sz w:val="28"/>
+                <w:szCs w:val="28"/>
+              </w:rPr>
+              <w:t xml:space="preserve"> for one column and one row</w:t>
+            </w:r>
+          </w:p>
+        </w:tc>
+      </w:tr>
+      <w:tr>
+        <w:tc>
+          <w:tcPr>
+            <w:tcW w:w="2668" w:type="dxa"/>
+          </w:tcPr>
+          <w:p>
+            <w:pPr>
+              <w:rPr>
+                <w:sz w:val="28"/>
+                <w:szCs w:val="28"/>
+              </w:rPr>
+            </w:pPr>
+            <w:proofErr w:type="spellStart"/>
+            <w:r>
+              <w:rPr>
+                <w:sz w:val="28"/>
+                <w:szCs w:val="28"/>
+              </w:rPr>
+              <w:t>getListResult</w:t>
+            </w:r>
+            <w:proofErr w:type="spellEnd"/>
+          </w:p>
+        </w:tc>
+        <w:tc>
+          <w:tcPr>
+            <w:tcW w:w="2476" w:type="dxa"/>
+            <w:gridSpan w:val="2"/>
+          </w:tcPr>
+          <w:p>
+            <w:pPr>
+              <w:rPr>
+                <w:sz w:val="28"/>
+                <w:szCs w:val="28"/>
+              </w:rPr>
+            </w:pPr>
+            <w:r>
+              <w:rPr>
+                <w:sz w:val="28"/>
+                <w:szCs w:val="28"/>
+              </w:rPr>
+              <w:t>Return List</w:t>
+            </w:r>
+          </w:p>
+        </w:tc>
+        <w:tc>
+          <w:tcPr>
+            <w:tcW w:w="4206" w:type="dxa"/>
+          </w:tcPr>
+          <w:p>
+            <w:pPr>
+              <w:rPr>
+                <w:sz w:val="28"/>
+                <w:szCs w:val="28"/>
+              </w:rPr>
+            </w:pPr>
+            <w:r>
+              <w:rPr>
+                <w:sz w:val="28"/>
+                <w:szCs w:val="28"/>
+              </w:rPr>
+              <w:t>Return Single List value</w:t>
+            </w:r>
+            <w:r>
+              <w:rPr>
+                <w:sz w:val="28"/>
+                <w:szCs w:val="28"/>
+              </w:rPr>
+              <w:t xml:space="preserve"> for one column and one row</w:t>
+            </w:r>
+          </w:p>
+        </w:tc>
+      </w:tr>
+      <w:tr>
+        <w:tc>
+          <w:tcPr>
+            <w:tcW w:w="2668" w:type="dxa"/>
+          </w:tcPr>
+          <w:p>
+            <w:pPr>
+              <w:rPr>
+                <w:sz w:val="28"/>
+                <w:szCs w:val="28"/>
+              </w:rPr>
+            </w:pPr>
+            <w:proofErr w:type="spellStart"/>
+            <w:r>
+              <w:rPr>
+                <w:sz w:val="28"/>
+                <w:szCs w:val="28"/>
+              </w:rPr>
+              <w:t>getObjectList</w:t>
+            </w:r>
+            <w:proofErr w:type="spellEnd"/>
+          </w:p>
+        </w:tc>
+        <w:tc>
+          <w:tcPr>
+            <w:tcW w:w="2457" w:type="dxa"/>
+          </w:tcPr>
+          <w:p>
+            <w:pPr>
+              <w:rPr>
+                <w:sz w:val="28"/>
+                <w:szCs w:val="28"/>
+              </w:rPr>
+            </w:pPr>
+            <w:r>
+              <w:rPr>
+                <w:sz w:val="28"/>
+                <w:szCs w:val="28"/>
+              </w:rPr>
+              <w:t>Return List of Object</w:t>
+            </w:r>
+          </w:p>
+        </w:tc>
+        <w:tc>
+          <w:tcPr>
+            <w:tcW w:w="4225" w:type="dxa"/>
+            <w:gridSpan w:val="2"/>
+          </w:tcPr>
+          <w:p>
+            <w:pPr>
+              <w:rPr>
+                <w:sz w:val="28"/>
+                <w:szCs w:val="28"/>
+              </w:rPr>
+            </w:pPr>
+            <w:r>
+              <w:rPr>
+                <w:sz w:val="28"/>
+                <w:szCs w:val="28"/>
+              </w:rPr>
+              <w:t>Return Object with Column Data Type</w:t>
+            </w:r>
+            <w:r>
+              <w:rPr>
+                <w:sz w:val="28"/>
+                <w:szCs w:val="28"/>
+              </w:rPr>
+              <w:t xml:space="preserve"> </w:t>
+            </w:r>
+            <w:r>
+              <w:rPr>
+                <w:sz w:val="28"/>
+                <w:szCs w:val="28"/>
+              </w:rPr>
+              <w:t>for one column and multiple rows</w:t>
+            </w:r>
+          </w:p>
+        </w:tc>
+      </w:tr>
+      <w:tr>
+        <w:tc>
+          <w:tcPr>
+            <w:tcW w:w="2668" w:type="dxa"/>
+          </w:tcPr>
+          <w:p>
+            <w:pPr>
+              <w:rPr>
+                <w:sz w:val="28"/>
+                <w:szCs w:val="28"/>
+              </w:rPr>
+            </w:pPr>
+            <w:proofErr w:type="spellStart"/>
+            <w:r>
+              <w:rPr>
+                <w:sz w:val="28"/>
+                <w:szCs w:val="28"/>
+              </w:rPr>
+              <w:t>getStringList</w:t>
+            </w:r>
+            <w:proofErr w:type="spellEnd"/>
+          </w:p>
+        </w:tc>
+        <w:tc>
+          <w:tcPr>
+            <w:tcW w:w="2457" w:type="dxa"/>
+          </w:tcPr>
+          <w:p>
+            <w:pPr>
+              <w:rPr>
+                <w:sz w:val="28"/>
+                <w:szCs w:val="28"/>
+              </w:rPr>
+            </w:pPr>
+            <w:r>
+              <w:rPr>
+                <w:sz w:val="28"/>
+                <w:szCs w:val="28"/>
+              </w:rPr>
+              <w:t>Return List of String</w:t>
+            </w:r>
+          </w:p>
+        </w:tc>
+        <w:tc>
+          <w:tcPr>
+            <w:tcW w:w="4225" w:type="dxa"/>
+            <w:gridSpan w:val="2"/>
+          </w:tcPr>
+          <w:p>
+            <w:pPr>
+              <w:rPr>
+                <w:sz w:val="28"/>
+                <w:szCs w:val="28"/>
+              </w:rPr>
+            </w:pPr>
+            <w:r>
+              <w:rPr>
+                <w:sz w:val="28"/>
+                <w:szCs w:val="28"/>
+              </w:rPr>
+              <w:t>Return List of String for one column and multiple rows</w:t>
+            </w:r>
+          </w:p>
+        </w:tc>
+      </w:tr>
+      <w:tr>
+        <w:tc>
+          <w:tcPr>
+            <w:tcW w:w="2668" w:type="dxa"/>
+          </w:tcPr>
+          <w:p>
+            <w:pPr>
+              <w:rPr>
+                <w:sz w:val="28"/>
+                <w:szCs w:val="28"/>
+              </w:rPr>
+            </w:pPr>
+            <w:proofErr w:type="spellStart"/>
+            <w:r>
+              <w:rPr>
+                <w:sz w:val="28"/>
+                <w:szCs w:val="28"/>
+              </w:rPr>
+              <w:t>getCharacterList</w:t>
+            </w:r>
+            <w:proofErr w:type="spellEnd"/>
+          </w:p>
+        </w:tc>
+        <w:tc>
+          <w:tcPr>
+            <w:tcW w:w="2457" w:type="dxa"/>
+          </w:tcPr>
+          <w:p>
+            <w:pPr>
+              <w:rPr>
+                <w:sz w:val="28"/>
+                <w:szCs w:val="28"/>
+              </w:rPr>
+            </w:pPr>
+            <w:r>
+              <w:rPr>
+                <w:sz w:val="28"/>
+                <w:szCs w:val="28"/>
+              </w:rPr>
+              <w:t xml:space="preserve">Return List of </w:t>
+            </w:r>
+            <w:r>
+              <w:rPr>
+                <w:sz w:val="28"/>
+                <w:szCs w:val="28"/>
+              </w:rPr>
+              <w:t>Character</w:t>
+            </w:r>
+          </w:p>
+        </w:tc>
+        <w:tc>
+          <w:tcPr>
+            <w:tcW w:w="4225" w:type="dxa"/>
+            <w:gridSpan w:val="2"/>
+          </w:tcPr>
+          <w:p>
+            <w:pPr>
+              <w:rPr>
+                <w:sz w:val="28"/>
+                <w:szCs w:val="28"/>
+              </w:rPr>
+            </w:pPr>
+            <w:r>
+              <w:rPr>
+                <w:sz w:val="28"/>
+                <w:szCs w:val="28"/>
+              </w:rPr>
+              <w:t>Return List of Character value for one column and multiple rows</w:t>
+            </w:r>
+          </w:p>
+        </w:tc>
+      </w:tr>
+      <w:tr>
+        <w:tc>
+          <w:tcPr>
+            <w:tcW w:w="2668" w:type="dxa"/>
+          </w:tcPr>
+          <w:p>
+            <w:pPr>
+              <w:rPr>
+                <w:sz w:val="28"/>
+                <w:szCs w:val="28"/>
+              </w:rPr>
+            </w:pPr>
+            <w:proofErr w:type="spellStart"/>
+            <w:r>
+              <w:rPr>
+                <w:sz w:val="28"/>
+                <w:szCs w:val="28"/>
+              </w:rPr>
+              <w:t>getShortList</w:t>
+            </w:r>
+            <w:proofErr w:type="spellEnd"/>
+          </w:p>
+        </w:tc>
+        <w:tc>
+          <w:tcPr>
+            <w:tcW w:w="2457" w:type="dxa"/>
+          </w:tcPr>
+          <w:p>
+            <w:pPr>
+              <w:rPr>
+                <w:sz w:val="28"/>
+                <w:szCs w:val="28"/>
+              </w:rPr>
+            </w:pPr>
+            <w:r>
+              <w:rPr>
+                <w:sz w:val="28"/>
+                <w:szCs w:val="28"/>
+              </w:rPr>
+              <w:t>Return List of Short</w:t>
+            </w:r>
+          </w:p>
+        </w:tc>
+        <w:tc>
+          <w:tcPr>
+            <w:tcW w:w="4225" w:type="dxa"/>
+            <w:gridSpan w:val="2"/>
+          </w:tcPr>
+          <w:p>
+            <w:pPr>
+              <w:rPr>
+                <w:sz w:val="28"/>
+                <w:szCs w:val="28"/>
+              </w:rPr>
+            </w:pPr>
+            <w:r>
+              <w:rPr>
+                <w:sz w:val="28"/>
+                <w:szCs w:val="28"/>
+              </w:rPr>
+              <w:t>Return List of Short value for one column and multiple rows</w:t>
+            </w:r>
+          </w:p>
+        </w:tc>
+      </w:tr>
+      <w:tr>
+        <w:tc>
+          <w:tcPr>
+            <w:tcW w:w="2668" w:type="dxa"/>
+          </w:tcPr>
+          <w:p>
+            <w:pPr>
+              <w:rPr>
+                <w:sz w:val="28"/>
+                <w:szCs w:val="28"/>
+              </w:rPr>
+            </w:pPr>
+            <w:proofErr w:type="spellStart"/>
+            <w:r>
+              <w:rPr>
+                <w:sz w:val="28"/>
+                <w:szCs w:val="28"/>
+              </w:rPr>
+              <w:t>getIntegerList</w:t>
+            </w:r>
+            <w:proofErr w:type="spellEnd"/>
+          </w:p>
+        </w:tc>
+        <w:tc>
+          <w:tcPr>
+            <w:tcW w:w="2457" w:type="dxa"/>
+          </w:tcPr>
+          <w:p>
+            <w:pPr>
+              <w:rPr>
+                <w:sz w:val="28"/>
+                <w:szCs w:val="28"/>
+              </w:rPr>
+            </w:pPr>
+            <w:r>
+              <w:rPr>
+                <w:sz w:val="28"/>
+                <w:szCs w:val="28"/>
+              </w:rPr>
+              <w:t>Return List of Integer</w:t>
+            </w:r>
+          </w:p>
+        </w:tc>
+        <w:tc>
+          <w:tcPr>
+            <w:tcW w:w="4225" w:type="dxa"/>
+            <w:gridSpan w:val="2"/>
+          </w:tcPr>
+          <w:p>
+            <w:pPr>
+              <w:rPr>
+                <w:sz w:val="28"/>
+                <w:szCs w:val="28"/>
+              </w:rPr>
+            </w:pPr>
+            <w:r>
+              <w:rPr>
+                <w:sz w:val="28"/>
+                <w:szCs w:val="28"/>
+              </w:rPr>
+              <w:t>Return List of Integer value for one column and multiple rows</w:t>
+            </w:r>
+          </w:p>
+        </w:tc>
+      </w:tr>
+      <w:tr>
+        <w:tc>
+          <w:tcPr>
+            <w:tcW w:w="2668" w:type="dxa"/>
+          </w:tcPr>
+          <w:p>
+            <w:pPr>
+              <w:rPr>
+                <w:sz w:val="28"/>
+                <w:szCs w:val="28"/>
+              </w:rPr>
+            </w:pPr>
+            <w:proofErr w:type="spellStart"/>
+            <w:r>
+              <w:rPr>
+                <w:sz w:val="28"/>
+                <w:szCs w:val="28"/>
+              </w:rPr>
+              <w:t>getLongList</w:t>
+            </w:r>
+            <w:proofErr w:type="spellEnd"/>
+          </w:p>
+        </w:tc>
+        <w:tc>
+          <w:tcPr>
+            <w:tcW w:w="2457" w:type="dxa"/>
+          </w:tcPr>
+          <w:p>
+            <w:pPr>
+              <w:rPr>
+                <w:sz w:val="28"/>
+                <w:szCs w:val="28"/>
+              </w:rPr>
+            </w:pPr>
+            <w:r>
+              <w:rPr>
+                <w:sz w:val="28"/>
+                <w:szCs w:val="28"/>
+              </w:rPr>
+              <w:t>Return List of Long</w:t>
+            </w:r>
+          </w:p>
+        </w:tc>
+        <w:tc>
+          <w:tcPr>
+            <w:tcW w:w="4225" w:type="dxa"/>
+            <w:gridSpan w:val="2"/>
+          </w:tcPr>
+          <w:p>
+            <w:pPr>
+              <w:rPr>
+                <w:sz w:val="28"/>
+                <w:szCs w:val="28"/>
+              </w:rPr>
+            </w:pPr>
+            <w:r>
+              <w:rPr>
+                <w:sz w:val="28"/>
+                <w:szCs w:val="28"/>
+              </w:rPr>
+              <w:t>Return List of Long value for one column and multiple rows</w:t>
+            </w:r>
+          </w:p>
+        </w:tc>
+      </w:tr>
+      <w:tr>
+        <w:tc>
+          <w:tcPr>
+            <w:tcW w:w="2668" w:type="dxa"/>
+          </w:tcPr>
+          <w:p>
+            <w:pPr>
+              <w:rPr>
+                <w:sz w:val="28"/>
+                <w:szCs w:val="28"/>
+              </w:rPr>
+            </w:pPr>
+            <w:proofErr w:type="spellStart"/>
+            <w:r>
+              <w:rPr>
+                <w:sz w:val="28"/>
+                <w:szCs w:val="28"/>
+              </w:rPr>
+              <w:t>getFloatList</w:t>
+            </w:r>
+            <w:proofErr w:type="spellEnd"/>
+          </w:p>
+        </w:tc>
+        <w:tc>
+          <w:tcPr>
+            <w:tcW w:w="2457" w:type="dxa"/>
+          </w:tcPr>
+          <w:p>
+            <w:pPr>
+              <w:rPr>
+                <w:sz w:val="28"/>
+                <w:szCs w:val="28"/>
+              </w:rPr>
+            </w:pPr>
+            <w:r>
+              <w:rPr>
+                <w:sz w:val="28"/>
+                <w:szCs w:val="28"/>
+              </w:rPr>
+              <w:t>Return List of Float</w:t>
+            </w:r>
+          </w:p>
+        </w:tc>
+        <w:tc>
+          <w:tcPr>
+            <w:tcW w:w="4225" w:type="dxa"/>
+            <w:gridSpan w:val="2"/>
+          </w:tcPr>
+          <w:p>
+            <w:pPr>
+              <w:rPr>
+                <w:sz w:val="28"/>
+                <w:szCs w:val="28"/>
+              </w:rPr>
+            </w:pPr>
+            <w:r>
+              <w:rPr>
+                <w:sz w:val="28"/>
+                <w:szCs w:val="28"/>
+              </w:rPr>
+              <w:t>Return List of Float value for one column and multiple rows</w:t>
+            </w:r>
+          </w:p>
+        </w:tc>
+      </w:tr>
+      <w:tr>
+        <w:tc>
+          <w:tcPr>
+            <w:tcW w:w="2668" w:type="dxa"/>
+          </w:tcPr>
+          <w:p>
+            <w:pPr>
+              <w:rPr>
+                <w:sz w:val="28"/>
+                <w:szCs w:val="28"/>
+              </w:rPr>
+            </w:pPr>
+            <w:proofErr w:type="spellStart"/>
+            <w:r>
+              <w:rPr>
+                <w:sz w:val="28"/>
+                <w:szCs w:val="28"/>
+              </w:rPr>
+              <w:t>getDoubleList</w:t>
+            </w:r>
+            <w:proofErr w:type="spellEnd"/>
+          </w:p>
+        </w:tc>
+        <w:tc>
+          <w:tcPr>
+            <w:tcW w:w="2457" w:type="dxa"/>
+          </w:tcPr>
+          <w:p>
+            <w:pPr>
+              <w:rPr>
+                <w:sz w:val="28"/>
+                <w:szCs w:val="28"/>
+              </w:rPr>
+            </w:pPr>
+            <w:r>
+              <w:rPr>
+                <w:sz w:val="28"/>
+                <w:szCs w:val="28"/>
+              </w:rPr>
+              <w:t>Return List of Double</w:t>
+            </w:r>
+          </w:p>
+        </w:tc>
+        <w:tc>
+          <w:tcPr>
+            <w:tcW w:w="4225" w:type="dxa"/>
+            <w:gridSpan w:val="2"/>
+          </w:tcPr>
+          <w:p>
+            <w:pPr>
+              <w:rPr>
+                <w:sz w:val="28"/>
+                <w:szCs w:val="28"/>
+              </w:rPr>
+            </w:pPr>
+            <w:r>
+              <w:rPr>
+                <w:sz w:val="28"/>
+                <w:szCs w:val="28"/>
+              </w:rPr>
+              <w:t>Return List of Double value for one column and multiple rows</w:t>
+            </w:r>
+          </w:p>
+        </w:tc>
+      </w:tr>
+      <w:tr>
+        <w:tc>
+          <w:tcPr>
+            <w:tcW w:w="2668" w:type="dxa"/>
+          </w:tcPr>
+          <w:p>
+            <w:pPr>
+              <w:rPr>
+                <w:sz w:val="28"/>
+                <w:szCs w:val="28"/>
+              </w:rPr>
+            </w:pPr>
+            <w:proofErr w:type="spellStart"/>
+            <w:r>
+              <w:rPr>
+                <w:sz w:val="28"/>
+                <w:szCs w:val="28"/>
+              </w:rPr>
+              <w:t>getDecimalList</w:t>
+            </w:r>
+            <w:proofErr w:type="spellEnd"/>
+          </w:p>
+        </w:tc>
+        <w:tc>
+          <w:tcPr>
+            <w:tcW w:w="2457" w:type="dxa"/>
+          </w:tcPr>
+          <w:p>
+            <w:pPr>
+              <w:rPr>
+                <w:sz w:val="28"/>
+                <w:szCs w:val="28"/>
+              </w:rPr>
+            </w:pPr>
+            <w:r>
+              <w:rPr>
+                <w:sz w:val="28"/>
+                <w:szCs w:val="28"/>
+              </w:rPr>
+              <w:t>Return List of Decimal</w:t>
+            </w:r>
+          </w:p>
+        </w:tc>
+        <w:tc>
+          <w:tcPr>
+            <w:tcW w:w="4225" w:type="dxa"/>
+            <w:gridSpan w:val="2"/>
+          </w:tcPr>
+          <w:p>
+            <w:pPr>
+              <w:rPr>
+                <w:sz w:val="28"/>
+                <w:szCs w:val="28"/>
+              </w:rPr>
+            </w:pPr>
+            <w:r>
+              <w:rPr>
+                <w:sz w:val="28"/>
+                <w:szCs w:val="28"/>
+              </w:rPr>
+              <w:t>Return List of Decimal value for one column and multiple rows</w:t>
+            </w:r>
+          </w:p>
+        </w:tc>
+      </w:tr>
+      <w:tr>
+        <w:tc>
+          <w:tcPr>
+            <w:tcW w:w="2668" w:type="dxa"/>
+          </w:tcPr>
+          <w:p>
+            <w:pPr>
+              <w:rPr>
+                <w:sz w:val="28"/>
+                <w:szCs w:val="28"/>
+              </w:rPr>
+            </w:pPr>
+            <w:proofErr w:type="spellStart"/>
+            <w:r>
+              <w:rPr>
+                <w:sz w:val="28"/>
+                <w:szCs w:val="28"/>
+              </w:rPr>
+              <w:t>getDateList</w:t>
+            </w:r>
+            <w:proofErr w:type="spellEnd"/>
+          </w:p>
+        </w:tc>
+        <w:tc>
+          <w:tcPr>
+            <w:tcW w:w="2457" w:type="dxa"/>
+          </w:tcPr>
+          <w:p>
+            <w:pPr>
+              <w:rPr>
+                <w:sz w:val="28"/>
+                <w:szCs w:val="28"/>
+              </w:rPr>
+            </w:pPr>
+            <w:r>
+              <w:rPr>
+                <w:sz w:val="28"/>
+                <w:szCs w:val="28"/>
+              </w:rPr>
+              <w:t>Return List of Date</w:t>
+            </w:r>
+          </w:p>
+        </w:tc>
+        <w:tc>
+          <w:tcPr>
+            <w:tcW w:w="4225" w:type="dxa"/>
+            <w:gridSpan w:val="2"/>
+          </w:tcPr>
+          <w:p>
+            <w:pPr>
+              <w:rPr>
+                <w:sz w:val="28"/>
+                <w:szCs w:val="28"/>
+              </w:rPr>
+            </w:pPr>
+            <w:r>
+              <w:rPr>
+                <w:sz w:val="28"/>
+                <w:szCs w:val="28"/>
+              </w:rPr>
+              <w:t>Return List of Date value for one column and multiple rows</w:t>
+            </w:r>
+          </w:p>
+        </w:tc>
+      </w:tr>
+      <w:tr>
+        <w:tc>
+          <w:tcPr>
+            <w:tcW w:w="2668" w:type="dxa"/>
+          </w:tcPr>
+          <w:p>
+            <w:pPr>
+              <w:rPr>
+                <w:sz w:val="28"/>
+                <w:szCs w:val="28"/>
+              </w:rPr>
+            </w:pPr>
+            <w:proofErr w:type="spellStart"/>
+            <w:r>
+              <w:rPr>
+                <w:sz w:val="28"/>
+                <w:szCs w:val="28"/>
+              </w:rPr>
+              <w:t>getTimestampList</w:t>
+            </w:r>
+            <w:proofErr w:type="spellEnd"/>
+          </w:p>
+        </w:tc>
+        <w:tc>
+          <w:tcPr>
+            <w:tcW w:w="2457" w:type="dxa"/>
+          </w:tcPr>
+          <w:p>
+            <w:pPr>
+              <w:rPr>
+                <w:sz w:val="28"/>
+                <w:szCs w:val="28"/>
+              </w:rPr>
+            </w:pPr>
+            <w:r>
+              <w:rPr>
+                <w:sz w:val="28"/>
+                <w:szCs w:val="28"/>
+              </w:rPr>
+              <w:t>Return List of Timestamp</w:t>
+            </w:r>
+          </w:p>
+        </w:tc>
+        <w:tc>
+          <w:tcPr>
+            <w:tcW w:w="4225" w:type="dxa"/>
+            <w:gridSpan w:val="2"/>
+          </w:tcPr>
+          <w:p>
+            <w:pPr>
+              <w:rPr>
+                <w:sz w:val="28"/>
+                <w:szCs w:val="28"/>
+              </w:rPr>
+            </w:pPr>
+            <w:r>
+              <w:rPr>
+                <w:sz w:val="28"/>
+                <w:szCs w:val="28"/>
+              </w:rPr>
+              <w:t>Return List of Timestamp value for one column and multiple rows</w:t>
+            </w:r>
+          </w:p>
+        </w:tc>
+      </w:tr>
+      <w:tr>
+        <w:tc>
+          <w:tcPr>
+            <w:tcW w:w="2668" w:type="dxa"/>
+          </w:tcPr>
+          <w:p>
+            <w:pPr>
+              <w:rPr>
+                <w:sz w:val="28"/>
+                <w:szCs w:val="28"/>
+              </w:rPr>
+            </w:pPr>
+            <w:proofErr w:type="spellStart"/>
+            <w:r>
+              <w:rPr>
+                <w:sz w:val="28"/>
+                <w:szCs w:val="28"/>
+              </w:rPr>
+              <w:t>getTimeList</w:t>
+            </w:r>
+            <w:proofErr w:type="spellEnd"/>
+          </w:p>
+        </w:tc>
+        <w:tc>
+          <w:tcPr>
+            <w:tcW w:w="2457" w:type="dxa"/>
+          </w:tcPr>
+          <w:p>
+            <w:pPr>
+              <w:rPr>
+                <w:sz w:val="28"/>
+                <w:szCs w:val="28"/>
+              </w:rPr>
+            </w:pPr>
+            <w:r>
+              <w:rPr>
+                <w:sz w:val="28"/>
+                <w:szCs w:val="28"/>
+              </w:rPr>
+              <w:t>Return List of Time</w:t>
+            </w:r>
+          </w:p>
+        </w:tc>
+        <w:tc>
+          <w:tcPr>
+            <w:tcW w:w="4225" w:type="dxa"/>
+            <w:gridSpan w:val="2"/>
+          </w:tcPr>
+          <w:p>
+            <w:pPr>
+              <w:rPr>
+                <w:sz w:val="28"/>
+                <w:szCs w:val="28"/>
+              </w:rPr>
+            </w:pPr>
+            <w:r>
+              <w:rPr>
+                <w:sz w:val="28"/>
+                <w:szCs w:val="28"/>
+              </w:rPr>
+              <w:t>Return List of Time value for one column and multiple rows</w:t>
+            </w:r>
+          </w:p>
+        </w:tc>
+      </w:tr>
+      <w:tr>
+        <w:tc>
+          <w:tcPr>
+            <w:tcW w:w="2668" w:type="dxa"/>
+          </w:tcPr>
+          <w:p>
+            <w:pPr>
+              <w:rPr>
+                <w:sz w:val="28"/>
+                <w:szCs w:val="28"/>
+              </w:rPr>
+            </w:pPr>
+            <w:proofErr w:type="spellStart"/>
+            <w:r>
+              <w:rPr>
+                <w:sz w:val="28"/>
+                <w:szCs w:val="28"/>
+              </w:rPr>
+              <w:t>getBooleanList</w:t>
+            </w:r>
+            <w:proofErr w:type="spellEnd"/>
+          </w:p>
+        </w:tc>
+        <w:tc>
+          <w:tcPr>
+            <w:tcW w:w="2457" w:type="dxa"/>
+          </w:tcPr>
+          <w:p>
+            <w:pPr>
+              <w:rPr>
+                <w:sz w:val="28"/>
+                <w:szCs w:val="28"/>
+              </w:rPr>
+            </w:pPr>
+            <w:r>
+              <w:rPr>
+                <w:sz w:val="28"/>
+                <w:szCs w:val="28"/>
+              </w:rPr>
+              <w:t>Return List of Boolean</w:t>
+            </w:r>
+          </w:p>
+        </w:tc>
+        <w:tc>
+          <w:tcPr>
+            <w:tcW w:w="4225" w:type="dxa"/>
+            <w:gridSpan w:val="2"/>
+          </w:tcPr>
+          <w:p>
+            <w:pPr>
+              <w:rPr>
+                <w:sz w:val="28"/>
+                <w:szCs w:val="28"/>
+              </w:rPr>
+            </w:pPr>
+            <w:r>
+              <w:rPr>
+                <w:sz w:val="28"/>
+                <w:szCs w:val="28"/>
+              </w:rPr>
+              <w:t>Return List of Boolean value for one column and multiple rows</w:t>
+            </w:r>
+          </w:p>
+        </w:tc>
+      </w:tr>
+      <w:tr>
+        <w:tc>
+          <w:tcPr>
+            <w:tcW w:w="2668" w:type="dxa"/>
+          </w:tcPr>
+          <w:p>
+            <w:pPr>
+              <w:rPr>
+                <w:sz w:val="28"/>
+                <w:szCs w:val="28"/>
+              </w:rPr>
+            </w:pPr>
+            <w:proofErr w:type="spellStart"/>
+            <w:r>
+              <w:rPr>
+                <w:sz w:val="28"/>
+                <w:szCs w:val="28"/>
+              </w:rPr>
+              <w:lastRenderedPageBreak/>
+              <w:t>getArrayList</w:t>
+            </w:r>
+            <w:proofErr w:type="spellEnd"/>
+          </w:p>
+        </w:tc>
+        <w:tc>
+          <w:tcPr>
+            <w:tcW w:w="2457" w:type="dxa"/>
+          </w:tcPr>
+          <w:p>
+            <w:pPr>
+              <w:rPr>
+                <w:sz w:val="28"/>
+                <w:szCs w:val="28"/>
+              </w:rPr>
+            </w:pPr>
+            <w:r>
+              <w:rPr>
+                <w:sz w:val="28"/>
+                <w:szCs w:val="28"/>
+              </w:rPr>
+              <w:t>Return List of Array</w:t>
+            </w:r>
+          </w:p>
+        </w:tc>
+        <w:tc>
+          <w:tcPr>
+            <w:tcW w:w="4225" w:type="dxa"/>
+            <w:gridSpan w:val="2"/>
+          </w:tcPr>
+          <w:p>
+            <w:pPr>
+              <w:rPr>
+                <w:sz w:val="28"/>
+                <w:szCs w:val="28"/>
+              </w:rPr>
+            </w:pPr>
+            <w:r>
+              <w:rPr>
+                <w:sz w:val="28"/>
+                <w:szCs w:val="28"/>
+              </w:rPr>
+              <w:t>Return List of Array value for one column and multiple rows</w:t>
+            </w:r>
+          </w:p>
+        </w:tc>
+      </w:tr>
+      <w:tr>
+        <w:tc>
+          <w:tcPr>
+            <w:tcW w:w="2668" w:type="dxa"/>
+          </w:tcPr>
+          <w:p>
+            <w:pPr>
+              <w:rPr>
+                <w:sz w:val="28"/>
+                <w:szCs w:val="28"/>
+              </w:rPr>
+            </w:pPr>
+            <w:proofErr w:type="spellStart"/>
+            <w:r>
+              <w:rPr>
+                <w:sz w:val="28"/>
+                <w:szCs w:val="28"/>
+              </w:rPr>
+              <w:t>getEntryResult</w:t>
+            </w:r>
+            <w:proofErr w:type="spellEnd"/>
+          </w:p>
+        </w:tc>
+        <w:tc>
+          <w:tcPr>
+            <w:tcW w:w="2476" w:type="dxa"/>
+            <w:gridSpan w:val="2"/>
+          </w:tcPr>
+          <w:p>
+            <w:pPr>
+              <w:rPr>
+                <w:sz w:val="28"/>
+                <w:szCs w:val="28"/>
+              </w:rPr>
+            </w:pPr>
+            <w:r>
+              <w:rPr>
+                <w:sz w:val="28"/>
+                <w:szCs w:val="28"/>
+              </w:rPr>
+              <w:t>Return Entry with Key Object and Value Object</w:t>
+            </w:r>
+          </w:p>
+        </w:tc>
+        <w:tc>
+          <w:tcPr>
+            <w:tcW w:w="4206" w:type="dxa"/>
+          </w:tcPr>
+          <w:p>
+            <w:pPr>
+              <w:rPr>
+                <w:sz w:val="28"/>
+                <w:szCs w:val="28"/>
+              </w:rPr>
+            </w:pPr>
+            <w:r>
+              <w:rPr>
+                <w:sz w:val="28"/>
+                <w:szCs w:val="28"/>
+              </w:rPr>
+              <w:t>Return two values for two columns and one row</w:t>
+            </w:r>
+          </w:p>
+        </w:tc>
+      </w:tr>
+      <w:tr>
+        <w:tc>
+          <w:tcPr>
+            <w:tcW w:w="2668" w:type="dxa"/>
+          </w:tcPr>
+          <w:p>
+            <w:pPr>
+              <w:rPr>
+                <w:sz w:val="28"/>
+                <w:szCs w:val="28"/>
+              </w:rPr>
+            </w:pPr>
+            <w:proofErr w:type="spellStart"/>
+            <w:r>
+              <w:rPr>
+                <w:sz w:val="28"/>
+                <w:szCs w:val="28"/>
+              </w:rPr>
+              <w:t>getEntryResult</w:t>
+            </w:r>
+            <w:proofErr w:type="spellEnd"/>
+          </w:p>
+        </w:tc>
+        <w:tc>
+          <w:tcPr>
+            <w:tcW w:w="2476" w:type="dxa"/>
+            <w:gridSpan w:val="2"/>
+          </w:tcPr>
+          <w:p>
+            <w:pPr>
+              <w:rPr>
+                <w:sz w:val="28"/>
+                <w:szCs w:val="28"/>
+              </w:rPr>
+            </w:pPr>
+            <w:proofErr w:type="spellStart"/>
+            <w:r>
+              <w:rPr>
+                <w:sz w:val="28"/>
+                <w:szCs w:val="28"/>
+              </w:rPr>
+              <w:t>KeyClass</w:t>
+            </w:r>
+            <w:proofErr w:type="spellEnd"/>
+            <w:r>
+              <w:rPr>
+                <w:sz w:val="28"/>
+                <w:szCs w:val="28"/>
+              </w:rPr>
+              <w:t>: Class</w:t>
+            </w:r>
+          </w:p>
+          <w:p>
+            <w:pPr>
+              <w:rPr>
+                <w:sz w:val="28"/>
+                <w:szCs w:val="28"/>
+              </w:rPr>
+            </w:pPr>
+            <w:proofErr w:type="spellStart"/>
+            <w:r>
+              <w:rPr>
+                <w:sz w:val="28"/>
+                <w:szCs w:val="28"/>
+              </w:rPr>
+              <w:t>ValueClass</w:t>
+            </w:r>
+            <w:proofErr w:type="spellEnd"/>
+            <w:r>
+              <w:rPr>
+                <w:sz w:val="28"/>
+                <w:szCs w:val="28"/>
+              </w:rPr>
+              <w:t>: Class</w:t>
+            </w:r>
+          </w:p>
+          <w:p>
+            <w:pPr>
+              <w:rPr>
+                <w:sz w:val="28"/>
+                <w:szCs w:val="28"/>
+              </w:rPr>
+            </w:pPr>
+            <w:r>
+              <w:rPr>
+                <w:sz w:val="28"/>
+                <w:szCs w:val="28"/>
+              </w:rPr>
+              <w:t>Return Entry with Key Object and Value Object</w:t>
+            </w:r>
+          </w:p>
+        </w:tc>
+        <w:tc>
+          <w:tcPr>
+            <w:tcW w:w="4206" w:type="dxa"/>
+          </w:tcPr>
+          <w:p>
+            <w:pPr>
+              <w:rPr>
+                <w:sz w:val="28"/>
+                <w:szCs w:val="28"/>
+              </w:rPr>
+            </w:pPr>
+            <w:r>
+              <w:rPr>
+                <w:sz w:val="28"/>
+                <w:szCs w:val="28"/>
+              </w:rPr>
+              <w:t>Return two values for two columns and one row with key and value classes</w:t>
+            </w:r>
+          </w:p>
+        </w:tc>
+      </w:tr>
+      <w:tr>
+        <w:tc>
+          <w:tcPr>
+            <w:tcW w:w="2668" w:type="dxa"/>
+          </w:tcPr>
+          <w:p>
+            <w:pPr>
+              <w:rPr>
+                <w:sz w:val="28"/>
+                <w:szCs w:val="28"/>
+              </w:rPr>
+            </w:pPr>
+            <w:proofErr w:type="spellStart"/>
+            <w:r>
+              <w:rPr>
+                <w:sz w:val="28"/>
+                <w:szCs w:val="28"/>
+              </w:rPr>
+              <w:t>getEntryList</w:t>
+            </w:r>
+            <w:proofErr w:type="spellEnd"/>
+          </w:p>
+        </w:tc>
+        <w:tc>
+          <w:tcPr>
+            <w:tcW w:w="2476" w:type="dxa"/>
+            <w:gridSpan w:val="2"/>
+          </w:tcPr>
+          <w:p>
+            <w:pPr>
+              <w:rPr>
+                <w:sz w:val="28"/>
+                <w:szCs w:val="28"/>
+              </w:rPr>
+            </w:pPr>
+            <w:r>
+              <w:rPr>
+                <w:sz w:val="28"/>
+                <w:szCs w:val="28"/>
+              </w:rPr>
+              <w:t>Return Entry List with Key Object and Value Object</w:t>
+            </w:r>
+          </w:p>
+        </w:tc>
+        <w:tc>
+          <w:tcPr>
+            <w:tcW w:w="4206" w:type="dxa"/>
+          </w:tcPr>
+          <w:p>
+            <w:pPr>
+              <w:rPr>
+                <w:sz w:val="28"/>
+                <w:szCs w:val="28"/>
+              </w:rPr>
+            </w:pPr>
+            <w:r>
+              <w:rPr>
+                <w:sz w:val="28"/>
+                <w:szCs w:val="28"/>
+              </w:rPr>
+              <w:t>Return two values for two columns and multiple rows</w:t>
+            </w:r>
+          </w:p>
+        </w:tc>
+      </w:tr>
+      <w:tr>
+        <w:tc>
+          <w:tcPr>
+            <w:tcW w:w="2668" w:type="dxa"/>
+          </w:tcPr>
+          <w:p>
+            <w:pPr>
+              <w:rPr>
+                <w:sz w:val="28"/>
+                <w:szCs w:val="28"/>
+              </w:rPr>
+            </w:pPr>
+            <w:proofErr w:type="spellStart"/>
+            <w:r>
+              <w:rPr>
+                <w:sz w:val="28"/>
+                <w:szCs w:val="28"/>
+              </w:rPr>
+              <w:t>getEntryList</w:t>
+            </w:r>
+            <w:proofErr w:type="spellEnd"/>
+          </w:p>
+        </w:tc>
+        <w:tc>
+          <w:tcPr>
+            <w:tcW w:w="2476" w:type="dxa"/>
+            <w:gridSpan w:val="2"/>
+          </w:tcPr>
+          <w:p>
+            <w:pPr>
+              <w:rPr>
+                <w:sz w:val="28"/>
+                <w:szCs w:val="28"/>
+              </w:rPr>
+            </w:pPr>
+            <w:proofErr w:type="spellStart"/>
+            <w:r>
+              <w:rPr>
+                <w:sz w:val="28"/>
+                <w:szCs w:val="28"/>
+              </w:rPr>
+              <w:t>KeyClass</w:t>
+            </w:r>
+            <w:proofErr w:type="spellEnd"/>
+            <w:r>
+              <w:rPr>
+                <w:sz w:val="28"/>
+                <w:szCs w:val="28"/>
+              </w:rPr>
+              <w:t>: Class</w:t>
+            </w:r>
+          </w:p>
+          <w:p>
+            <w:pPr>
+              <w:rPr>
+                <w:sz w:val="28"/>
+                <w:szCs w:val="28"/>
+              </w:rPr>
+            </w:pPr>
+            <w:proofErr w:type="spellStart"/>
+            <w:r>
+              <w:rPr>
+                <w:sz w:val="28"/>
+                <w:szCs w:val="28"/>
+              </w:rPr>
+              <w:t>ValueClass</w:t>
+            </w:r>
+            <w:proofErr w:type="spellEnd"/>
+            <w:r>
+              <w:rPr>
+                <w:sz w:val="28"/>
+                <w:szCs w:val="28"/>
+              </w:rPr>
+              <w:t>: Class</w:t>
+            </w:r>
+          </w:p>
+          <w:p>
+            <w:pPr>
+              <w:rPr>
+                <w:sz w:val="28"/>
+                <w:szCs w:val="28"/>
+              </w:rPr>
+            </w:pPr>
+            <w:r>
+              <w:rPr>
+                <w:sz w:val="28"/>
+                <w:szCs w:val="28"/>
+              </w:rPr>
+              <w:t xml:space="preserve">Return Entry with Key </w:t>
+            </w:r>
+            <w:r>
+              <w:rPr>
+                <w:sz w:val="28"/>
+                <w:szCs w:val="28"/>
+              </w:rPr>
+              <w:t>class</w:t>
+            </w:r>
+            <w:r>
+              <w:rPr>
+                <w:sz w:val="28"/>
+                <w:szCs w:val="28"/>
+              </w:rPr>
+              <w:t xml:space="preserve"> and Value </w:t>
+            </w:r>
+            <w:r>
+              <w:rPr>
+                <w:sz w:val="28"/>
+                <w:szCs w:val="28"/>
+              </w:rPr>
+              <w:t>class</w:t>
+            </w:r>
+          </w:p>
+        </w:tc>
+        <w:tc>
+          <w:tcPr>
+            <w:tcW w:w="4206" w:type="dxa"/>
+          </w:tcPr>
+          <w:p>
+            <w:pPr>
+              <w:rPr>
+                <w:sz w:val="28"/>
+                <w:szCs w:val="28"/>
+              </w:rPr>
+            </w:pPr>
+            <w:r>
+              <w:rPr>
+                <w:sz w:val="28"/>
+                <w:szCs w:val="28"/>
+              </w:rPr>
+              <w:t>Return two values for two columns and multiple rows with key and value classes</w:t>
+            </w:r>
+          </w:p>
+        </w:tc>
+      </w:tr>
+      <w:tr>
+        <w:tc>
+          <w:tcPr>
+            <w:tcW w:w="2668" w:type="dxa"/>
+          </w:tcPr>
+          <w:p>
+            <w:pPr>
+              <w:rPr>
+                <w:sz w:val="28"/>
+                <w:szCs w:val="28"/>
+              </w:rPr>
+            </w:pPr>
+            <w:proofErr w:type="spellStart"/>
+            <w:r>
+              <w:rPr>
+                <w:sz w:val="28"/>
+                <w:szCs w:val="28"/>
+              </w:rPr>
+              <w:t>getMapResult</w:t>
+            </w:r>
+            <w:proofErr w:type="spellEnd"/>
+          </w:p>
+        </w:tc>
+        <w:tc>
+          <w:tcPr>
+            <w:tcW w:w="2476" w:type="dxa"/>
+            <w:gridSpan w:val="2"/>
+          </w:tcPr>
+          <w:p>
+            <w:pPr>
+              <w:rPr>
+                <w:sz w:val="28"/>
+                <w:szCs w:val="28"/>
+              </w:rPr>
+            </w:pPr>
+            <w:r>
+              <w:rPr>
+                <w:sz w:val="28"/>
+                <w:szCs w:val="28"/>
+              </w:rPr>
+              <w:t>Return Map with Key Object and Value Object</w:t>
+            </w:r>
+          </w:p>
+        </w:tc>
+        <w:tc>
+          <w:tcPr>
+            <w:tcW w:w="4206" w:type="dxa"/>
+          </w:tcPr>
+          <w:p>
+            <w:pPr>
+              <w:rPr>
+                <w:sz w:val="28"/>
+                <w:szCs w:val="28"/>
+              </w:rPr>
+            </w:pPr>
+            <w:r>
+              <w:rPr>
+                <w:sz w:val="28"/>
+                <w:szCs w:val="28"/>
+              </w:rPr>
+              <w:t>Return two values for two columns and multiple rows</w:t>
+            </w:r>
+          </w:p>
+        </w:tc>
+      </w:tr>
+      <w:tr>
+        <w:tc>
+          <w:tcPr>
+            <w:tcW w:w="2668" w:type="dxa"/>
+          </w:tcPr>
+          <w:p>
+            <w:pPr>
+              <w:rPr>
+                <w:sz w:val="28"/>
+                <w:szCs w:val="28"/>
+              </w:rPr>
+            </w:pPr>
+            <w:proofErr w:type="spellStart"/>
+            <w:r>
+              <w:rPr>
+                <w:sz w:val="28"/>
+                <w:szCs w:val="28"/>
+              </w:rPr>
+              <w:t>getMapResult</w:t>
+            </w:r>
+            <w:proofErr w:type="spellEnd"/>
+          </w:p>
+        </w:tc>
+        <w:tc>
+          <w:tcPr>
+            <w:tcW w:w="2476" w:type="dxa"/>
+            <w:gridSpan w:val="2"/>
+          </w:tcPr>
+          <w:p>
+            <w:pPr>
+              <w:rPr>
+                <w:sz w:val="28"/>
+                <w:szCs w:val="28"/>
+              </w:rPr>
+            </w:pPr>
+            <w:proofErr w:type="spellStart"/>
+            <w:r>
+              <w:rPr>
+                <w:sz w:val="28"/>
+                <w:szCs w:val="28"/>
+              </w:rPr>
+              <w:t>KeyClass</w:t>
+            </w:r>
+            <w:proofErr w:type="spellEnd"/>
+            <w:r>
+              <w:rPr>
+                <w:sz w:val="28"/>
+                <w:szCs w:val="28"/>
+              </w:rPr>
+              <w:t>: Class</w:t>
+            </w:r>
+          </w:p>
+          <w:p>
+            <w:pPr>
+              <w:rPr>
+                <w:sz w:val="28"/>
+                <w:szCs w:val="28"/>
+              </w:rPr>
+            </w:pPr>
+            <w:proofErr w:type="spellStart"/>
+            <w:r>
+              <w:rPr>
+                <w:sz w:val="28"/>
+                <w:szCs w:val="28"/>
+              </w:rPr>
+              <w:t>ValueClass</w:t>
+            </w:r>
+            <w:proofErr w:type="spellEnd"/>
+            <w:r>
+              <w:rPr>
+                <w:sz w:val="28"/>
+                <w:szCs w:val="28"/>
+              </w:rPr>
+              <w:t>: Class</w:t>
+            </w:r>
+          </w:p>
+          <w:p>
+            <w:pPr>
+              <w:rPr>
+                <w:sz w:val="28"/>
+                <w:szCs w:val="28"/>
+              </w:rPr>
+            </w:pPr>
+            <w:r>
+              <w:rPr>
+                <w:sz w:val="28"/>
+                <w:szCs w:val="28"/>
+              </w:rPr>
+              <w:t>Return Map with Key class and Value class</w:t>
+            </w:r>
+          </w:p>
+        </w:tc>
+        <w:tc>
+          <w:tcPr>
+            <w:tcW w:w="4206" w:type="dxa"/>
+          </w:tcPr>
+          <w:p>
+            <w:pPr>
+              <w:rPr>
+                <w:sz w:val="28"/>
+                <w:szCs w:val="28"/>
+              </w:rPr>
+            </w:pPr>
+            <w:r>
+              <w:rPr>
+                <w:sz w:val="28"/>
+                <w:szCs w:val="28"/>
+              </w:rPr>
+              <w:t>Return two values for two columns and multiple rows with key and value classes</w:t>
+            </w:r>
+          </w:p>
+        </w:tc>
+      </w:tr>
+      <w:tr>
+        <w:tc>
+          <w:tcPr>
+            <w:tcW w:w="2668" w:type="dxa"/>
+          </w:tcPr>
+          <w:p>
+            <w:pPr>
+              <w:rPr>
+                <w:sz w:val="28"/>
+                <w:szCs w:val="28"/>
+              </w:rPr>
+            </w:pPr>
+            <w:proofErr w:type="spellStart"/>
+            <w:r>
+              <w:rPr>
+                <w:sz w:val="28"/>
+                <w:szCs w:val="28"/>
+              </w:rPr>
+              <w:t>getRecord</w:t>
+            </w:r>
+            <w:proofErr w:type="spellEnd"/>
+          </w:p>
+        </w:tc>
+        <w:tc>
+          <w:tcPr>
+            <w:tcW w:w="2476" w:type="dxa"/>
+            <w:gridSpan w:val="2"/>
+          </w:tcPr>
+          <w:p>
+            <w:pPr>
+              <w:rPr>
+                <w:sz w:val="28"/>
+                <w:szCs w:val="28"/>
+              </w:rPr>
+            </w:pPr>
+            <w:r>
+              <w:rPr>
+                <w:sz w:val="28"/>
+                <w:szCs w:val="28"/>
+              </w:rPr>
+              <w:t>Return Map of Column Key and Object value</w:t>
+            </w:r>
+          </w:p>
+        </w:tc>
+        <w:tc>
+          <w:tcPr>
+            <w:tcW w:w="4206" w:type="dxa"/>
+          </w:tcPr>
+          <w:p>
+            <w:pPr>
+              <w:rPr>
+                <w:sz w:val="28"/>
+                <w:szCs w:val="28"/>
+              </w:rPr>
+            </w:pPr>
+            <w:r>
+              <w:rPr>
+                <w:sz w:val="28"/>
+                <w:szCs w:val="28"/>
+              </w:rPr>
+              <w:t>Return column/value mapping for one row</w:t>
+            </w:r>
+          </w:p>
+        </w:tc>
+      </w:tr>
+      <w:tr>
+        <w:tc>
+          <w:tcPr>
+            <w:tcW w:w="2668" w:type="dxa"/>
+          </w:tcPr>
+          <w:p>
+            <w:pPr>
+              <w:rPr>
+                <w:sz w:val="28"/>
+                <w:szCs w:val="28"/>
+              </w:rPr>
+            </w:pPr>
+            <w:proofErr w:type="spellStart"/>
+            <w:r>
+              <w:rPr>
+                <w:sz w:val="28"/>
+                <w:szCs w:val="28"/>
+              </w:rPr>
+              <w:t>getRecordList</w:t>
+            </w:r>
+            <w:proofErr w:type="spellEnd"/>
+          </w:p>
+        </w:tc>
+        <w:tc>
+          <w:tcPr>
+            <w:tcW w:w="2476" w:type="dxa"/>
+            <w:gridSpan w:val="2"/>
+          </w:tcPr>
+          <w:p>
+            <w:pPr>
+              <w:rPr>
+                <w:sz w:val="28"/>
+                <w:szCs w:val="28"/>
+              </w:rPr>
+            </w:pPr>
+            <w:r>
+              <w:rPr>
+                <w:sz w:val="28"/>
+                <w:szCs w:val="28"/>
+              </w:rPr>
+              <w:t>Return List of Map of Column Key and Object value</w:t>
+            </w:r>
+          </w:p>
+        </w:tc>
+        <w:tc>
+          <w:tcPr>
+            <w:tcW w:w="4206" w:type="dxa"/>
+          </w:tcPr>
+          <w:p>
+            <w:pPr>
+              <w:rPr>
+                <w:sz w:val="28"/>
+                <w:szCs w:val="28"/>
+              </w:rPr>
+            </w:pPr>
+            <w:r>
+              <w:rPr>
+                <w:sz w:val="28"/>
+                <w:szCs w:val="28"/>
+              </w:rPr>
+              <w:t>Return column/value mapping for multiple rows as List</w:t>
+            </w:r>
+          </w:p>
+        </w:tc>
+      </w:tr>
+      <w:tr>
+        <w:tc>
+          <w:tcPr>
+            <w:tcW w:w="2668" w:type="dxa"/>
+          </w:tcPr>
+          <w:p>
+            <w:pPr>
+              <w:rPr>
+                <w:sz w:val="28"/>
+                <w:szCs w:val="28"/>
+              </w:rPr>
+            </w:pPr>
+            <w:proofErr w:type="spellStart"/>
+            <w:r>
+              <w:rPr>
+                <w:sz w:val="28"/>
+                <w:szCs w:val="28"/>
+              </w:rPr>
+              <w:t>getRecordMap</w:t>
+            </w:r>
+            <w:proofErr w:type="spellEnd"/>
+          </w:p>
+        </w:tc>
+        <w:tc>
+          <w:tcPr>
+            <w:tcW w:w="2476" w:type="dxa"/>
+            <w:gridSpan w:val="2"/>
+          </w:tcPr>
+          <w:p>
+            <w:pPr>
+              <w:rPr>
+                <w:sz w:val="28"/>
+                <w:szCs w:val="28"/>
+              </w:rPr>
+            </w:pPr>
+            <w:r>
+              <w:rPr>
+                <w:sz w:val="28"/>
+                <w:szCs w:val="28"/>
+              </w:rPr>
+              <w:t>Return Map of Map of First Column Key and Object value</w:t>
+            </w:r>
+          </w:p>
+        </w:tc>
+        <w:tc>
+          <w:tcPr>
+            <w:tcW w:w="4206" w:type="dxa"/>
+          </w:tcPr>
+          <w:p>
+            <w:pPr>
+              <w:rPr>
+                <w:sz w:val="28"/>
+                <w:szCs w:val="28"/>
+              </w:rPr>
+            </w:pPr>
+            <w:r>
+              <w:rPr>
+                <w:sz w:val="28"/>
+                <w:szCs w:val="28"/>
+              </w:rPr>
+              <w:t>Return column/value mapping for multiple rows as Map with first Column Key</w:t>
+            </w:r>
+          </w:p>
+        </w:tc>
+      </w:tr>
+      <w:tr>
+        <w:tc>
+          <w:tcPr>
+            <w:tcW w:w="2668" w:type="dxa"/>
+          </w:tcPr>
+          <w:p>
+            <w:pPr>
+              <w:rPr>
+                <w:sz w:val="28"/>
+                <w:szCs w:val="28"/>
+              </w:rPr>
+            </w:pPr>
+            <w:proofErr w:type="spellStart"/>
+            <w:r>
+              <w:rPr>
+                <w:sz w:val="28"/>
+                <w:szCs w:val="28"/>
+              </w:rPr>
+              <w:t>getRecord</w:t>
+            </w:r>
+            <w:proofErr w:type="spellEnd"/>
+          </w:p>
+        </w:tc>
+        <w:tc>
+          <w:tcPr>
+            <w:tcW w:w="2476" w:type="dxa"/>
+            <w:gridSpan w:val="2"/>
+          </w:tcPr>
+          <w:p>
+            <w:pPr>
+              <w:rPr>
+                <w:sz w:val="28"/>
+                <w:szCs w:val="28"/>
+              </w:rPr>
+            </w:pPr>
+            <w:r>
+              <w:rPr>
+                <w:sz w:val="28"/>
+                <w:szCs w:val="28"/>
+              </w:rPr>
+              <w:t>Class: Class</w:t>
+            </w:r>
+          </w:p>
+          <w:p>
+            <w:pPr>
+              <w:rPr>
+                <w:sz w:val="28"/>
+                <w:szCs w:val="28"/>
+              </w:rPr>
+            </w:pPr>
+            <w:r>
+              <w:rPr>
+                <w:sz w:val="28"/>
+                <w:szCs w:val="28"/>
+              </w:rPr>
+              <w:lastRenderedPageBreak/>
+              <w:t>Return Entity Class Object with populated properties</w:t>
+            </w:r>
+          </w:p>
+        </w:tc>
+        <w:tc>
+          <w:tcPr>
+            <w:tcW w:w="4206" w:type="dxa"/>
+          </w:tcPr>
+          <w:p>
+            <w:pPr>
+              <w:rPr>
+                <w:sz w:val="28"/>
+                <w:szCs w:val="28"/>
+              </w:rPr>
+            </w:pPr>
+            <w:r>
+              <w:rPr>
+                <w:sz w:val="28"/>
+                <w:szCs w:val="28"/>
+              </w:rPr>
+              <w:lastRenderedPageBreak/>
+              <w:t>Return Object of Parameter class</w:t>
+            </w:r>
+          </w:p>
+        </w:tc>
+      </w:tr>
+      <w:tr>
+        <w:tc>
+          <w:tcPr>
+            <w:tcW w:w="2668" w:type="dxa"/>
+          </w:tcPr>
+          <w:p>
+            <w:pPr>
+              <w:rPr>
+                <w:sz w:val="28"/>
+                <w:szCs w:val="28"/>
+              </w:rPr>
+            </w:pPr>
+            <w:proofErr w:type="spellStart"/>
+            <w:r>
+              <w:rPr>
+                <w:sz w:val="28"/>
+                <w:szCs w:val="28"/>
+              </w:rPr>
+              <w:t>getRecordList</w:t>
+            </w:r>
+            <w:proofErr w:type="spellEnd"/>
+          </w:p>
+        </w:tc>
+        <w:tc>
+          <w:tcPr>
+            <w:tcW w:w="2476" w:type="dxa"/>
+            <w:gridSpan w:val="2"/>
+          </w:tcPr>
+          <w:p>
+            <w:pPr>
+              <w:rPr>
+                <w:sz w:val="28"/>
+                <w:szCs w:val="28"/>
+              </w:rPr>
+            </w:pPr>
+            <w:r>
+              <w:rPr>
+                <w:sz w:val="28"/>
+                <w:szCs w:val="28"/>
+              </w:rPr>
+              <w:t>Class: Class</w:t>
+            </w:r>
+          </w:p>
+          <w:p>
+            <w:pPr>
+              <w:rPr>
+                <w:sz w:val="28"/>
+                <w:szCs w:val="28"/>
+              </w:rPr>
+            </w:pPr>
+            <w:r>
+              <w:rPr>
+                <w:sz w:val="28"/>
+                <w:szCs w:val="28"/>
+              </w:rPr>
+              <w:t>Return</w:t>
+            </w:r>
+            <w:r>
+              <w:rPr>
+                <w:sz w:val="28"/>
+                <w:szCs w:val="28"/>
+              </w:rPr>
+              <w:t xml:space="preserve"> List of</w:t>
+            </w:r>
+            <w:r>
+              <w:rPr>
+                <w:sz w:val="28"/>
+                <w:szCs w:val="28"/>
+              </w:rPr>
+              <w:t xml:space="preserve"> Entity Class Object</w:t>
+            </w:r>
+            <w:r>
+              <w:rPr>
+                <w:sz w:val="28"/>
+                <w:szCs w:val="28"/>
+              </w:rPr>
+              <w:t>s</w:t>
+            </w:r>
+            <w:r>
+              <w:rPr>
+                <w:sz w:val="28"/>
+                <w:szCs w:val="28"/>
+              </w:rPr>
+              <w:t xml:space="preserve"> with populated properties</w:t>
+            </w:r>
+          </w:p>
+        </w:tc>
+        <w:tc>
+          <w:tcPr>
+            <w:tcW w:w="4206" w:type="dxa"/>
+          </w:tcPr>
+          <w:p>
+            <w:pPr>
+              <w:rPr>
+                <w:sz w:val="28"/>
+                <w:szCs w:val="28"/>
+              </w:rPr>
+            </w:pPr>
+            <w:r>
+              <w:rPr>
+                <w:sz w:val="28"/>
+                <w:szCs w:val="28"/>
+              </w:rPr>
+              <w:t>Return List of Object of Parameter class</w:t>
+            </w:r>
+          </w:p>
+        </w:tc>
+      </w:tr>
+      <w:tr>
+        <w:tc>
+          <w:tcPr>
+            <w:tcW w:w="2668" w:type="dxa"/>
+          </w:tcPr>
+          <w:p>
+            <w:pPr>
+              <w:rPr>
+                <w:sz w:val="28"/>
+                <w:szCs w:val="28"/>
+              </w:rPr>
+            </w:pPr>
+            <w:proofErr w:type="spellStart"/>
+            <w:r>
+              <w:rPr>
+                <w:sz w:val="28"/>
+                <w:szCs w:val="28"/>
+              </w:rPr>
+              <w:t>getRecordMap</w:t>
+            </w:r>
+            <w:proofErr w:type="spellEnd"/>
+          </w:p>
+        </w:tc>
+        <w:tc>
+          <w:tcPr>
+            <w:tcW w:w="2476" w:type="dxa"/>
+            <w:gridSpan w:val="2"/>
+          </w:tcPr>
+          <w:p>
+            <w:pPr>
+              <w:rPr>
+                <w:sz w:val="28"/>
+                <w:szCs w:val="28"/>
+              </w:rPr>
+            </w:pPr>
+            <w:r>
+              <w:rPr>
+                <w:sz w:val="28"/>
+                <w:szCs w:val="28"/>
+              </w:rPr>
+              <w:t>Return Map of Map of First Column Key and Object value</w:t>
+            </w:r>
+          </w:p>
+        </w:tc>
+        <w:tc>
+          <w:tcPr>
+            <w:tcW w:w="4206" w:type="dxa"/>
+          </w:tcPr>
+          <w:p>
+            <w:pPr>
+              <w:rPr>
+                <w:sz w:val="28"/>
+                <w:szCs w:val="28"/>
+              </w:rPr>
+            </w:pPr>
+            <w:r>
+              <w:rPr>
+                <w:sz w:val="28"/>
+                <w:szCs w:val="28"/>
+              </w:rPr>
+              <w:t>Return Map of Object of Parameter class</w:t>
             </w:r>
           </w:p>
         </w:tc>

--- a/documentation/SQL Select Data Structure.docx
+++ b/documentation/SQL Select Data Structure.docx
@@ -1,6 +1,6 @@
 
 <file path=word/document.xml><?xml version="1.0" encoding="utf-8"?>
-<w:document xmlns:wpc="http://schemas.microsoft.com/office/word/2010/wordprocessingCanvas" xmlns:cx="http://schemas.microsoft.com/office/drawing/2014/chartex" xmlns:cx1="http://schemas.microsoft.com/office/drawing/2015/9/8/chartex" xmlns:cx2="http://schemas.microsoft.com/office/drawing/2015/10/21/chartex" xmlns:cx3="http://schemas.microsoft.com/office/drawing/2016/5/9/chartex" xmlns:cx4="http://schemas.microsoft.com/office/drawing/2016/5/10/chartex" xmlns:cx5="http://schemas.microsoft.com/office/drawing/2016/5/11/chartex" xmlns:cx6="http://schemas.microsoft.com/office/drawing/2016/5/12/chartex" xmlns:cx7="http://schemas.microsoft.com/office/drawing/2016/5/13/chartex" xmlns:cx8="http://schemas.microsoft.com/office/drawing/2016/5/14/chartex" xmlns:mc="http://schemas.openxmlformats.org/markup-compatibility/2006" xmlns:aink="http://schemas.microsoft.com/office/drawing/2016/ink" xmlns:am3d="http://schemas.microsoft.com/office/drawing/2017/model3d" xmlns:o="urn:schemas-microsoft-com:office:office" xmlns:r="http://schemas.openxmlformats.org/officeDocument/2006/relationships" xmlns:m="http://schemas.openxmlformats.org/officeDocument/2006/math" xmlns:v="urn:schemas-microsoft-com:vml" xmlns:wp14="http://schemas.microsoft.com/office/word/2010/wordprocessingDrawing" xmlns:wp="http://schemas.openxmlformats.org/drawingml/2006/wordprocessingDrawing" xmlns:w10="urn:schemas-microsoft-com:office:word" xmlns:w="http://schemas.openxmlformats.org/wordprocessingml/2006/main" xmlns:w14="http://schemas.microsoft.com/office/word/2010/wordml" xmlns:w15="http://schemas.microsoft.com/office/word/2012/wordml" xmlns:w16cex="http://schemas.microsoft.com/office/word/2018/wordml/cex" xmlns:w16cid="http://schemas.microsoft.com/office/word/2016/wordml/cid" xmlns:w16="http://schemas.microsoft.com/office/word/2018/wordml" xmlns:w16sdtdh="http://schemas.microsoft.com/office/word/2020/wordml/sdtdatahash" xmlns:w16se="http://schemas.microsoft.com/office/word/2015/wordml/symex" xmlns:wpg="http://schemas.microsoft.com/office/word/2010/wordprocessingGroup" xmlns:wpi="http://schemas.microsoft.com/office/word/2010/wordprocessingInk" xmlns:wne="http://schemas.microsoft.com/office/word/2006/wordml" xmlns:wps="http://schemas.microsoft.com/office/word/2010/wordprocessingShape" mc:Ignorable="w14 w15 w16se w16cid w16 w16cex w16sdtdh wp14">
+<w:document xmlns:wpc="http://schemas.microsoft.com/office/word/2010/wordprocessingCanvas" xmlns:cx="http://schemas.microsoft.com/office/drawing/2014/chartex" xmlns:cx1="http://schemas.microsoft.com/office/drawing/2015/9/8/chartex" xmlns:cx2="http://schemas.microsoft.com/office/drawing/2015/10/21/chartex" xmlns:cx3="http://schemas.microsoft.com/office/drawing/2016/5/9/chartex" xmlns:cx4="http://schemas.microsoft.com/office/drawing/2016/5/10/chartex" xmlns:cx5="http://schemas.microsoft.com/office/drawing/2016/5/11/chartex" xmlns:cx6="http://schemas.microsoft.com/office/drawing/2016/5/12/chartex" xmlns:cx7="http://schemas.microsoft.com/office/drawing/2016/5/13/chartex" xmlns:cx8="http://schemas.microsoft.com/office/drawing/2016/5/14/chartex" xmlns:mc="http://schemas.openxmlformats.org/markup-compatibility/2006" xmlns:aink="http://schemas.microsoft.com/office/drawing/2016/ink" xmlns:am3d="http://schemas.microsoft.com/office/drawing/2017/model3d" xmlns:o="urn:schemas-microsoft-com:office:office" xmlns:oel="http://schemas.microsoft.com/office/2019/extlst" xmlns:r="http://schemas.openxmlformats.org/officeDocument/2006/relationships" xmlns:m="http://schemas.openxmlformats.org/officeDocument/2006/math" xmlns:v="urn:schemas-microsoft-com:vml" xmlns:wp14="http://schemas.microsoft.com/office/word/2010/wordprocessingDrawing" xmlns:wp="http://schemas.openxmlformats.org/drawingml/2006/wordprocessingDrawing" xmlns:w10="urn:schemas-microsoft-com:office:word" xmlns:w="http://schemas.openxmlformats.org/wordprocessingml/2006/main" xmlns:w14="http://schemas.microsoft.com/office/word/2010/wordml" xmlns:w15="http://schemas.microsoft.com/office/word/2012/wordml" xmlns:w16cex="http://schemas.microsoft.com/office/word/2018/wordml/cex" xmlns:w16cid="http://schemas.microsoft.com/office/word/2016/wordml/cid" xmlns:w16="http://schemas.microsoft.com/office/word/2018/wordml" xmlns:w16sdtdh="http://schemas.microsoft.com/office/word/2020/wordml/sdtdatahash" xmlns:w16se="http://schemas.microsoft.com/office/word/2015/wordml/symex" xmlns:wpg="http://schemas.microsoft.com/office/word/2010/wordprocessingGroup" xmlns:wpi="http://schemas.microsoft.com/office/word/2010/wordprocessingInk" xmlns:wne="http://schemas.microsoft.com/office/word/2006/wordml" xmlns:wps="http://schemas.microsoft.com/office/word/2010/wordprocessingShape" mc:Ignorable="w14 w15 w16se w16cid w16 w16cex w16sdtdh wp14">
   <w:body>
     <w:p>
       <w:pPr>
@@ -809,23 +809,7 @@
                 <w:sz w:val="28"/>
                 <w:szCs w:val="28"/>
               </w:rPr>
-              <w:t xml:space="preserve">Name Considered </w:t>
-            </w:r>
-            <w:proofErr w:type="gramStart"/>
-            <w:r>
-              <w:rPr>
-                <w:sz w:val="28"/>
-                <w:szCs w:val="28"/>
-              </w:rPr>
-              <w:t>In</w:t>
-            </w:r>
-            <w:proofErr w:type="gramEnd"/>
-            <w:r>
-              <w:rPr>
-                <w:sz w:val="28"/>
-                <w:szCs w:val="28"/>
-              </w:rPr>
-              <w:t xml:space="preserve"> Query</w:t>
+              <w:t>Name Considered In Query</w:t>
             </w:r>
           </w:p>
         </w:tc>
@@ -2427,7 +2411,7 @@
                 <w:sz w:val="28"/>
                 <w:szCs w:val="28"/>
               </w:rPr>
-              <w:t>equal</w:t>
+              <w:t>greater</w:t>
             </w:r>
           </w:p>
         </w:tc>
@@ -2482,7 +2466,7 @@
                 <w:sz w:val="28"/>
                 <w:szCs w:val="28"/>
               </w:rPr>
-              <w:t>Give Restriction with current Column and Parameter Column and = criteria</w:t>
+              <w:t>Give Restriction with current Column and Parameter Column and &gt; criteria</w:t>
             </w:r>
           </w:p>
         </w:tc>
@@ -2504,7 +2488,7 @@
                 <w:sz w:val="28"/>
                 <w:szCs w:val="28"/>
               </w:rPr>
-              <w:t>equal</w:t>
+              <w:t>greater</w:t>
             </w:r>
           </w:p>
         </w:tc>
@@ -2559,7 +2543,7 @@
                 <w:sz w:val="28"/>
                 <w:szCs w:val="28"/>
               </w:rPr>
-              <w:t>Give Restriction with current Column and Parameter Value and = criteria</w:t>
+              <w:t>Give Restriction with current Column and Parameter Value and &gt; criteria</w:t>
             </w:r>
           </w:p>
         </w:tc>
@@ -2582,7 +2566,7 @@
                 <w:sz w:val="28"/>
                 <w:szCs w:val="28"/>
               </w:rPr>
-              <w:t>notEqual</w:t>
+              <w:t>greaterEqual</w:t>
             </w:r>
             <w:proofErr w:type="spellEnd"/>
           </w:p>
@@ -2603,6 +2587,85 @@
                 <w:sz w:val="28"/>
                 <w:szCs w:val="28"/>
               </w:rPr>
+              <w:t>Query: Query</w:t>
+            </w:r>
+          </w:p>
+          <w:p>
+            <w:pPr>
+              <w:rPr>
+                <w:sz w:val="28"/>
+                <w:szCs w:val="28"/>
+              </w:rPr>
+            </w:pPr>
+            <w:r>
+              <w:rPr>
+                <w:sz w:val="28"/>
+                <w:szCs w:val="28"/>
+              </w:rPr>
+              <w:t>Return Restriction</w:t>
+            </w:r>
+          </w:p>
+        </w:tc>
+        <w:tc>
+          <w:tcPr>
+            <w:tcW w:w="3505" w:type="dxa"/>
+          </w:tcPr>
+          <w:p>
+            <w:pPr>
+              <w:rPr>
+                <w:sz w:val="28"/>
+                <w:szCs w:val="28"/>
+              </w:rPr>
+            </w:pPr>
+            <w:r>
+              <w:rPr>
+                <w:sz w:val="28"/>
+                <w:szCs w:val="28"/>
+              </w:rPr>
+              <w:t>Give Restriction with current Column and Parameter Query and &gt;= criteria</w:t>
+            </w:r>
+          </w:p>
+        </w:tc>
+      </w:tr>
+      <w:tr>
+        <w:tc>
+          <w:tcPr>
+            <w:tcW w:w="2668" w:type="dxa"/>
+          </w:tcPr>
+          <w:p>
+            <w:pPr>
+              <w:rPr>
+                <w:sz w:val="28"/>
+                <w:szCs w:val="28"/>
+              </w:rPr>
+            </w:pPr>
+            <w:proofErr w:type="spellStart"/>
+            <w:r>
+              <w:rPr>
+                <w:sz w:val="28"/>
+                <w:szCs w:val="28"/>
+              </w:rPr>
+              <w:t>greaterEqual</w:t>
+            </w:r>
+            <w:proofErr w:type="spellEnd"/>
+          </w:p>
+        </w:tc>
+        <w:tc>
+          <w:tcPr>
+            <w:tcW w:w="3177" w:type="dxa"/>
+          </w:tcPr>
+          <w:p>
+            <w:pPr>
+              <w:rPr>
+                <w:sz w:val="28"/>
+                <w:szCs w:val="28"/>
+              </w:rPr>
+            </w:pPr>
+            <w:r>
+              <w:rPr>
+                <w:sz w:val="28"/>
+                <w:szCs w:val="28"/>
+              </w:rPr>
               <w:t>Column: Column</w:t>
             </w:r>
           </w:p>
@@ -2638,7 +2701,7 @@
                 <w:sz w:val="28"/>
                 <w:szCs w:val="28"/>
               </w:rPr>
-              <w:t>Give Restriction with current Column and Parameter Column and &lt;&gt; criteria</w:t>
+              <w:t>Give Restriction with current Column and Parameter Column and &gt;= criteria</w:t>
             </w:r>
           </w:p>
         </w:tc>
@@ -2661,7 +2724,8 @@
                 <w:sz w:val="28"/>
                 <w:szCs w:val="28"/>
               </w:rPr>
-              <w:t>notEqual</w:t>
+              <w:lastRenderedPageBreak/>
+              <w:t>greaterEqual</w:t>
             </w:r>
             <w:proofErr w:type="spellEnd"/>
           </w:p>
@@ -2717,7 +2781,7 @@
                 <w:sz w:val="28"/>
                 <w:szCs w:val="28"/>
               </w:rPr>
-              <w:t>Give Restriction with current Column and Parameter Value and &lt;&gt; criteria</w:t>
+              <w:t>Give Restriction with current Column and Parameter Value and &gt;= criteria</w:t>
             </w:r>
           </w:p>
         </w:tc>
@@ -2739,8 +2803,7 @@
                 <w:sz w:val="28"/>
                 <w:szCs w:val="28"/>
               </w:rPr>
-              <w:lastRenderedPageBreak/>
-              <w:t>greater</w:t>
+              <w:t>less</w:t>
             </w:r>
           </w:p>
         </w:tc>
@@ -2760,6 +2823,83 @@
                 <w:sz w:val="28"/>
                 <w:szCs w:val="28"/>
               </w:rPr>
+              <w:t>Query: Query</w:t>
+            </w:r>
+          </w:p>
+          <w:p>
+            <w:pPr>
+              <w:rPr>
+                <w:sz w:val="28"/>
+                <w:szCs w:val="28"/>
+              </w:rPr>
+            </w:pPr>
+            <w:r>
+              <w:rPr>
+                <w:sz w:val="28"/>
+                <w:szCs w:val="28"/>
+              </w:rPr>
+              <w:t>Return Restriction</w:t>
+            </w:r>
+          </w:p>
+        </w:tc>
+        <w:tc>
+          <w:tcPr>
+            <w:tcW w:w="3505" w:type="dxa"/>
+          </w:tcPr>
+          <w:p>
+            <w:pPr>
+              <w:rPr>
+                <w:sz w:val="28"/>
+                <w:szCs w:val="28"/>
+              </w:rPr>
+            </w:pPr>
+            <w:r>
+              <w:rPr>
+                <w:sz w:val="28"/>
+                <w:szCs w:val="28"/>
+              </w:rPr>
+              <w:t>Give Restriction with current Column and Parameter Query and &lt; criteria</w:t>
+            </w:r>
+          </w:p>
+        </w:tc>
+      </w:tr>
+      <w:tr>
+        <w:tc>
+          <w:tcPr>
+            <w:tcW w:w="2668" w:type="dxa"/>
+          </w:tcPr>
+          <w:p>
+            <w:pPr>
+              <w:rPr>
+                <w:sz w:val="28"/>
+                <w:szCs w:val="28"/>
+              </w:rPr>
+            </w:pPr>
+            <w:r>
+              <w:rPr>
+                <w:sz w:val="28"/>
+                <w:szCs w:val="28"/>
+              </w:rPr>
+              <w:t>less</w:t>
+            </w:r>
+          </w:p>
+        </w:tc>
+        <w:tc>
+          <w:tcPr>
+            <w:tcW w:w="3177" w:type="dxa"/>
+          </w:tcPr>
+          <w:p>
+            <w:pPr>
+              <w:rPr>
+                <w:sz w:val="28"/>
+                <w:szCs w:val="28"/>
+              </w:rPr>
+            </w:pPr>
+            <w:r>
+              <w:rPr>
+                <w:sz w:val="28"/>
+                <w:szCs w:val="28"/>
+              </w:rPr>
               <w:t>Column: Column</w:t>
             </w:r>
           </w:p>
@@ -2795,7 +2935,7 @@
                 <w:sz w:val="28"/>
                 <w:szCs w:val="28"/>
               </w:rPr>
-              <w:t>Give Restriction with current Column and Parameter Column and &gt; criteria</w:t>
+              <w:t>Give Restriction with current Column and Parameter Column and &lt; criteria</w:t>
             </w:r>
           </w:p>
         </w:tc>
@@ -2817,7 +2957,7 @@
                 <w:sz w:val="28"/>
                 <w:szCs w:val="28"/>
               </w:rPr>
-              <w:t>greater</w:t>
+              <w:t>less</w:t>
             </w:r>
           </w:p>
         </w:tc>
@@ -2872,7 +3012,7 @@
                 <w:sz w:val="28"/>
                 <w:szCs w:val="28"/>
               </w:rPr>
-              <w:t>Give Restriction with current Column and Parameter Value and &gt; criteria</w:t>
+              <w:t>Give Restriction with current Column and Parameter Value and &lt; criteria</w:t>
             </w:r>
           </w:p>
         </w:tc>
@@ -2895,7 +3035,7 @@
                 <w:sz w:val="28"/>
                 <w:szCs w:val="28"/>
               </w:rPr>
-              <w:t>greaterEqual</w:t>
+              <w:t>lessEqual</w:t>
             </w:r>
             <w:proofErr w:type="spellEnd"/>
           </w:p>
@@ -2916,6 +3056,85 @@
                 <w:sz w:val="28"/>
                 <w:szCs w:val="28"/>
               </w:rPr>
+              <w:t>Query: Query</w:t>
+            </w:r>
+          </w:p>
+          <w:p>
+            <w:pPr>
+              <w:rPr>
+                <w:sz w:val="28"/>
+                <w:szCs w:val="28"/>
+              </w:rPr>
+            </w:pPr>
+            <w:r>
+              <w:rPr>
+                <w:sz w:val="28"/>
+                <w:szCs w:val="28"/>
+              </w:rPr>
+              <w:t>Return Restriction</w:t>
+            </w:r>
+          </w:p>
+        </w:tc>
+        <w:tc>
+          <w:tcPr>
+            <w:tcW w:w="3505" w:type="dxa"/>
+          </w:tcPr>
+          <w:p>
+            <w:pPr>
+              <w:rPr>
+                <w:sz w:val="28"/>
+                <w:szCs w:val="28"/>
+              </w:rPr>
+            </w:pPr>
+            <w:r>
+              <w:rPr>
+                <w:sz w:val="28"/>
+                <w:szCs w:val="28"/>
+              </w:rPr>
+              <w:t>Give Restriction with current Column and Parameter Query and &lt;= criteria</w:t>
+            </w:r>
+          </w:p>
+        </w:tc>
+      </w:tr>
+      <w:tr>
+        <w:tc>
+          <w:tcPr>
+            <w:tcW w:w="2668" w:type="dxa"/>
+          </w:tcPr>
+          <w:p>
+            <w:pPr>
+              <w:rPr>
+                <w:sz w:val="28"/>
+                <w:szCs w:val="28"/>
+              </w:rPr>
+            </w:pPr>
+            <w:proofErr w:type="spellStart"/>
+            <w:r>
+              <w:rPr>
+                <w:sz w:val="28"/>
+                <w:szCs w:val="28"/>
+              </w:rPr>
+              <w:t>lessEqual</w:t>
+            </w:r>
+            <w:proofErr w:type="spellEnd"/>
+          </w:p>
+        </w:tc>
+        <w:tc>
+          <w:tcPr>
+            <w:tcW w:w="3177" w:type="dxa"/>
+          </w:tcPr>
+          <w:p>
+            <w:pPr>
+              <w:rPr>
+                <w:sz w:val="28"/>
+                <w:szCs w:val="28"/>
+              </w:rPr>
+            </w:pPr>
+            <w:r>
+              <w:rPr>
+                <w:sz w:val="28"/>
+                <w:szCs w:val="28"/>
+              </w:rPr>
               <w:t>Column: Column</w:t>
             </w:r>
           </w:p>
@@ -2951,7 +3170,7 @@
                 <w:sz w:val="28"/>
                 <w:szCs w:val="28"/>
               </w:rPr>
-              <w:t>Give Restriction with current Column and Parameter Column and &gt;= criteria</w:t>
+              <w:t>Give Restriction with current Column and Parameter Column and &lt;= criteria</w:t>
             </w:r>
           </w:p>
         </w:tc>
@@ -2974,7 +3193,7 @@
                 <w:sz w:val="28"/>
                 <w:szCs w:val="28"/>
               </w:rPr>
-              <w:t>greaterEqual</w:t>
+              <w:t>lessEqual</w:t>
             </w:r>
             <w:proofErr w:type="spellEnd"/>
           </w:p>
@@ -3030,7 +3249,7 @@
                 <w:sz w:val="28"/>
                 <w:szCs w:val="28"/>
               </w:rPr>
-              <w:t>Give Restriction with current Column and Parameter Value and &gt;= criteria</w:t>
+              <w:t>Give Restriction with current Column and Parameter Value and &lt;= criteria</w:t>
             </w:r>
           </w:p>
         </w:tc>
@@ -3052,7 +3271,7 @@
                 <w:sz w:val="28"/>
                 <w:szCs w:val="28"/>
               </w:rPr>
-              <w:t>less</w:t>
+              <w:t>between</w:t>
             </w:r>
           </w:p>
         </w:tc>
@@ -3072,7 +3291,22 @@
                 <w:sz w:val="28"/>
                 <w:szCs w:val="28"/>
               </w:rPr>
-              <w:t>Column: Column</w:t>
+              <w:t>Value: Object/Column</w:t>
+            </w:r>
+          </w:p>
+          <w:p>
+            <w:pPr>
+              <w:rPr>
+                <w:sz w:val="28"/>
+                <w:szCs w:val="28"/>
+              </w:rPr>
+            </w:pPr>
+            <w:r>
+              <w:rPr>
+                <w:sz w:val="28"/>
+                <w:szCs w:val="28"/>
+              </w:rPr>
+              <w:t>To: Object/Column</w:t>
             </w:r>
           </w:p>
           <w:p>
@@ -3107,867 +3341,7 @@
                 <w:sz w:val="28"/>
                 <w:szCs w:val="28"/>
               </w:rPr>
-              <w:t>Give Restriction with current Column and Parameter Column and &lt; criteria</w:t>
-            </w:r>
-          </w:p>
-        </w:tc>
-      </w:tr>
-      <w:tr>
-        <w:tc>
-          <w:tcPr>
-            <w:tcW w:w="2668" w:type="dxa"/>
-          </w:tcPr>
-          <w:p>
-            <w:pPr>
-              <w:rPr>
-                <w:sz w:val="28"/>
-                <w:szCs w:val="28"/>
-              </w:rPr>
-            </w:pPr>
-            <w:r>
-              <w:rPr>
-                <w:sz w:val="28"/>
-                <w:szCs w:val="28"/>
-              </w:rPr>
-              <w:t>less</w:t>
-            </w:r>
-          </w:p>
-        </w:tc>
-        <w:tc>
-          <w:tcPr>
-            <w:tcW w:w="3177" w:type="dxa"/>
-          </w:tcPr>
-          <w:p>
-            <w:pPr>
-              <w:rPr>
-                <w:sz w:val="28"/>
-                <w:szCs w:val="28"/>
-              </w:rPr>
-            </w:pPr>
-            <w:r>
-              <w:rPr>
-                <w:sz w:val="28"/>
-                <w:szCs w:val="28"/>
-              </w:rPr>
-              <w:t>Value: Object</w:t>
-            </w:r>
-          </w:p>
-          <w:p>
-            <w:pPr>
-              <w:rPr>
-                <w:sz w:val="28"/>
-                <w:szCs w:val="28"/>
-              </w:rPr>
-            </w:pPr>
-            <w:r>
-              <w:rPr>
-                <w:sz w:val="28"/>
-                <w:szCs w:val="28"/>
-              </w:rPr>
-              <w:t>Return Restriction</w:t>
-            </w:r>
-          </w:p>
-        </w:tc>
-        <w:tc>
-          <w:tcPr>
-            <w:tcW w:w="3505" w:type="dxa"/>
-          </w:tcPr>
-          <w:p>
-            <w:pPr>
-              <w:rPr>
-                <w:sz w:val="28"/>
-                <w:szCs w:val="28"/>
-              </w:rPr>
-            </w:pPr>
-            <w:r>
-              <w:rPr>
-                <w:sz w:val="28"/>
-                <w:szCs w:val="28"/>
-              </w:rPr>
-              <w:t>Give Restriction with current Column and Parameter Value and &lt; criteria</w:t>
-            </w:r>
-          </w:p>
-        </w:tc>
-      </w:tr>
-      <w:tr>
-        <w:tc>
-          <w:tcPr>
-            <w:tcW w:w="2668" w:type="dxa"/>
-          </w:tcPr>
-          <w:p>
-            <w:pPr>
-              <w:rPr>
-                <w:sz w:val="28"/>
-                <w:szCs w:val="28"/>
-              </w:rPr>
-            </w:pPr>
-            <w:proofErr w:type="spellStart"/>
-            <w:r>
-              <w:rPr>
-                <w:sz w:val="28"/>
-                <w:szCs w:val="28"/>
-              </w:rPr>
-              <w:t>lessEqual</w:t>
-            </w:r>
-            <w:proofErr w:type="spellEnd"/>
-          </w:p>
-        </w:tc>
-        <w:tc>
-          <w:tcPr>
-            <w:tcW w:w="3177" w:type="dxa"/>
-          </w:tcPr>
-          <w:p>
-            <w:pPr>
-              <w:rPr>
-                <w:sz w:val="28"/>
-                <w:szCs w:val="28"/>
-              </w:rPr>
-            </w:pPr>
-            <w:r>
-              <w:rPr>
-                <w:sz w:val="28"/>
-                <w:szCs w:val="28"/>
-              </w:rPr>
-              <w:t>Column: Column</w:t>
-            </w:r>
-          </w:p>
-          <w:p>
-            <w:pPr>
-              <w:rPr>
-                <w:sz w:val="28"/>
-                <w:szCs w:val="28"/>
-              </w:rPr>
-            </w:pPr>
-            <w:r>
-              <w:rPr>
-                <w:sz w:val="28"/>
-                <w:szCs w:val="28"/>
-              </w:rPr>
-              <w:t>Return Restriction</w:t>
-            </w:r>
-          </w:p>
-        </w:tc>
-        <w:tc>
-          <w:tcPr>
-            <w:tcW w:w="3505" w:type="dxa"/>
-          </w:tcPr>
-          <w:p>
-            <w:pPr>
-              <w:rPr>
-                <w:sz w:val="28"/>
-                <w:szCs w:val="28"/>
-              </w:rPr>
-            </w:pPr>
-            <w:r>
-              <w:rPr>
-                <w:sz w:val="28"/>
-                <w:szCs w:val="28"/>
-              </w:rPr>
-              <w:t>Give Restriction with current Column and Parameter Column and &lt;= criteria</w:t>
-            </w:r>
-          </w:p>
-        </w:tc>
-      </w:tr>
-      <w:tr>
-        <w:tc>
-          <w:tcPr>
-            <w:tcW w:w="2668" w:type="dxa"/>
-          </w:tcPr>
-          <w:p>
-            <w:pPr>
-              <w:rPr>
-                <w:sz w:val="28"/>
-                <w:szCs w:val="28"/>
-              </w:rPr>
-            </w:pPr>
-            <w:proofErr w:type="spellStart"/>
-            <w:r>
-              <w:rPr>
-                <w:sz w:val="28"/>
-                <w:szCs w:val="28"/>
-              </w:rPr>
-              <w:t>lessEqual</w:t>
-            </w:r>
-            <w:proofErr w:type="spellEnd"/>
-          </w:p>
-        </w:tc>
-        <w:tc>
-          <w:tcPr>
-            <w:tcW w:w="3177" w:type="dxa"/>
-          </w:tcPr>
-          <w:p>
-            <w:pPr>
-              <w:rPr>
-                <w:sz w:val="28"/>
-                <w:szCs w:val="28"/>
-              </w:rPr>
-            </w:pPr>
-            <w:r>
-              <w:rPr>
-                <w:sz w:val="28"/>
-                <w:szCs w:val="28"/>
-              </w:rPr>
-              <w:t>Value: Object</w:t>
-            </w:r>
-          </w:p>
-          <w:p>
-            <w:pPr>
-              <w:rPr>
-                <w:sz w:val="28"/>
-                <w:szCs w:val="28"/>
-              </w:rPr>
-            </w:pPr>
-            <w:r>
-              <w:rPr>
-                <w:sz w:val="28"/>
-                <w:szCs w:val="28"/>
-              </w:rPr>
-              <w:t>Return Restriction</w:t>
-            </w:r>
-          </w:p>
-        </w:tc>
-        <w:tc>
-          <w:tcPr>
-            <w:tcW w:w="3505" w:type="dxa"/>
-          </w:tcPr>
-          <w:p>
-            <w:pPr>
-              <w:rPr>
-                <w:sz w:val="28"/>
-                <w:szCs w:val="28"/>
-              </w:rPr>
-            </w:pPr>
-            <w:r>
-              <w:rPr>
-                <w:sz w:val="28"/>
-                <w:szCs w:val="28"/>
-              </w:rPr>
-              <w:t>Give Restriction with current Column and Parameter Value and &lt;= criteria</w:t>
-            </w:r>
-          </w:p>
-        </w:tc>
-      </w:tr>
-      <w:tr>
-        <w:tc>
-          <w:tcPr>
-            <w:tcW w:w="2668" w:type="dxa"/>
-          </w:tcPr>
-          <w:p>
-            <w:pPr>
-              <w:rPr>
-                <w:sz w:val="28"/>
-                <w:szCs w:val="28"/>
-              </w:rPr>
-            </w:pPr>
-            <w:r>
-              <w:rPr>
-                <w:sz w:val="28"/>
-                <w:szCs w:val="28"/>
-              </w:rPr>
-              <w:t>between</w:t>
-            </w:r>
-          </w:p>
-        </w:tc>
-        <w:tc>
-          <w:tcPr>
-            <w:tcW w:w="3177" w:type="dxa"/>
-          </w:tcPr>
-          <w:p>
-            <w:pPr>
-              <w:rPr>
-                <w:sz w:val="28"/>
-                <w:szCs w:val="28"/>
-              </w:rPr>
-            </w:pPr>
-            <w:r>
-              <w:rPr>
-                <w:sz w:val="28"/>
-                <w:szCs w:val="28"/>
-              </w:rPr>
-              <w:t>Column: Column</w:t>
-            </w:r>
-          </w:p>
-          <w:p>
-            <w:pPr>
-              <w:rPr>
-                <w:sz w:val="28"/>
-                <w:szCs w:val="28"/>
-              </w:rPr>
-            </w:pPr>
-            <w:r>
-              <w:rPr>
-                <w:sz w:val="28"/>
-                <w:szCs w:val="28"/>
-              </w:rPr>
-              <w:t>Column2: Column</w:t>
-            </w:r>
-          </w:p>
-          <w:p>
-            <w:pPr>
-              <w:rPr>
-                <w:sz w:val="28"/>
-                <w:szCs w:val="28"/>
-              </w:rPr>
-            </w:pPr>
-            <w:r>
-              <w:rPr>
-                <w:sz w:val="28"/>
-                <w:szCs w:val="28"/>
-              </w:rPr>
-              <w:t>Return Restriction</w:t>
-            </w:r>
-          </w:p>
-        </w:tc>
-        <w:tc>
-          <w:tcPr>
-            <w:tcW w:w="3505" w:type="dxa"/>
-          </w:tcPr>
-          <w:p>
-            <w:pPr>
-              <w:rPr>
-                <w:sz w:val="28"/>
-                <w:szCs w:val="28"/>
-              </w:rPr>
-            </w:pPr>
-            <w:r>
-              <w:rPr>
-                <w:sz w:val="28"/>
-                <w:szCs w:val="28"/>
-              </w:rPr>
-              <w:t>Give Restriction with current Column and Parameter Two Columns and between criteria</w:t>
-            </w:r>
-          </w:p>
-        </w:tc>
-      </w:tr>
-      <w:tr>
-        <w:tc>
-          <w:tcPr>
-            <w:tcW w:w="2668" w:type="dxa"/>
-          </w:tcPr>
-          <w:p>
-            <w:pPr>
-              <w:rPr>
-                <w:sz w:val="28"/>
-                <w:szCs w:val="28"/>
-              </w:rPr>
-            </w:pPr>
-            <w:r>
-              <w:rPr>
-                <w:sz w:val="28"/>
-                <w:szCs w:val="28"/>
-              </w:rPr>
-              <w:t>between</w:t>
-            </w:r>
-          </w:p>
-        </w:tc>
-        <w:tc>
-          <w:tcPr>
-            <w:tcW w:w="3177" w:type="dxa"/>
-          </w:tcPr>
-          <w:p>
-            <w:pPr>
-              <w:rPr>
-                <w:sz w:val="28"/>
-                <w:szCs w:val="28"/>
-              </w:rPr>
-            </w:pPr>
-            <w:r>
-              <w:rPr>
-                <w:sz w:val="28"/>
-                <w:szCs w:val="28"/>
-              </w:rPr>
-              <w:t>Value: Object</w:t>
-            </w:r>
-          </w:p>
-          <w:p>
-            <w:pPr>
-              <w:rPr>
-                <w:sz w:val="28"/>
-                <w:szCs w:val="28"/>
-              </w:rPr>
-            </w:pPr>
-            <w:r>
-              <w:rPr>
-                <w:sz w:val="28"/>
-                <w:szCs w:val="28"/>
-              </w:rPr>
-              <w:t>To: Object</w:t>
-            </w:r>
-          </w:p>
-          <w:p>
-            <w:pPr>
-              <w:rPr>
-                <w:sz w:val="28"/>
-                <w:szCs w:val="28"/>
-              </w:rPr>
-            </w:pPr>
-            <w:r>
-              <w:rPr>
-                <w:sz w:val="28"/>
-                <w:szCs w:val="28"/>
-              </w:rPr>
-              <w:t>Return Restriction</w:t>
-            </w:r>
-          </w:p>
-        </w:tc>
-        <w:tc>
-          <w:tcPr>
-            <w:tcW w:w="3505" w:type="dxa"/>
-          </w:tcPr>
-          <w:p>
-            <w:pPr>
-              <w:rPr>
-                <w:sz w:val="28"/>
-                <w:szCs w:val="28"/>
-              </w:rPr>
-            </w:pPr>
-            <w:r>
-              <w:rPr>
-                <w:sz w:val="28"/>
-                <w:szCs w:val="28"/>
-              </w:rPr>
               <w:t>Give Restriction with current Column and Parameter Two Values and between criteria</w:t>
-            </w:r>
-          </w:p>
-        </w:tc>
-      </w:tr>
-      <w:tr>
-        <w:tc>
-          <w:tcPr>
-            <w:tcW w:w="2668" w:type="dxa"/>
-          </w:tcPr>
-          <w:p>
-            <w:pPr>
-              <w:rPr>
-                <w:sz w:val="28"/>
-                <w:szCs w:val="28"/>
-              </w:rPr>
-            </w:pPr>
-            <w:proofErr w:type="spellStart"/>
-            <w:r>
-              <w:rPr>
-                <w:sz w:val="28"/>
-                <w:szCs w:val="28"/>
-              </w:rPr>
-              <w:t>isNull</w:t>
-            </w:r>
-            <w:proofErr w:type="spellEnd"/>
-          </w:p>
-        </w:tc>
-        <w:tc>
-          <w:tcPr>
-            <w:tcW w:w="3177" w:type="dxa"/>
-          </w:tcPr>
-          <w:p>
-            <w:pPr>
-              <w:rPr>
-                <w:sz w:val="28"/>
-                <w:szCs w:val="28"/>
-              </w:rPr>
-            </w:pPr>
-            <w:r>
-              <w:rPr>
-                <w:sz w:val="28"/>
-                <w:szCs w:val="28"/>
-              </w:rPr>
-              <w:t>Return Restriction</w:t>
-            </w:r>
-          </w:p>
-        </w:tc>
-        <w:tc>
-          <w:tcPr>
-            <w:tcW w:w="3505" w:type="dxa"/>
-          </w:tcPr>
-          <w:p>
-            <w:pPr>
-              <w:rPr>
-                <w:sz w:val="28"/>
-                <w:szCs w:val="28"/>
-              </w:rPr>
-            </w:pPr>
-            <w:r>
-              <w:rPr>
-                <w:sz w:val="28"/>
-                <w:szCs w:val="28"/>
-              </w:rPr>
-              <w:t>Give Restriction with is null criteria</w:t>
-            </w:r>
-          </w:p>
-        </w:tc>
-      </w:tr>
-      <w:tr>
-        <w:tc>
-          <w:tcPr>
-            <w:tcW w:w="2668" w:type="dxa"/>
-          </w:tcPr>
-          <w:p>
-            <w:pPr>
-              <w:rPr>
-                <w:sz w:val="28"/>
-                <w:szCs w:val="28"/>
-              </w:rPr>
-            </w:pPr>
-            <w:proofErr w:type="spellStart"/>
-            <w:r>
-              <w:rPr>
-                <w:sz w:val="28"/>
-                <w:szCs w:val="28"/>
-              </w:rPr>
-              <w:t>isNotNull</w:t>
-            </w:r>
-            <w:proofErr w:type="spellEnd"/>
-          </w:p>
-        </w:tc>
-        <w:tc>
-          <w:tcPr>
-            <w:tcW w:w="3177" w:type="dxa"/>
-          </w:tcPr>
-          <w:p>
-            <w:pPr>
-              <w:rPr>
-                <w:sz w:val="28"/>
-                <w:szCs w:val="28"/>
-              </w:rPr>
-            </w:pPr>
-            <w:r>
-              <w:rPr>
-                <w:sz w:val="28"/>
-                <w:szCs w:val="28"/>
-              </w:rPr>
-              <w:t>Return Restriction</w:t>
-            </w:r>
-          </w:p>
-        </w:tc>
-        <w:tc>
-          <w:tcPr>
-            <w:tcW w:w="3505" w:type="dxa"/>
-          </w:tcPr>
-          <w:p>
-            <w:pPr>
-              <w:rPr>
-                <w:sz w:val="28"/>
-                <w:szCs w:val="28"/>
-              </w:rPr>
-            </w:pPr>
-            <w:r>
-              <w:rPr>
-                <w:sz w:val="28"/>
-                <w:szCs w:val="28"/>
-              </w:rPr>
-              <w:t>Give Restriction with is not null criteria</w:t>
-            </w:r>
-          </w:p>
-        </w:tc>
-      </w:tr>
-      <w:tr>
-        <w:tc>
-          <w:tcPr>
-            <w:tcW w:w="2668" w:type="dxa"/>
-          </w:tcPr>
-          <w:p>
-            <w:pPr>
-              <w:rPr>
-                <w:sz w:val="28"/>
-                <w:szCs w:val="28"/>
-              </w:rPr>
-            </w:pPr>
-            <w:r>
-              <w:rPr>
-                <w:sz w:val="28"/>
-                <w:szCs w:val="28"/>
-              </w:rPr>
-              <w:lastRenderedPageBreak/>
-              <w:t>in</w:t>
-            </w:r>
-          </w:p>
-        </w:tc>
-        <w:tc>
-          <w:tcPr>
-            <w:tcW w:w="3177" w:type="dxa"/>
-          </w:tcPr>
-          <w:p>
-            <w:pPr>
-              <w:rPr>
-                <w:sz w:val="28"/>
-                <w:szCs w:val="28"/>
-              </w:rPr>
-            </w:pPr>
-            <w:r>
-              <w:rPr>
-                <w:sz w:val="28"/>
-                <w:szCs w:val="28"/>
-              </w:rPr>
-              <w:t>Values: Variable Objects</w:t>
-            </w:r>
-          </w:p>
-          <w:p>
-            <w:pPr>
-              <w:rPr>
-                <w:sz w:val="28"/>
-                <w:szCs w:val="28"/>
-              </w:rPr>
-            </w:pPr>
-            <w:r>
-              <w:rPr>
-                <w:sz w:val="28"/>
-                <w:szCs w:val="28"/>
-              </w:rPr>
-              <w:t>Return Restriction</w:t>
-            </w:r>
-          </w:p>
-        </w:tc>
-        <w:tc>
-          <w:tcPr>
-            <w:tcW w:w="3505" w:type="dxa"/>
-          </w:tcPr>
-          <w:p>
-            <w:pPr>
-              <w:rPr>
-                <w:sz w:val="28"/>
-                <w:szCs w:val="28"/>
-              </w:rPr>
-            </w:pPr>
-            <w:r>
-              <w:rPr>
-                <w:sz w:val="28"/>
-                <w:szCs w:val="28"/>
-              </w:rPr>
-              <w:t>Give Restriction with Parameter values and in criteria</w:t>
-            </w:r>
-          </w:p>
-        </w:tc>
-      </w:tr>
-      <w:tr>
-        <w:tc>
-          <w:tcPr>
-            <w:tcW w:w="2668" w:type="dxa"/>
-          </w:tcPr>
-          <w:p>
-            <w:pPr>
-              <w:rPr>
-                <w:sz w:val="28"/>
-                <w:szCs w:val="28"/>
-              </w:rPr>
-            </w:pPr>
-            <w:proofErr w:type="spellStart"/>
-            <w:r>
-              <w:rPr>
-                <w:sz w:val="28"/>
-                <w:szCs w:val="28"/>
-              </w:rPr>
-              <w:t>notIn</w:t>
-            </w:r>
-            <w:proofErr w:type="spellEnd"/>
-          </w:p>
-        </w:tc>
-        <w:tc>
-          <w:tcPr>
-            <w:tcW w:w="3177" w:type="dxa"/>
-          </w:tcPr>
-          <w:p>
-            <w:pPr>
-              <w:rPr>
-                <w:sz w:val="28"/>
-                <w:szCs w:val="28"/>
-              </w:rPr>
-            </w:pPr>
-            <w:r>
-              <w:rPr>
-                <w:sz w:val="28"/>
-                <w:szCs w:val="28"/>
-              </w:rPr>
-              <w:t>Values: Variable Objects</w:t>
-            </w:r>
-          </w:p>
-          <w:p>
-            <w:pPr>
-              <w:rPr>
-                <w:sz w:val="28"/>
-                <w:szCs w:val="28"/>
-              </w:rPr>
-            </w:pPr>
-            <w:r>
-              <w:rPr>
-                <w:sz w:val="28"/>
-                <w:szCs w:val="28"/>
-              </w:rPr>
-              <w:t>Return Restriction</w:t>
-            </w:r>
-          </w:p>
-        </w:tc>
-        <w:tc>
-          <w:tcPr>
-            <w:tcW w:w="3505" w:type="dxa"/>
-          </w:tcPr>
-          <w:p>
-            <w:pPr>
-              <w:rPr>
-                <w:sz w:val="28"/>
-                <w:szCs w:val="28"/>
-              </w:rPr>
-            </w:pPr>
-            <w:r>
-              <w:rPr>
-                <w:sz w:val="28"/>
-                <w:szCs w:val="28"/>
-              </w:rPr>
-              <w:t>Give Restriction with Parameter values and not in criteria</w:t>
-            </w:r>
-          </w:p>
-        </w:tc>
-      </w:tr>
-      <w:tr>
-        <w:tc>
-          <w:tcPr>
-            <w:tcW w:w="2668" w:type="dxa"/>
-          </w:tcPr>
-          <w:p>
-            <w:pPr>
-              <w:rPr>
-                <w:sz w:val="28"/>
-                <w:szCs w:val="28"/>
-              </w:rPr>
-            </w:pPr>
-            <w:r>
-              <w:rPr>
-                <w:sz w:val="28"/>
-                <w:szCs w:val="28"/>
-              </w:rPr>
-              <w:t>in</w:t>
-            </w:r>
-          </w:p>
-        </w:tc>
-        <w:tc>
-          <w:tcPr>
-            <w:tcW w:w="3177" w:type="dxa"/>
-          </w:tcPr>
-          <w:p>
-            <w:pPr>
-              <w:rPr>
-                <w:sz w:val="28"/>
-                <w:szCs w:val="28"/>
-              </w:rPr>
-            </w:pPr>
-            <w:r>
-              <w:rPr>
-                <w:sz w:val="28"/>
-                <w:szCs w:val="28"/>
-              </w:rPr>
-              <w:t>Query: Query</w:t>
-            </w:r>
-          </w:p>
-          <w:p>
-            <w:pPr>
-              <w:rPr>
-                <w:sz w:val="28"/>
-                <w:szCs w:val="28"/>
-              </w:rPr>
-            </w:pPr>
-            <w:r>
-              <w:rPr>
-                <w:sz w:val="28"/>
-                <w:szCs w:val="28"/>
-              </w:rPr>
-              <w:t>Return Restriction</w:t>
-            </w:r>
-          </w:p>
-        </w:tc>
-        <w:tc>
-          <w:tcPr>
-            <w:tcW w:w="3505" w:type="dxa"/>
-          </w:tcPr>
-          <w:p>
-            <w:pPr>
-              <w:rPr>
-                <w:sz w:val="28"/>
-                <w:szCs w:val="28"/>
-              </w:rPr>
-            </w:pPr>
-            <w:r>
-              <w:rPr>
-                <w:sz w:val="28"/>
-                <w:szCs w:val="28"/>
-              </w:rPr>
-              <w:t>Give Restriction with Parameter Query and in criteria</w:t>
-            </w:r>
-          </w:p>
-        </w:tc>
-      </w:tr>
-      <w:tr>
-        <w:tc>
-          <w:tcPr>
-            <w:tcW w:w="2668" w:type="dxa"/>
-          </w:tcPr>
-          <w:p>
-            <w:pPr>
-              <w:rPr>
-                <w:sz w:val="28"/>
-                <w:szCs w:val="28"/>
-              </w:rPr>
-            </w:pPr>
-            <w:proofErr w:type="spellStart"/>
-            <w:r>
-              <w:rPr>
-                <w:sz w:val="28"/>
-                <w:szCs w:val="28"/>
-              </w:rPr>
-              <w:t>notIn</w:t>
-            </w:r>
-            <w:proofErr w:type="spellEnd"/>
-          </w:p>
-        </w:tc>
-        <w:tc>
-          <w:tcPr>
-            <w:tcW w:w="3177" w:type="dxa"/>
-          </w:tcPr>
-          <w:p>
-            <w:pPr>
-              <w:rPr>
-                <w:sz w:val="28"/>
-                <w:szCs w:val="28"/>
-              </w:rPr>
-            </w:pPr>
-            <w:r>
-              <w:rPr>
-                <w:sz w:val="28"/>
-                <w:szCs w:val="28"/>
-              </w:rPr>
-              <w:t>Query: Query</w:t>
-            </w:r>
-          </w:p>
-          <w:p>
-            <w:pPr>
-              <w:rPr>
-                <w:sz w:val="28"/>
-                <w:szCs w:val="28"/>
-              </w:rPr>
-            </w:pPr>
-            <w:r>
-              <w:rPr>
-                <w:sz w:val="28"/>
-                <w:szCs w:val="28"/>
-              </w:rPr>
-              <w:t>Return Restriction</w:t>
-            </w:r>
-          </w:p>
-        </w:tc>
-        <w:tc>
-          <w:tcPr>
-            <w:tcW w:w="3505" w:type="dxa"/>
-          </w:tcPr>
-          <w:p>
-            <w:pPr>
-              <w:rPr>
-                <w:sz w:val="28"/>
-                <w:szCs w:val="28"/>
-              </w:rPr>
-            </w:pPr>
-            <w:r>
-              <w:rPr>
-                <w:sz w:val="28"/>
-                <w:szCs w:val="28"/>
-              </w:rPr>
-              <w:t>Give Restriction with Parameter Query and not in criteria</w:t>
             </w:r>
           </w:p>
         </w:tc>
@@ -4362,6 +3736,7 @@
                 <w:sz w:val="28"/>
                 <w:szCs w:val="28"/>
               </w:rPr>
+              <w:lastRenderedPageBreak/>
               <w:t>Query</w:t>
             </w:r>
           </w:p>
@@ -4771,7 +4146,6 @@
           <w:sz w:val="28"/>
           <w:szCs w:val="28"/>
         </w:rPr>
-        <w:lastRenderedPageBreak/>
         <w:t>4</w:t>
       </w:r>
       <w:r>
@@ -5195,23 +4569,7 @@
                 <w:sz w:val="28"/>
                 <w:szCs w:val="28"/>
               </w:rPr>
-              <w:t xml:space="preserve">In/not </w:t>
-            </w:r>
-            <w:proofErr w:type="gramStart"/>
-            <w:r>
-              <w:rPr>
-                <w:sz w:val="28"/>
-                <w:szCs w:val="28"/>
-              </w:rPr>
-              <w:t>In</w:t>
-            </w:r>
-            <w:proofErr w:type="gramEnd"/>
-            <w:r>
-              <w:rPr>
-                <w:sz w:val="28"/>
-                <w:szCs w:val="28"/>
-              </w:rPr>
-              <w:t xml:space="preserve"> values</w:t>
+              <w:t>In/not In values</w:t>
             </w:r>
           </w:p>
         </w:tc>
@@ -5459,23 +4817,7 @@
                 <w:sz w:val="28"/>
                 <w:szCs w:val="28"/>
               </w:rPr>
-              <w:t xml:space="preserve">Exists/Not Exists/In/Not </w:t>
-            </w:r>
-            <w:proofErr w:type="gramStart"/>
-            <w:r>
-              <w:rPr>
-                <w:sz w:val="28"/>
-                <w:szCs w:val="28"/>
-              </w:rPr>
-              <w:t>In</w:t>
-            </w:r>
-            <w:proofErr w:type="gramEnd"/>
-            <w:r>
-              <w:rPr>
-                <w:sz w:val="28"/>
-                <w:szCs w:val="28"/>
-              </w:rPr>
-              <w:t xml:space="preserve"> Query</w:t>
+              <w:t>Exists/Not Exists/In/Not In Query</w:t>
             </w:r>
           </w:p>
         </w:tc>
@@ -5741,6 +5083,7 @@
                 <w:sz w:val="28"/>
                 <w:szCs w:val="28"/>
               </w:rPr>
+              <w:lastRenderedPageBreak/>
               <w:t>or</w:t>
             </w:r>
           </w:p>
@@ -6248,7 +5591,6 @@
                 <w:sz w:val="28"/>
                 <w:szCs w:val="28"/>
               </w:rPr>
-              <w:lastRenderedPageBreak/>
               <w:t>Method</w:t>
             </w:r>
           </w:p>
@@ -7089,6 +6431,7 @@
           <w:sz w:val="28"/>
           <w:szCs w:val="28"/>
         </w:rPr>
+        <w:lastRenderedPageBreak/>
         <w:t>7</w:t>
       </w:r>
       <w:r>
@@ -7779,7 +7122,6 @@
                 <w:sz w:val="28"/>
                 <w:szCs w:val="28"/>
               </w:rPr>
-              <w:lastRenderedPageBreak/>
               <w:t>Orders</w:t>
             </w:r>
           </w:p>
@@ -8684,6 +8026,7 @@
                 <w:sz w:val="28"/>
                 <w:szCs w:val="28"/>
               </w:rPr>
+              <w:lastRenderedPageBreak/>
               <w:t>average</w:t>
             </w:r>
           </w:p>
@@ -9202,15 +8545,7 @@
                 <w:sz w:val="28"/>
                 <w:szCs w:val="28"/>
               </w:rPr>
-              <w:t>row_</w:t>
-            </w:r>
-            <w:proofErr w:type="gramStart"/>
-            <w:r>
-              <w:rPr>
-                <w:sz w:val="28"/>
-                <w:szCs w:val="28"/>
-              </w:rPr>
-              <w:t>number</w:t>
+              <w:t>row_number</w:t>
             </w:r>
             <w:proofErr w:type="spellEnd"/>
             <w:r>
@@ -9218,15 +8553,7 @@
                 <w:sz w:val="28"/>
                 <w:szCs w:val="28"/>
               </w:rPr>
-              <w:t>(</w:t>
-            </w:r>
-            <w:proofErr w:type="gramEnd"/>
-            <w:r>
-              <w:rPr>
-                <w:sz w:val="28"/>
-                <w:szCs w:val="28"/>
-              </w:rPr>
-              <w:t>) name</w:t>
+              <w:t>() name</w:t>
             </w:r>
           </w:p>
         </w:tc>
@@ -9286,7 +8613,6 @@
                 <w:sz w:val="28"/>
                 <w:szCs w:val="28"/>
               </w:rPr>
-              <w:lastRenderedPageBreak/>
               <w:t xml:space="preserve">Return </w:t>
             </w:r>
             <w:proofErr w:type="spellStart"/>
@@ -9316,7 +8642,6 @@
                 <w:sz w:val="28"/>
                 <w:szCs w:val="28"/>
               </w:rPr>
-              <w:lastRenderedPageBreak/>
               <w:t xml:space="preserve">Give </w:t>
             </w:r>
             <w:proofErr w:type="spellStart"/>
@@ -10122,6 +9447,7 @@
                 <w:sz w:val="28"/>
                 <w:szCs w:val="28"/>
               </w:rPr>
+              <w:lastRenderedPageBreak/>
               <w:t>or</w:t>
             </w:r>
           </w:p>
@@ -10635,7 +9961,6 @@
                 <w:sz w:val="28"/>
                 <w:szCs w:val="28"/>
               </w:rPr>
-              <w:lastRenderedPageBreak/>
               <w:t>unionAll</w:t>
             </w:r>
             <w:proofErr w:type="spellEnd"/>
@@ -11006,14 +10331,7 @@
                 <w:sz w:val="28"/>
                 <w:szCs w:val="28"/>
               </w:rPr>
-              <w:t xml:space="preserve"> </w:t>
-            </w:r>
-            <w:r>
-              <w:rPr>
-                <w:sz w:val="28"/>
-                <w:szCs w:val="28"/>
-              </w:rPr>
-              <w:t>for one column and one row</w:t>
+              <w:t xml:space="preserve"> for one column and one row</w:t>
             </w:r>
           </w:p>
         </w:tc>
@@ -11180,6 +10498,7 @@
                 <w:sz w:val="28"/>
                 <w:szCs w:val="28"/>
               </w:rPr>
+              <w:lastRenderedPageBreak/>
               <w:t>getShortResult</w:t>
             </w:r>
             <w:proofErr w:type="spellEnd"/>
@@ -11756,7 +11075,6 @@
                 <w:sz w:val="28"/>
                 <w:szCs w:val="28"/>
               </w:rPr>
-              <w:lastRenderedPageBreak/>
               <w:t>getTimestampResult</w:t>
             </w:r>
             <w:proofErr w:type="spellEnd"/>
@@ -12094,14 +11412,7 @@
                 <w:sz w:val="28"/>
                 <w:szCs w:val="28"/>
               </w:rPr>
-              <w:t xml:space="preserve"> </w:t>
-            </w:r>
-            <w:r>
-              <w:rPr>
-                <w:sz w:val="28"/>
-                <w:szCs w:val="28"/>
-              </w:rPr>
-              <w:t>for one column and multiple rows</w:t>
+              <w:t xml:space="preserve"> for one column and multiple rows</w:t>
             </w:r>
           </w:p>
         </w:tc>
@@ -12391,6 +11702,7 @@
                 <w:sz w:val="28"/>
                 <w:szCs w:val="28"/>
               </w:rPr>
+              <w:lastRenderedPageBreak/>
               <w:t>getLongList</w:t>
             </w:r>
             <w:proofErr w:type="spellEnd"/>
@@ -12911,7 +12223,6 @@
                 <w:sz w:val="28"/>
                 <w:szCs w:val="28"/>
               </w:rPr>
-              <w:lastRenderedPageBreak/>
               <w:t>getArrayList</w:t>
             </w:r>
             <w:proofErr w:type="spellEnd"/>
@@ -13354,6 +12665,7 @@
                 <w:sz w:val="28"/>
                 <w:szCs w:val="28"/>
               </w:rPr>
+              <w:lastRenderedPageBreak/>
               <w:t>getMapResult</w:t>
             </w:r>
             <w:proofErr w:type="spellEnd"/>
@@ -13764,7 +13076,6 @@
                 <w:sz w:val="28"/>
                 <w:szCs w:val="28"/>
               </w:rPr>
-              <w:lastRenderedPageBreak/>
               <w:t>Return Entity Class Object with populated properties</w:t>
             </w:r>
           </w:p>
@@ -13785,7 +13096,6 @@
                 <w:sz w:val="28"/>
                 <w:szCs w:val="28"/>
               </w:rPr>
-              <w:lastRenderedPageBreak/>
               <w:t>Return Object of Parameter class</w:t>
             </w:r>
           </w:p>
